--- a/docs/Practice_RU_2018_11_02.docx
+++ b/docs/Practice_RU_2018_11_02.docx
@@ -9,8 +9,6 @@
           <w:rFonts w:eastAsiaTheme="minorHAnsi"/>
         </w:rPr>
       </w:pPr>
-      <w:bookmarkStart w:id="0" w:name="_GoBack"/>
-      <w:bookmarkEnd w:id="0"/>
       <w:r>
         <w:rPr>
           <w:rFonts w:eastAsiaTheme="minorHAnsi"/>
@@ -1011,7 +1009,7 @@
       <w:pPr>
         <w:pStyle w:val="Heading2"/>
       </w:pPr>
-      <w:bookmarkStart w:id="1" w:name="_Toc514842810"/>
+      <w:bookmarkStart w:id="0" w:name="_Toc514842810"/>
       <w:r>
         <w:lastRenderedPageBreak/>
         <w:t>Task 01. Import Module</w:t>
@@ -1019,7 +1017,7 @@
       <w:r>
         <w:t>s</w:t>
       </w:r>
-      <w:bookmarkEnd w:id="1"/>
+      <w:bookmarkEnd w:id="0"/>
     </w:p>
     <w:p>
       <w:pPr>
@@ -1078,7 +1076,16 @@
           <w:color w:val="00B050"/>
           <w:sz w:val="20"/>
         </w:rPr>
-        <w:t xml:space="preserve">import { </w:t>
+        <w:t xml:space="preserve">import </w:t>
+      </w:r>
+      <w:proofErr w:type="gramStart"/>
+      <w:r>
+        <w:rPr>
+          <w:rFonts w:ascii="Consolas" w:hAnsi="Consolas"/>
+          <w:color w:val="00B050"/>
+          <w:sz w:val="20"/>
+        </w:rPr>
+        <w:t xml:space="preserve">{ </w:t>
       </w:r>
       <w:proofErr w:type="spellStart"/>
       <w:r>
@@ -1106,6 +1113,7 @@
         <w:t>Module</w:t>
       </w:r>
       <w:proofErr w:type="spellEnd"/>
+      <w:proofErr w:type="gramEnd"/>
       <w:r>
         <w:rPr>
           <w:rFonts w:ascii="Consolas" w:hAnsi="Consolas"/>
@@ -1300,7 +1308,7 @@
       <w:pPr>
         <w:pStyle w:val="Heading2"/>
       </w:pPr>
-      <w:bookmarkStart w:id="2" w:name="_Toc514842811"/>
+      <w:bookmarkStart w:id="1" w:name="_Toc514842811"/>
       <w:r>
         <w:lastRenderedPageBreak/>
         <w:t>Task 02. Simulating Web AP</w:t>
@@ -1308,7 +1316,7 @@
       <w:r>
         <w:t>I</w:t>
       </w:r>
-      <w:bookmarkEnd w:id="2"/>
+      <w:bookmarkEnd w:id="1"/>
     </w:p>
     <w:p>
       <w:r>
@@ -1492,7 +1500,14 @@
         <w:rPr>
           <w:color w:val="0070C0"/>
         </w:rPr>
-        <w:t xml:space="preserve">        {</w:t>
+        <w:t xml:space="preserve">        </w:t>
+      </w:r>
+      <w:proofErr w:type="gramStart"/>
+      <w:r>
+        <w:rPr>
+          <w:color w:val="0070C0"/>
+        </w:rPr>
+        <w:t>{</w:t>
       </w:r>
       <w:r>
         <w:rPr>
@@ -1505,7 +1520,14 @@
         <w:rPr>
           <w:color w:val="0070C0"/>
         </w:rPr>
-        <w:t>"id": 1, "action": "Estimate", "priority": 1, "</w:t>
+        <w:t>"</w:t>
+      </w:r>
+      <w:proofErr w:type="gramEnd"/>
+      <w:r>
+        <w:rPr>
+          <w:color w:val="0070C0"/>
+        </w:rPr>
+        <w:t>id": 1, "action": "Estimate", "priority": 1, "</w:t>
       </w:r>
       <w:proofErr w:type="spellStart"/>
       <w:r>
@@ -1533,7 +1555,21 @@
         <w:rPr>
           <w:color w:val="0070C0"/>
         </w:rPr>
-        <w:t xml:space="preserve">        { "id": 2, "action": "Create", "priority": 2, "</w:t>
+        <w:t xml:space="preserve">        </w:t>
+      </w:r>
+      <w:proofErr w:type="gramStart"/>
+      <w:r>
+        <w:rPr>
+          <w:color w:val="0070C0"/>
+        </w:rPr>
+        <w:t>{ "</w:t>
+      </w:r>
+      <w:proofErr w:type="gramEnd"/>
+      <w:r>
+        <w:rPr>
+          <w:color w:val="0070C0"/>
+        </w:rPr>
+        <w:t>id": 2, "action": "Create", "priority": 2, "</w:t>
       </w:r>
       <w:proofErr w:type="spellStart"/>
       <w:r>
@@ -1561,7 +1597,21 @@
         <w:rPr>
           <w:color w:val="0070C0"/>
         </w:rPr>
-        <w:t xml:space="preserve">        { "id": 3, "action": "Edit", "priority": 3, "</w:t>
+        <w:t xml:space="preserve">        </w:t>
+      </w:r>
+      <w:proofErr w:type="gramStart"/>
+      <w:r>
+        <w:rPr>
+          <w:color w:val="0070C0"/>
+        </w:rPr>
+        <w:t>{ "</w:t>
+      </w:r>
+      <w:proofErr w:type="gramEnd"/>
+      <w:r>
+        <w:rPr>
+          <w:color w:val="0070C0"/>
+        </w:rPr>
+        <w:t>id": 3, "action": "Edit", "priority": 3, "</w:t>
       </w:r>
       <w:proofErr w:type="spellStart"/>
       <w:r>
@@ -1589,7 +1639,21 @@
         <w:rPr>
           <w:color w:val="0070C0"/>
         </w:rPr>
-        <w:t xml:space="preserve">        { "id": 4, "action": "Delete", "priority": 3, "</w:t>
+        <w:t xml:space="preserve">        </w:t>
+      </w:r>
+      <w:proofErr w:type="gramStart"/>
+      <w:r>
+        <w:rPr>
+          <w:color w:val="0070C0"/>
+        </w:rPr>
+        <w:t>{ "</w:t>
+      </w:r>
+      <w:proofErr w:type="gramEnd"/>
+      <w:r>
+        <w:rPr>
+          <w:color w:val="0070C0"/>
+        </w:rPr>
+        <w:t>id": 4, "action": "Delete", "priority": 3, "</w:t>
       </w:r>
       <w:proofErr w:type="spellStart"/>
       <w:r>
@@ -1617,7 +1681,21 @@
         <w:rPr>
           <w:color w:val="0070C0"/>
         </w:rPr>
-        <w:t xml:space="preserve">        { "id": 5, "action": "Build", "priority": 1, "</w:t>
+        <w:t xml:space="preserve">        </w:t>
+      </w:r>
+      <w:proofErr w:type="gramStart"/>
+      <w:r>
+        <w:rPr>
+          <w:color w:val="0070C0"/>
+        </w:rPr>
+        <w:t>{ "</w:t>
+      </w:r>
+      <w:proofErr w:type="gramEnd"/>
+      <w:r>
+        <w:rPr>
+          <w:color w:val="0070C0"/>
+        </w:rPr>
+        <w:t>id": 5, "action": "Build", "priority": 1, "</w:t>
       </w:r>
       <w:proofErr w:type="spellStart"/>
       <w:r>
@@ -1645,7 +1723,21 @@
         <w:rPr>
           <w:color w:val="0070C0"/>
         </w:rPr>
-        <w:t xml:space="preserve">        { "id": 6, "action": "Deploy", "priority": 2, "</w:t>
+        <w:t xml:space="preserve">        </w:t>
+      </w:r>
+      <w:proofErr w:type="gramStart"/>
+      <w:r>
+        <w:rPr>
+          <w:color w:val="0070C0"/>
+        </w:rPr>
+        <w:t>{ "</w:t>
+      </w:r>
+      <w:proofErr w:type="gramEnd"/>
+      <w:r>
+        <w:rPr>
+          <w:color w:val="0070C0"/>
+        </w:rPr>
+        <w:t>id": 6, "action": "Deploy", "priority": 2, "</w:t>
       </w:r>
       <w:proofErr w:type="spellStart"/>
       <w:r>
@@ -1701,7 +1793,21 @@
         <w:rPr>
           <w:color w:val="0070C0"/>
         </w:rPr>
-        <w:t xml:space="preserve">        { "id": 1, "</w:t>
+        <w:t xml:space="preserve">        </w:t>
+      </w:r>
+      <w:proofErr w:type="gramStart"/>
+      <w:r>
+        <w:rPr>
+          <w:color w:val="0070C0"/>
+        </w:rPr>
+        <w:t>{ "</w:t>
+      </w:r>
+      <w:proofErr w:type="gramEnd"/>
+      <w:r>
+        <w:rPr>
+          <w:color w:val="0070C0"/>
+        </w:rPr>
+        <w:t>id": 1, "</w:t>
       </w:r>
       <w:proofErr w:type="spellStart"/>
       <w:r>
@@ -1757,7 +1863,21 @@
         <w:rPr>
           <w:color w:val="0070C0"/>
         </w:rPr>
-        <w:t xml:space="preserve">        { "id": 2, "</w:t>
+        <w:t xml:space="preserve">        </w:t>
+      </w:r>
+      <w:proofErr w:type="gramStart"/>
+      <w:r>
+        <w:rPr>
+          <w:color w:val="0070C0"/>
+        </w:rPr>
+        <w:t>{ "</w:t>
+      </w:r>
+      <w:proofErr w:type="gramEnd"/>
+      <w:r>
+        <w:rPr>
+          <w:color w:val="0070C0"/>
+        </w:rPr>
+        <w:t>id": 2, "</w:t>
       </w:r>
       <w:proofErr w:type="spellStart"/>
       <w:r>
@@ -1785,7 +1905,21 @@
         <w:rPr>
           <w:color w:val="0070C0"/>
         </w:rPr>
-        <w:t>": "Vlasov"},</w:t>
+        <w:t>": "</w:t>
+      </w:r>
+      <w:proofErr w:type="spellStart"/>
+      <w:r>
+        <w:rPr>
+          <w:color w:val="0070C0"/>
+        </w:rPr>
+        <w:t>Vlasov</w:t>
+      </w:r>
+      <w:proofErr w:type="spellEnd"/>
+      <w:r>
+        <w:rPr>
+          <w:color w:val="0070C0"/>
+        </w:rPr>
+        <w:t>"},</w:t>
       </w:r>
     </w:p>
     <w:p>
@@ -1799,7 +1933,21 @@
         <w:rPr>
           <w:color w:val="0070C0"/>
         </w:rPr>
-        <w:t xml:space="preserve">        { "id": 3, "</w:t>
+        <w:t xml:space="preserve">        </w:t>
+      </w:r>
+      <w:proofErr w:type="gramStart"/>
+      <w:r>
+        <w:rPr>
+          <w:color w:val="0070C0"/>
+        </w:rPr>
+        <w:t>{ "</w:t>
+      </w:r>
+      <w:proofErr w:type="gramEnd"/>
+      <w:r>
+        <w:rPr>
+          <w:color w:val="0070C0"/>
+        </w:rPr>
+        <w:t>id": 3, "</w:t>
       </w:r>
       <w:proofErr w:type="spellStart"/>
       <w:r>
@@ -1855,7 +2003,21 @@
         <w:rPr>
           <w:color w:val="0070C0"/>
         </w:rPr>
-        <w:t xml:space="preserve">        { "id": 4, "</w:t>
+        <w:t xml:space="preserve">        </w:t>
+      </w:r>
+      <w:proofErr w:type="gramStart"/>
+      <w:r>
+        <w:rPr>
+          <w:color w:val="0070C0"/>
+        </w:rPr>
+        <w:t>{ "</w:t>
+      </w:r>
+      <w:proofErr w:type="gramEnd"/>
+      <w:r>
+        <w:rPr>
+          <w:color w:val="0070C0"/>
+        </w:rPr>
+        <w:t>id": 4, "</w:t>
       </w:r>
       <w:proofErr w:type="spellStart"/>
       <w:r>
@@ -1925,7 +2087,21 @@
         <w:rPr>
           <w:color w:val="0070C0"/>
         </w:rPr>
-        <w:t xml:space="preserve">        { "id": 5, "</w:t>
+        <w:t xml:space="preserve">        </w:t>
+      </w:r>
+      <w:proofErr w:type="gramStart"/>
+      <w:r>
+        <w:rPr>
+          <w:color w:val="0070C0"/>
+        </w:rPr>
+        <w:t>{ "</w:t>
+      </w:r>
+      <w:proofErr w:type="gramEnd"/>
+      <w:r>
+        <w:rPr>
+          <w:color w:val="0070C0"/>
+        </w:rPr>
+        <w:t>id": 5, "</w:t>
       </w:r>
       <w:proofErr w:type="spellStart"/>
       <w:r>
@@ -1967,7 +2143,21 @@
         <w:rPr>
           <w:color w:val="0070C0"/>
         </w:rPr>
-        <w:t xml:space="preserve">        { "id": 6, "</w:t>
+        <w:t xml:space="preserve">        </w:t>
+      </w:r>
+      <w:proofErr w:type="gramStart"/>
+      <w:r>
+        <w:rPr>
+          <w:color w:val="0070C0"/>
+        </w:rPr>
+        <w:t>{ "</w:t>
+      </w:r>
+      <w:proofErr w:type="gramEnd"/>
+      <w:r>
+        <w:rPr>
+          <w:color w:val="0070C0"/>
+        </w:rPr>
+        <w:t>id": 6, "</w:t>
       </w:r>
       <w:proofErr w:type="spellStart"/>
       <w:r>
@@ -2175,6 +2365,7 @@
         <w:t>\/</w:t>
       </w:r>
       <w:proofErr w:type="spellStart"/>
+      <w:proofErr w:type="gramStart"/>
       <w:r>
         <w:rPr>
           <w:color w:val="00B050"/>
@@ -2182,6 +2373,7 @@
         <w:t>db.json</w:t>
       </w:r>
       <w:proofErr w:type="spellEnd"/>
+      <w:proofErr w:type="gramEnd"/>
       <w:r>
         <w:rPr>
           <w:color w:val="00B050"/>
@@ -2279,7 +2471,7 @@
       <w:pPr>
         <w:pStyle w:val="Heading2"/>
       </w:pPr>
-      <w:bookmarkStart w:id="3" w:name="_Toc514842812"/>
+      <w:bookmarkStart w:id="2" w:name="_Toc514842812"/>
       <w:r>
         <w:lastRenderedPageBreak/>
         <w:t xml:space="preserve">Task 03. Task Promise </w:t>
@@ -2287,7 +2479,7 @@
       <w:r>
         <w:t>Service</w:t>
       </w:r>
-      <w:bookmarkEnd w:id="3"/>
+      <w:bookmarkEnd w:id="2"/>
     </w:p>
     <w:p>
       <w:pPr>
@@ -2327,25 +2519,52 @@
           <w:color w:val="0070C0"/>
           <w:sz w:val="20"/>
         </w:rPr>
-        <w:t>import { Injectable } from '@angular/core';</w:t>
-      </w:r>
-    </w:p>
-    <w:p>
-      <w:pPr>
-        <w:spacing w:after="0" w:line="240" w:lineRule="auto"/>
-        <w:rPr>
-          <w:rFonts w:ascii="Consolas" w:hAnsi="Consolas"/>
-          <w:color w:val="0070C0"/>
-          <w:sz w:val="20"/>
-        </w:rPr>
-      </w:pPr>
-      <w:r>
-        <w:rPr>
-          <w:rFonts w:ascii="Consolas" w:hAnsi="Consolas"/>
-          <w:color w:val="0070C0"/>
-          <w:sz w:val="20"/>
-        </w:rPr>
-        <w:t xml:space="preserve">import { </w:t>
+        <w:t xml:space="preserve">import </w:t>
+      </w:r>
+      <w:proofErr w:type="gramStart"/>
+      <w:r>
+        <w:rPr>
+          <w:rFonts w:ascii="Consolas" w:hAnsi="Consolas"/>
+          <w:color w:val="0070C0"/>
+          <w:sz w:val="20"/>
+        </w:rPr>
+        <w:t>{ Injectable</w:t>
+      </w:r>
+      <w:proofErr w:type="gramEnd"/>
+      <w:r>
+        <w:rPr>
+          <w:rFonts w:ascii="Consolas" w:hAnsi="Consolas"/>
+          <w:color w:val="0070C0"/>
+          <w:sz w:val="20"/>
+        </w:rPr>
+        <w:t xml:space="preserve"> } from '@angular/core';</w:t>
+      </w:r>
+    </w:p>
+    <w:p>
+      <w:pPr>
+        <w:spacing w:after="0" w:line="240" w:lineRule="auto"/>
+        <w:rPr>
+          <w:rFonts w:ascii="Consolas" w:hAnsi="Consolas"/>
+          <w:color w:val="0070C0"/>
+          <w:sz w:val="20"/>
+        </w:rPr>
+      </w:pPr>
+      <w:r>
+        <w:rPr>
+          <w:rFonts w:ascii="Consolas" w:hAnsi="Consolas"/>
+          <w:color w:val="0070C0"/>
+          <w:sz w:val="20"/>
+        </w:rPr>
+        <w:t xml:space="preserve">import </w:t>
+      </w:r>
+      <w:proofErr w:type="gramStart"/>
+      <w:r>
+        <w:rPr>
+          <w:rFonts w:ascii="Consolas" w:hAnsi="Consolas"/>
+          <w:color w:val="0070C0"/>
+          <w:sz w:val="20"/>
+        </w:rPr>
+        <w:t xml:space="preserve">{ </w:t>
       </w:r>
       <w:proofErr w:type="spellStart"/>
       <w:r>
@@ -2357,6 +2576,7 @@
         <w:t>HttpClient</w:t>
       </w:r>
       <w:proofErr w:type="spellEnd"/>
+      <w:proofErr w:type="gramEnd"/>
       <w:r>
         <w:rPr>
           <w:rFonts w:ascii="Consolas" w:hAnsi="Consolas"/>
@@ -2391,7 +2611,16 @@
           <w:color w:val="0070C0"/>
           <w:sz w:val="20"/>
         </w:rPr>
-        <w:t xml:space="preserve">import { </w:t>
+        <w:t xml:space="preserve">import </w:t>
+      </w:r>
+      <w:proofErr w:type="gramStart"/>
+      <w:r>
+        <w:rPr>
+          <w:rFonts w:ascii="Consolas" w:hAnsi="Consolas"/>
+          <w:color w:val="0070C0"/>
+          <w:sz w:val="20"/>
+        </w:rPr>
+        <w:t xml:space="preserve">{ </w:t>
       </w:r>
       <w:proofErr w:type="spellStart"/>
       <w:r>
@@ -2403,6 +2632,7 @@
         <w:t>TaskModel</w:t>
       </w:r>
       <w:proofErr w:type="spellEnd"/>
+      <w:proofErr w:type="gramEnd"/>
       <w:r>
         <w:rPr>
           <w:rFonts w:ascii="Consolas" w:hAnsi="Consolas"/>
@@ -2445,7 +2675,16 @@
           <w:color w:val="0070C0"/>
           <w:sz w:val="20"/>
         </w:rPr>
-        <w:t xml:space="preserve">import { </w:t>
+        <w:t xml:space="preserve">import </w:t>
+      </w:r>
+      <w:proofErr w:type="gramStart"/>
+      <w:r>
+        <w:rPr>
+          <w:rFonts w:ascii="Consolas" w:hAnsi="Consolas"/>
+          <w:color w:val="0070C0"/>
+          <w:sz w:val="20"/>
+        </w:rPr>
+        <w:t xml:space="preserve">{ </w:t>
       </w:r>
       <w:proofErr w:type="spellStart"/>
       <w:r>
@@ -2457,6 +2696,7 @@
         <w:t>TasksServicesModule</w:t>
       </w:r>
       <w:proofErr w:type="spellEnd"/>
+      <w:proofErr w:type="gramEnd"/>
       <w:r>
         <w:rPr>
           <w:rFonts w:ascii="Consolas" w:hAnsi="Consolas"/>
@@ -2509,7 +2749,25 @@
           <w:color w:val="0070C0"/>
           <w:sz w:val="20"/>
         </w:rPr>
-        <w:t>@Injectable({</w:t>
+        <w:t>@</w:t>
+      </w:r>
+      <w:proofErr w:type="gramStart"/>
+      <w:r>
+        <w:rPr>
+          <w:rFonts w:ascii="Consolas" w:hAnsi="Consolas"/>
+          <w:color w:val="0070C0"/>
+          <w:sz w:val="20"/>
+        </w:rPr>
+        <w:t>Injectable(</w:t>
+      </w:r>
+      <w:proofErr w:type="gramEnd"/>
+      <w:r>
+        <w:rPr>
+          <w:rFonts w:ascii="Consolas" w:hAnsi="Consolas"/>
+          <w:color w:val="0070C0"/>
+          <w:sz w:val="20"/>
+        </w:rPr>
+        <w:t>{</w:t>
       </w:r>
     </w:p>
     <w:p>
@@ -2673,7 +2931,25 @@
           <w:color w:val="0070C0"/>
           <w:sz w:val="20"/>
         </w:rPr>
-        <w:t xml:space="preserve">  constructor(private http: </w:t>
+        <w:t xml:space="preserve">  </w:t>
+      </w:r>
+      <w:proofErr w:type="gramStart"/>
+      <w:r>
+        <w:rPr>
+          <w:rFonts w:ascii="Consolas" w:hAnsi="Consolas"/>
+          <w:color w:val="0070C0"/>
+          <w:sz w:val="20"/>
+        </w:rPr>
+        <w:t>constructor(</w:t>
+      </w:r>
+      <w:proofErr w:type="gramEnd"/>
+      <w:r>
+        <w:rPr>
+          <w:rFonts w:ascii="Consolas" w:hAnsi="Consolas"/>
+          <w:color w:val="0070C0"/>
+          <w:sz w:val="20"/>
+        </w:rPr>
+        <w:t xml:space="preserve">private http: </w:t>
       </w:r>
       <w:proofErr w:type="spellStart"/>
       <w:r>
@@ -2722,6 +2998,7 @@
         <w:t xml:space="preserve">  </w:t>
       </w:r>
       <w:proofErr w:type="spellStart"/>
+      <w:proofErr w:type="gramStart"/>
       <w:r>
         <w:rPr>
           <w:rFonts w:ascii="Consolas" w:hAnsi="Consolas"/>
@@ -2737,7 +3014,16 @@
           <w:color w:val="0070C0"/>
           <w:sz w:val="20"/>
         </w:rPr>
-        <w:t>(): Promise&lt;</w:t>
+        <w:t>(</w:t>
+      </w:r>
+      <w:proofErr w:type="gramEnd"/>
+      <w:r>
+        <w:rPr>
+          <w:rFonts w:ascii="Consolas" w:hAnsi="Consolas"/>
+          <w:color w:val="0070C0"/>
+          <w:sz w:val="20"/>
+        </w:rPr>
+        <w:t>): Promise&lt;</w:t>
       </w:r>
       <w:proofErr w:type="spellStart"/>
       <w:r>
@@ -2776,6 +3062,7 @@
         <w:t xml:space="preserve">    return </w:t>
       </w:r>
       <w:proofErr w:type="spellStart"/>
+      <w:proofErr w:type="gramStart"/>
       <w:r>
         <w:rPr>
           <w:rFonts w:ascii="Consolas" w:hAnsi="Consolas"/>
@@ -2785,23 +3072,42 @@
         <w:t>this.http</w:t>
       </w:r>
       <w:proofErr w:type="spellEnd"/>
-    </w:p>
-    <w:p>
-      <w:pPr>
-        <w:spacing w:after="0" w:line="240" w:lineRule="auto"/>
-        <w:rPr>
-          <w:rFonts w:ascii="Consolas" w:hAnsi="Consolas"/>
-          <w:color w:val="0070C0"/>
-          <w:sz w:val="20"/>
-        </w:rPr>
-      </w:pPr>
-      <w:r>
-        <w:rPr>
-          <w:rFonts w:ascii="Consolas" w:hAnsi="Consolas"/>
-          <w:color w:val="0070C0"/>
-          <w:sz w:val="20"/>
-        </w:rPr>
-        <w:t xml:space="preserve">      .get(</w:t>
+      <w:proofErr w:type="gramEnd"/>
+    </w:p>
+    <w:p>
+      <w:pPr>
+        <w:spacing w:after="0" w:line="240" w:lineRule="auto"/>
+        <w:rPr>
+          <w:rFonts w:ascii="Consolas" w:hAnsi="Consolas"/>
+          <w:color w:val="0070C0"/>
+          <w:sz w:val="20"/>
+        </w:rPr>
+      </w:pPr>
+      <w:r>
+        <w:rPr>
+          <w:rFonts w:ascii="Consolas" w:hAnsi="Consolas"/>
+          <w:color w:val="0070C0"/>
+          <w:sz w:val="20"/>
+        </w:rPr>
+        <w:t xml:space="preserve">      </w:t>
+      </w:r>
+      <w:proofErr w:type="gramStart"/>
+      <w:r>
+        <w:rPr>
+          <w:rFonts w:ascii="Consolas" w:hAnsi="Consolas"/>
+          <w:color w:val="0070C0"/>
+          <w:sz w:val="20"/>
+        </w:rPr>
+        <w:t>.get</w:t>
+      </w:r>
+      <w:proofErr w:type="gramEnd"/>
+      <w:r>
+        <w:rPr>
+          <w:rFonts w:ascii="Consolas" w:hAnsi="Consolas"/>
+          <w:color w:val="0070C0"/>
+          <w:sz w:val="20"/>
+        </w:rPr>
+        <w:t>(</w:t>
       </w:r>
       <w:proofErr w:type="spellStart"/>
       <w:r>
@@ -2837,7 +3143,16 @@
           <w:color w:val="0070C0"/>
           <w:sz w:val="20"/>
         </w:rPr>
-        <w:t xml:space="preserve">      .</w:t>
+        <w:t xml:space="preserve">      </w:t>
+      </w:r>
+      <w:proofErr w:type="gramStart"/>
+      <w:r>
+        <w:rPr>
+          <w:rFonts w:ascii="Consolas" w:hAnsi="Consolas"/>
+          <w:color w:val="0070C0"/>
+          <w:sz w:val="20"/>
+        </w:rPr>
+        <w:t>.</w:t>
       </w:r>
       <w:proofErr w:type="spellStart"/>
       <w:r>
@@ -2849,6 +3164,7 @@
         <w:t>toPromise</w:t>
       </w:r>
       <w:proofErr w:type="spellEnd"/>
+      <w:proofErr w:type="gramEnd"/>
       <w:r>
         <w:rPr>
           <w:rFonts w:ascii="Consolas" w:hAnsi="Consolas"/>
@@ -2873,7 +3189,25 @@
           <w:color w:val="0070C0"/>
           <w:sz w:val="20"/>
         </w:rPr>
-        <w:t xml:space="preserve">      .then(response =&gt; &lt;</w:t>
+        <w:t xml:space="preserve">      </w:t>
+      </w:r>
+      <w:proofErr w:type="gramStart"/>
+      <w:r>
+        <w:rPr>
+          <w:rFonts w:ascii="Consolas" w:hAnsi="Consolas"/>
+          <w:color w:val="0070C0"/>
+          <w:sz w:val="20"/>
+        </w:rPr>
+        <w:t>.then</w:t>
+      </w:r>
+      <w:proofErr w:type="gramEnd"/>
+      <w:r>
+        <w:rPr>
+          <w:rFonts w:ascii="Consolas" w:hAnsi="Consolas"/>
+          <w:color w:val="0070C0"/>
+          <w:sz w:val="20"/>
+        </w:rPr>
+        <w:t>(response =&gt; &lt;</w:t>
       </w:r>
       <w:proofErr w:type="spellStart"/>
       <w:r>
@@ -2909,7 +3243,25 @@
           <w:color w:val="0070C0"/>
           <w:sz w:val="20"/>
         </w:rPr>
-        <w:t xml:space="preserve">      .catch(</w:t>
+        <w:t xml:space="preserve">      </w:t>
+      </w:r>
+      <w:proofErr w:type="gramStart"/>
+      <w:r>
+        <w:rPr>
+          <w:rFonts w:ascii="Consolas" w:hAnsi="Consolas"/>
+          <w:color w:val="0070C0"/>
+          <w:sz w:val="20"/>
+        </w:rPr>
+        <w:t>.catch</w:t>
+      </w:r>
+      <w:proofErr w:type="gramEnd"/>
+      <w:r>
+        <w:rPr>
+          <w:rFonts w:ascii="Consolas" w:hAnsi="Consolas"/>
+          <w:color w:val="0070C0"/>
+          <w:sz w:val="20"/>
+        </w:rPr>
+        <w:t>(</w:t>
       </w:r>
       <w:proofErr w:type="spellStart"/>
       <w:r>
@@ -2976,6 +3328,7 @@
         <w:t xml:space="preserve">  private </w:t>
       </w:r>
       <w:proofErr w:type="spellStart"/>
+      <w:proofErr w:type="gramStart"/>
       <w:r>
         <w:rPr>
           <w:rFonts w:ascii="Consolas" w:hAnsi="Consolas"/>
@@ -2991,7 +3344,16 @@
           <w:color w:val="0070C0"/>
           <w:sz w:val="20"/>
         </w:rPr>
-        <w:t>(error: any): Promise&lt;any&gt; {</w:t>
+        <w:t>(</w:t>
+      </w:r>
+      <w:proofErr w:type="gramEnd"/>
+      <w:r>
+        <w:rPr>
+          <w:rFonts w:ascii="Consolas" w:hAnsi="Consolas"/>
+          <w:color w:val="0070C0"/>
+          <w:sz w:val="20"/>
+        </w:rPr>
+        <w:t>error: any): Promise&lt;any&gt; {</w:t>
       </w:r>
     </w:p>
     <w:p>
@@ -3012,6 +3374,7 @@
         <w:t xml:space="preserve">    </w:t>
       </w:r>
       <w:proofErr w:type="spellStart"/>
+      <w:proofErr w:type="gramStart"/>
       <w:r>
         <w:rPr>
           <w:rFonts w:ascii="Consolas" w:hAnsi="Consolas"/>
@@ -3021,6 +3384,7 @@
         <w:t>console.error</w:t>
       </w:r>
       <w:proofErr w:type="spellEnd"/>
+      <w:proofErr w:type="gramEnd"/>
       <w:r>
         <w:rPr>
           <w:rFonts w:ascii="Consolas" w:hAnsi="Consolas"/>
@@ -3066,6 +3430,7 @@
         <w:t>(</w:t>
       </w:r>
       <w:proofErr w:type="spellStart"/>
+      <w:proofErr w:type="gramStart"/>
       <w:r>
         <w:rPr>
           <w:rFonts w:ascii="Consolas" w:hAnsi="Consolas"/>
@@ -3075,6 +3440,7 @@
         <w:t>error.message</w:t>
       </w:r>
       <w:proofErr w:type="spellEnd"/>
+      <w:proofErr w:type="gramEnd"/>
       <w:r>
         <w:rPr>
           <w:rFonts w:ascii="Consolas" w:hAnsi="Consolas"/>
@@ -3264,7 +3630,25 @@
           <w:color w:val="00B050"/>
           <w:sz w:val="20"/>
         </w:rPr>
-        <w:t>export * from './services</w:t>
+        <w:t xml:space="preserve">export * from </w:t>
+      </w:r>
+      <w:proofErr w:type="gramStart"/>
+      <w:r>
+        <w:rPr>
+          <w:rFonts w:ascii="Consolas" w:hAnsi="Consolas"/>
+          <w:color w:val="00B050"/>
+          <w:sz w:val="20"/>
+        </w:rPr>
+        <w:t>'./</w:t>
+      </w:r>
+      <w:proofErr w:type="gramEnd"/>
+      <w:r>
+        <w:rPr>
+          <w:rFonts w:ascii="Consolas" w:hAnsi="Consolas"/>
+          <w:color w:val="00B050"/>
+          <w:sz w:val="20"/>
+        </w:rPr>
+        <w:t>services</w:t>
       </w:r>
       <w:r>
         <w:rPr>
@@ -3348,7 +3732,16 @@
           <w:sz w:val="20"/>
           <w:szCs w:val="20"/>
         </w:rPr>
-        <w:t xml:space="preserve">import { </w:t>
+        <w:t xml:space="preserve">import </w:t>
+      </w:r>
+      <w:proofErr w:type="gramStart"/>
+      <w:r>
+        <w:rPr>
+          <w:rFonts w:ascii="Consolas" w:hAnsi="Consolas"/>
+          <w:sz w:val="20"/>
+          <w:szCs w:val="20"/>
+        </w:rPr>
+        <w:t xml:space="preserve">{ </w:t>
       </w:r>
       <w:proofErr w:type="spellStart"/>
       <w:r>
@@ -3360,6 +3753,7 @@
         <w:t>TaskArrayService</w:t>
       </w:r>
       <w:proofErr w:type="spellEnd"/>
+      <w:proofErr w:type="gramEnd"/>
       <w:r>
         <w:rPr>
           <w:rFonts w:ascii="Consolas" w:hAnsi="Consolas"/>
@@ -3472,6 +3866,7 @@
           <w:szCs w:val="20"/>
         </w:rPr>
       </w:pPr>
+      <w:proofErr w:type="gramStart"/>
       <w:r>
         <w:rPr>
           <w:rFonts w:ascii="Consolas" w:hAnsi="Consolas"/>
@@ -3480,6 +3875,7 @@
         </w:rPr>
         <w:t>constructor(</w:t>
       </w:r>
+      <w:proofErr w:type="gramEnd"/>
     </w:p>
     <w:p>
       <w:pPr>
@@ -3580,8 +3976,18 @@
           <w:sz w:val="20"/>
           <w:szCs w:val="20"/>
         </w:rPr>
-        <w:t xml:space="preserve"> { }</w:t>
-      </w:r>
+        <w:t xml:space="preserve"> </w:t>
+      </w:r>
+      <w:proofErr w:type="gramStart"/>
+      <w:r>
+        <w:rPr>
+          <w:rFonts w:ascii="Consolas" w:hAnsi="Consolas"/>
+          <w:sz w:val="20"/>
+          <w:szCs w:val="20"/>
+        </w:rPr>
+        <w:t>{ }</w:t>
+      </w:r>
+      <w:proofErr w:type="gramEnd"/>
     </w:p>
     <w:p>
       <w:pPr>
@@ -3621,6 +4027,7 @@
         </w:rPr>
       </w:pPr>
       <w:proofErr w:type="spellStart"/>
+      <w:proofErr w:type="gramStart"/>
       <w:r>
         <w:rPr>
           <w:rFonts w:ascii="Consolas" w:hAnsi="Consolas"/>
@@ -3636,7 +4043,16 @@
           <w:sz w:val="20"/>
           <w:szCs w:val="20"/>
         </w:rPr>
-        <w:t>() {</w:t>
+        <w:t>(</w:t>
+      </w:r>
+      <w:proofErr w:type="gramEnd"/>
+      <w:r>
+        <w:rPr>
+          <w:rFonts w:ascii="Consolas" w:hAnsi="Consolas"/>
+          <w:sz w:val="20"/>
+          <w:szCs w:val="20"/>
+        </w:rPr>
+        <w:t>) {</w:t>
       </w:r>
     </w:p>
     <w:p>
@@ -3658,6 +4074,7 @@
         <w:t xml:space="preserve">    </w:t>
       </w:r>
       <w:proofErr w:type="spellStart"/>
+      <w:proofErr w:type="gramStart"/>
       <w:r>
         <w:rPr>
           <w:rFonts w:ascii="Consolas" w:hAnsi="Consolas"/>
@@ -3668,6 +4085,7 @@
         <w:t>this.tasks</w:t>
       </w:r>
       <w:proofErr w:type="spellEnd"/>
+      <w:proofErr w:type="gramEnd"/>
       <w:r>
         <w:rPr>
           <w:rFonts w:ascii="Consolas" w:hAnsi="Consolas"/>
@@ -3717,6 +4135,7 @@
         <w:t xml:space="preserve">    </w:t>
       </w:r>
       <w:proofErr w:type="spellStart"/>
+      <w:proofErr w:type="gramStart"/>
       <w:r>
         <w:rPr>
           <w:rFonts w:ascii="Consolas" w:hAnsi="Consolas"/>
@@ -3727,6 +4146,7 @@
         <w:t>this.tasks</w:t>
       </w:r>
       <w:proofErr w:type="spellEnd"/>
+      <w:proofErr w:type="gramEnd"/>
       <w:r>
         <w:rPr>
           <w:rFonts w:ascii="Consolas" w:hAnsi="Consolas"/>
@@ -3787,7 +4207,7 @@
       <w:pPr>
         <w:pStyle w:val="Heading2"/>
       </w:pPr>
-      <w:bookmarkStart w:id="4" w:name="_Toc514842813"/>
+      <w:bookmarkStart w:id="3" w:name="_Toc514842813"/>
       <w:r>
         <w:lastRenderedPageBreak/>
         <w:t xml:space="preserve">Task 04. </w:t>
@@ -3796,7 +4216,7 @@
       <w:r>
         <w:t>GetTask</w:t>
       </w:r>
-      <w:bookmarkEnd w:id="4"/>
+      <w:bookmarkEnd w:id="3"/>
       <w:proofErr w:type="spellEnd"/>
     </w:p>
     <w:p>
@@ -3838,6 +4258,7 @@
         </w:rPr>
       </w:pPr>
       <w:proofErr w:type="spellStart"/>
+      <w:proofErr w:type="gramStart"/>
       <w:r>
         <w:rPr>
           <w:rFonts w:ascii="Consolas" w:hAnsi="Consolas"/>
@@ -3853,7 +4274,16 @@
           <w:color w:val="00B050"/>
           <w:sz w:val="20"/>
         </w:rPr>
-        <w:t>(id: number): Promise&lt;</w:t>
+        <w:t>(</w:t>
+      </w:r>
+      <w:proofErr w:type="gramEnd"/>
+      <w:r>
+        <w:rPr>
+          <w:rFonts w:ascii="Consolas" w:hAnsi="Consolas"/>
+          <w:color w:val="00B050"/>
+          <w:sz w:val="20"/>
+        </w:rPr>
+        <w:t>id: number): Promise&lt;</w:t>
       </w:r>
       <w:proofErr w:type="spellStart"/>
       <w:r>
@@ -3918,6 +4348,7 @@
         <w:t xml:space="preserve"> = `${</w:t>
       </w:r>
       <w:proofErr w:type="spellStart"/>
+      <w:proofErr w:type="gramStart"/>
       <w:r>
         <w:rPr>
           <w:rFonts w:ascii="Consolas" w:hAnsi="Consolas"/>
@@ -3927,6 +4358,7 @@
         <w:t>this.tasksUrl</w:t>
       </w:r>
       <w:proofErr w:type="spellEnd"/>
+      <w:proofErr w:type="gramEnd"/>
       <w:r>
         <w:rPr>
           <w:rFonts w:ascii="Consolas" w:hAnsi="Consolas"/>
@@ -3964,6 +4396,7 @@
         <w:t xml:space="preserve">    return </w:t>
       </w:r>
       <w:proofErr w:type="spellStart"/>
+      <w:proofErr w:type="gramStart"/>
       <w:r>
         <w:rPr>
           <w:rFonts w:ascii="Consolas" w:hAnsi="Consolas"/>
@@ -3973,23 +4406,42 @@
         <w:t>this.http</w:t>
       </w:r>
       <w:proofErr w:type="spellEnd"/>
-    </w:p>
-    <w:p>
-      <w:pPr>
-        <w:spacing w:after="0" w:line="240" w:lineRule="auto"/>
-        <w:rPr>
-          <w:rFonts w:ascii="Consolas" w:hAnsi="Consolas"/>
-          <w:color w:val="00B050"/>
-          <w:sz w:val="20"/>
-        </w:rPr>
-      </w:pPr>
-      <w:r>
-        <w:rPr>
-          <w:rFonts w:ascii="Consolas" w:hAnsi="Consolas"/>
-          <w:color w:val="00B050"/>
-          <w:sz w:val="20"/>
-        </w:rPr>
-        <w:t xml:space="preserve">      .get(</w:t>
+      <w:proofErr w:type="gramEnd"/>
+    </w:p>
+    <w:p>
+      <w:pPr>
+        <w:spacing w:after="0" w:line="240" w:lineRule="auto"/>
+        <w:rPr>
+          <w:rFonts w:ascii="Consolas" w:hAnsi="Consolas"/>
+          <w:color w:val="00B050"/>
+          <w:sz w:val="20"/>
+        </w:rPr>
+      </w:pPr>
+      <w:r>
+        <w:rPr>
+          <w:rFonts w:ascii="Consolas" w:hAnsi="Consolas"/>
+          <w:color w:val="00B050"/>
+          <w:sz w:val="20"/>
+        </w:rPr>
+        <w:t xml:space="preserve">      </w:t>
+      </w:r>
+      <w:proofErr w:type="gramStart"/>
+      <w:r>
+        <w:rPr>
+          <w:rFonts w:ascii="Consolas" w:hAnsi="Consolas"/>
+          <w:color w:val="00B050"/>
+          <w:sz w:val="20"/>
+        </w:rPr>
+        <w:t>.get</w:t>
+      </w:r>
+      <w:proofErr w:type="gramEnd"/>
+      <w:r>
+        <w:rPr>
+          <w:rFonts w:ascii="Consolas" w:hAnsi="Consolas"/>
+          <w:color w:val="00B050"/>
+          <w:sz w:val="20"/>
+        </w:rPr>
+        <w:t>(</w:t>
       </w:r>
       <w:proofErr w:type="spellStart"/>
       <w:r>
@@ -4025,7 +4477,16 @@
           <w:color w:val="00B050"/>
           <w:sz w:val="20"/>
         </w:rPr>
-        <w:t xml:space="preserve">      .</w:t>
+        <w:t xml:space="preserve">      </w:t>
+      </w:r>
+      <w:proofErr w:type="gramStart"/>
+      <w:r>
+        <w:rPr>
+          <w:rFonts w:ascii="Consolas" w:hAnsi="Consolas"/>
+          <w:color w:val="00B050"/>
+          <w:sz w:val="20"/>
+        </w:rPr>
+        <w:t>.</w:t>
       </w:r>
       <w:proofErr w:type="spellStart"/>
       <w:r>
@@ -4037,6 +4498,7 @@
         <w:t>toPromise</w:t>
       </w:r>
       <w:proofErr w:type="spellEnd"/>
+      <w:proofErr w:type="gramEnd"/>
       <w:r>
         <w:rPr>
           <w:rFonts w:ascii="Consolas" w:hAnsi="Consolas"/>
@@ -4061,7 +4523,25 @@
           <w:color w:val="00B050"/>
           <w:sz w:val="20"/>
         </w:rPr>
-        <w:t xml:space="preserve">      .then(response =&gt; &lt;</w:t>
+        <w:t xml:space="preserve">      </w:t>
+      </w:r>
+      <w:proofErr w:type="gramStart"/>
+      <w:r>
+        <w:rPr>
+          <w:rFonts w:ascii="Consolas" w:hAnsi="Consolas"/>
+          <w:color w:val="00B050"/>
+          <w:sz w:val="20"/>
+        </w:rPr>
+        <w:t>.then</w:t>
+      </w:r>
+      <w:proofErr w:type="gramEnd"/>
+      <w:r>
+        <w:rPr>
+          <w:rFonts w:ascii="Consolas" w:hAnsi="Consolas"/>
+          <w:color w:val="00B050"/>
+          <w:sz w:val="20"/>
+        </w:rPr>
+        <w:t>(response =&gt; &lt;</w:t>
       </w:r>
       <w:proofErr w:type="spellStart"/>
       <w:r>
@@ -4105,7 +4585,25 @@
           <w:color w:val="00B050"/>
           <w:sz w:val="20"/>
         </w:rPr>
-        <w:t xml:space="preserve">      .catch(</w:t>
+        <w:t xml:space="preserve">      </w:t>
+      </w:r>
+      <w:proofErr w:type="gramStart"/>
+      <w:r>
+        <w:rPr>
+          <w:rFonts w:ascii="Consolas" w:hAnsi="Consolas"/>
+          <w:color w:val="00B050"/>
+          <w:sz w:val="20"/>
+        </w:rPr>
+        <w:t>.catch</w:t>
+      </w:r>
+      <w:proofErr w:type="gramEnd"/>
+      <w:r>
+        <w:rPr>
+          <w:rFonts w:ascii="Consolas" w:hAnsi="Consolas"/>
+          <w:color w:val="00B050"/>
+          <w:sz w:val="20"/>
+        </w:rPr>
+        <w:t>(</w:t>
       </w:r>
       <w:proofErr w:type="spellStart"/>
       <w:r>
@@ -4197,13 +4695,18 @@
         <w:pStyle w:val="Code"/>
       </w:pPr>
       <w:r>
-        <w:t xml:space="preserve">import { </w:t>
+        <w:t xml:space="preserve">import </w:t>
+      </w:r>
+      <w:proofErr w:type="gramStart"/>
+      <w:r>
+        <w:t xml:space="preserve">{ </w:t>
       </w:r>
       <w:proofErr w:type="spellStart"/>
       <w:r>
         <w:t>TaskArrayService</w:t>
       </w:r>
       <w:proofErr w:type="spellEnd"/>
+      <w:proofErr w:type="gramEnd"/>
       <w:r>
         <w:t xml:space="preserve">, </w:t>
       </w:r>
@@ -4284,6 +4787,7 @@
           <w:sz w:val="20"/>
         </w:rPr>
       </w:pPr>
+      <w:proofErr w:type="gramStart"/>
       <w:r>
         <w:rPr>
           <w:rFonts w:ascii="Consolas" w:hAnsi="Consolas"/>
@@ -4291,6 +4795,7 @@
         </w:rPr>
         <w:t>constructor(</w:t>
       </w:r>
+      <w:proofErr w:type="gramEnd"/>
     </w:p>
     <w:p>
       <w:pPr>
@@ -4424,29 +4929,54 @@
         </w:rPr>
       </w:pPr>
       <w:proofErr w:type="spellStart"/>
-      <w:r>
-        <w:rPr>
-          <w:rFonts w:ascii="Consolas" w:hAnsi="Consolas"/>
-          <w:sz w:val="20"/>
-        </w:rPr>
-        <w:t>this.route.paramMap</w:t>
-      </w:r>
-      <w:proofErr w:type="spellEnd"/>
-    </w:p>
-    <w:p>
-      <w:pPr>
-        <w:spacing w:after="0" w:line="240" w:lineRule="auto"/>
-        <w:rPr>
-          <w:rFonts w:ascii="Consolas" w:hAnsi="Consolas"/>
-          <w:sz w:val="20"/>
-        </w:rPr>
-      </w:pPr>
-      <w:r>
-        <w:rPr>
-          <w:rFonts w:ascii="Consolas" w:hAnsi="Consolas"/>
-          <w:sz w:val="20"/>
-        </w:rPr>
-        <w:t xml:space="preserve">      .pipe(</w:t>
+      <w:proofErr w:type="gramStart"/>
+      <w:r>
+        <w:rPr>
+          <w:rFonts w:ascii="Consolas" w:hAnsi="Consolas"/>
+          <w:sz w:val="20"/>
+        </w:rPr>
+        <w:t>this.route</w:t>
+      </w:r>
+      <w:proofErr w:type="gramEnd"/>
+      <w:r>
+        <w:rPr>
+          <w:rFonts w:ascii="Consolas" w:hAnsi="Consolas"/>
+          <w:sz w:val="20"/>
+        </w:rPr>
+        <w:t>.paramMap</w:t>
+      </w:r>
+      <w:proofErr w:type="spellEnd"/>
+    </w:p>
+    <w:p>
+      <w:pPr>
+        <w:spacing w:after="0" w:line="240" w:lineRule="auto"/>
+        <w:rPr>
+          <w:rFonts w:ascii="Consolas" w:hAnsi="Consolas"/>
+          <w:sz w:val="20"/>
+        </w:rPr>
+      </w:pPr>
+      <w:r>
+        <w:rPr>
+          <w:rFonts w:ascii="Consolas" w:hAnsi="Consolas"/>
+          <w:sz w:val="20"/>
+        </w:rPr>
+        <w:t xml:space="preserve">      </w:t>
+      </w:r>
+      <w:proofErr w:type="gramStart"/>
+      <w:r>
+        <w:rPr>
+          <w:rFonts w:ascii="Consolas" w:hAnsi="Consolas"/>
+          <w:sz w:val="20"/>
+        </w:rPr>
+        <w:t>.pipe</w:t>
+      </w:r>
+      <w:proofErr w:type="gramEnd"/>
+      <w:r>
+        <w:rPr>
+          <w:rFonts w:ascii="Consolas" w:hAnsi="Consolas"/>
+          <w:sz w:val="20"/>
+        </w:rPr>
+        <w:t>(</w:t>
       </w:r>
     </w:p>
     <w:p>
@@ -4465,6 +4995,7 @@
         <w:t xml:space="preserve">        </w:t>
       </w:r>
       <w:proofErr w:type="spellStart"/>
+      <w:proofErr w:type="gramStart"/>
       <w:r>
         <w:rPr>
           <w:rFonts w:ascii="Consolas" w:hAnsi="Consolas"/>
@@ -4478,7 +5009,15 @@
           <w:rFonts w:ascii="Consolas" w:hAnsi="Consolas"/>
           <w:sz w:val="20"/>
         </w:rPr>
-        <w:t xml:space="preserve">((params: Params) =&gt; </w:t>
+        <w:t>(</w:t>
+      </w:r>
+      <w:proofErr w:type="gramEnd"/>
+      <w:r>
+        <w:rPr>
+          <w:rFonts w:ascii="Consolas" w:hAnsi="Consolas"/>
+          <w:sz w:val="20"/>
+        </w:rPr>
+        <w:t xml:space="preserve">(params: Params) =&gt; </w:t>
       </w:r>
     </w:p>
     <w:p>
@@ -4491,6 +5030,7 @@
         </w:rPr>
       </w:pPr>
       <w:proofErr w:type="spellStart"/>
+      <w:proofErr w:type="gramStart"/>
       <w:r>
         <w:rPr>
           <w:rFonts w:ascii="Consolas" w:hAnsi="Consolas"/>
@@ -4516,6 +5056,7 @@
         <w:t>Service.getTask</w:t>
       </w:r>
       <w:proofErr w:type="spellEnd"/>
+      <w:proofErr w:type="gramEnd"/>
       <w:r>
         <w:rPr>
           <w:rFonts w:ascii="Consolas" w:hAnsi="Consolas"/>
@@ -4572,6 +5113,7 @@
         </w:rPr>
       </w:pPr>
       <w:proofErr w:type="spellStart"/>
+      <w:proofErr w:type="gramStart"/>
       <w:r>
         <w:rPr>
           <w:rFonts w:ascii="Consolas" w:hAnsi="Consolas"/>
@@ -4581,6 +5123,7 @@
         <w:t>this.taskPromiseService.getTask</w:t>
       </w:r>
       <w:proofErr w:type="spellEnd"/>
+      <w:proofErr w:type="gramEnd"/>
       <w:r>
         <w:rPr>
           <w:rFonts w:ascii="Consolas" w:hAnsi="Consolas"/>
@@ -4647,7 +5190,23 @@
           <w:rFonts w:ascii="Consolas" w:hAnsi="Consolas"/>
           <w:sz w:val="20"/>
         </w:rPr>
-        <w:t xml:space="preserve">      .subscribe(</w:t>
+        <w:t xml:space="preserve">      </w:t>
+      </w:r>
+      <w:proofErr w:type="gramStart"/>
+      <w:r>
+        <w:rPr>
+          <w:rFonts w:ascii="Consolas" w:hAnsi="Consolas"/>
+          <w:sz w:val="20"/>
+        </w:rPr>
+        <w:t>.subscribe</w:t>
+      </w:r>
+      <w:proofErr w:type="gramEnd"/>
+      <w:r>
+        <w:rPr>
+          <w:rFonts w:ascii="Consolas" w:hAnsi="Consolas"/>
+          <w:sz w:val="20"/>
+        </w:rPr>
+        <w:t>(</w:t>
       </w:r>
     </w:p>
     <w:p>
@@ -4666,6 +5225,7 @@
         <w:t xml:space="preserve">        task =&gt; </w:t>
       </w:r>
       <w:proofErr w:type="spellStart"/>
+      <w:proofErr w:type="gramStart"/>
       <w:r>
         <w:rPr>
           <w:rFonts w:ascii="Consolas" w:hAnsi="Consolas"/>
@@ -4674,6 +5234,7 @@
         <w:t>this.task</w:t>
       </w:r>
       <w:proofErr w:type="spellEnd"/>
+      <w:proofErr w:type="gramEnd"/>
       <w:r>
         <w:rPr>
           <w:rFonts w:ascii="Consolas" w:hAnsi="Consolas"/>
@@ -4734,7 +5295,7 @@
       <w:pPr>
         <w:pStyle w:val="Heading2"/>
       </w:pPr>
-      <w:bookmarkStart w:id="5" w:name="_Toc514842814"/>
+      <w:bookmarkStart w:id="4" w:name="_Toc514842814"/>
       <w:r>
         <w:lastRenderedPageBreak/>
         <w:t>Task 0</w:t>
@@ -4749,7 +5310,7 @@
       <w:r>
         <w:t>UpdateTask</w:t>
       </w:r>
-      <w:bookmarkEnd w:id="5"/>
+      <w:bookmarkEnd w:id="4"/>
       <w:proofErr w:type="spellEnd"/>
     </w:p>
     <w:p>
@@ -4794,7 +5355,11 @@
         <w:pStyle w:val="Code"/>
       </w:pPr>
       <w:r>
-        <w:t xml:space="preserve">import { </w:t>
+        <w:t xml:space="preserve">import </w:t>
+      </w:r>
+      <w:proofErr w:type="gramStart"/>
+      <w:r>
+        <w:t xml:space="preserve">{ </w:t>
       </w:r>
       <w:proofErr w:type="spellStart"/>
       <w:r>
@@ -4804,6 +5369,7 @@
         <w:t>Client</w:t>
       </w:r>
       <w:proofErr w:type="spellEnd"/>
+      <w:proofErr w:type="gramEnd"/>
       <w:r>
         <w:t xml:space="preserve">, </w:t>
       </w:r>
@@ -4862,6 +5428,7 @@
         </w:rPr>
       </w:pPr>
       <w:proofErr w:type="spellStart"/>
+      <w:proofErr w:type="gramStart"/>
       <w:r>
         <w:rPr>
           <w:rFonts w:ascii="Consolas" w:hAnsi="Consolas"/>
@@ -4877,7 +5444,16 @@
           <w:color w:val="00B050"/>
           <w:sz w:val="20"/>
         </w:rPr>
-        <w:t xml:space="preserve">(task: </w:t>
+        <w:t>(</w:t>
+      </w:r>
+      <w:proofErr w:type="gramEnd"/>
+      <w:r>
+        <w:rPr>
+          <w:rFonts w:ascii="Consolas" w:hAnsi="Consolas"/>
+          <w:color w:val="00B050"/>
+          <w:sz w:val="20"/>
+        </w:rPr>
+        <w:t xml:space="preserve">task: </w:t>
       </w:r>
       <w:proofErr w:type="spellStart"/>
       <w:r>
@@ -4976,6 +5552,7 @@
         <w:t xml:space="preserve"> = `${</w:t>
       </w:r>
       <w:proofErr w:type="spellStart"/>
+      <w:proofErr w:type="gramStart"/>
       <w:r>
         <w:rPr>
           <w:rFonts w:ascii="Consolas" w:hAnsi="Consolas"/>
@@ -4985,6 +5562,7 @@
         <w:t>this.tasksUrl</w:t>
       </w:r>
       <w:proofErr w:type="spellEnd"/>
+      <w:proofErr w:type="gramEnd"/>
       <w:r>
         <w:rPr>
           <w:rFonts w:ascii="Consolas" w:hAnsi="Consolas"/>
@@ -5066,6 +5644,7 @@
         <w:t xml:space="preserve">        headers: new </w:t>
       </w:r>
       <w:proofErr w:type="spellStart"/>
+      <w:proofErr w:type="gramStart"/>
       <w:r>
         <w:rPr>
           <w:rFonts w:ascii="Consolas" w:hAnsi="Consolas"/>
@@ -5081,7 +5660,16 @@
           <w:color w:val="00B050"/>
           <w:sz w:val="20"/>
         </w:rPr>
-        <w:t>({ 'Content-Type': 'application/json' }),</w:t>
+        <w:t>(</w:t>
+      </w:r>
+      <w:proofErr w:type="gramEnd"/>
+      <w:r>
+        <w:rPr>
+          <w:rFonts w:ascii="Consolas" w:hAnsi="Consolas"/>
+          <w:color w:val="00B050"/>
+          <w:sz w:val="20"/>
+        </w:rPr>
+        <w:t>{ 'Content-Type': 'application/json' }),</w:t>
       </w:r>
     </w:p>
     <w:p>
@@ -5138,6 +5726,7 @@
         <w:t xml:space="preserve">return </w:t>
       </w:r>
       <w:proofErr w:type="spellStart"/>
+      <w:proofErr w:type="gramStart"/>
       <w:r>
         <w:rPr>
           <w:rFonts w:ascii="Consolas" w:hAnsi="Consolas"/>
@@ -5147,23 +5736,42 @@
         <w:t>this.http</w:t>
       </w:r>
       <w:proofErr w:type="spellEnd"/>
-    </w:p>
-    <w:p>
-      <w:pPr>
-        <w:spacing w:after="0" w:line="240" w:lineRule="auto"/>
-        <w:rPr>
-          <w:rFonts w:ascii="Consolas" w:hAnsi="Consolas"/>
-          <w:color w:val="00B050"/>
-          <w:sz w:val="20"/>
-        </w:rPr>
-      </w:pPr>
-      <w:r>
-        <w:rPr>
-          <w:rFonts w:ascii="Consolas" w:hAnsi="Consolas"/>
-          <w:color w:val="00B050"/>
-          <w:sz w:val="20"/>
-        </w:rPr>
-        <w:t xml:space="preserve">      .put(</w:t>
+      <w:proofErr w:type="gramEnd"/>
+    </w:p>
+    <w:p>
+      <w:pPr>
+        <w:spacing w:after="0" w:line="240" w:lineRule="auto"/>
+        <w:rPr>
+          <w:rFonts w:ascii="Consolas" w:hAnsi="Consolas"/>
+          <w:color w:val="00B050"/>
+          <w:sz w:val="20"/>
+        </w:rPr>
+      </w:pPr>
+      <w:r>
+        <w:rPr>
+          <w:rFonts w:ascii="Consolas" w:hAnsi="Consolas"/>
+          <w:color w:val="00B050"/>
+          <w:sz w:val="20"/>
+        </w:rPr>
+        <w:t xml:space="preserve">      </w:t>
+      </w:r>
+      <w:proofErr w:type="gramStart"/>
+      <w:r>
+        <w:rPr>
+          <w:rFonts w:ascii="Consolas" w:hAnsi="Consolas"/>
+          <w:color w:val="00B050"/>
+          <w:sz w:val="20"/>
+        </w:rPr>
+        <w:t>.put</w:t>
+      </w:r>
+      <w:proofErr w:type="gramEnd"/>
+      <w:r>
+        <w:rPr>
+          <w:rFonts w:ascii="Consolas" w:hAnsi="Consolas"/>
+          <w:color w:val="00B050"/>
+          <w:sz w:val="20"/>
+        </w:rPr>
+        <w:t>(</w:t>
       </w:r>
       <w:proofErr w:type="spellStart"/>
       <w:r>
@@ -5199,7 +5807,16 @@
           <w:color w:val="00B050"/>
           <w:sz w:val="20"/>
         </w:rPr>
-        <w:t xml:space="preserve">      .</w:t>
+        <w:t xml:space="preserve">      </w:t>
+      </w:r>
+      <w:proofErr w:type="gramStart"/>
+      <w:r>
+        <w:rPr>
+          <w:rFonts w:ascii="Consolas" w:hAnsi="Consolas"/>
+          <w:color w:val="00B050"/>
+          <w:sz w:val="20"/>
+        </w:rPr>
+        <w:t>.</w:t>
       </w:r>
       <w:proofErr w:type="spellStart"/>
       <w:r>
@@ -5211,6 +5828,7 @@
         <w:t>toPromise</w:t>
       </w:r>
       <w:proofErr w:type="spellEnd"/>
+      <w:proofErr w:type="gramEnd"/>
       <w:r>
         <w:rPr>
           <w:rFonts w:ascii="Consolas" w:hAnsi="Consolas"/>
@@ -5235,7 +5853,25 @@
           <w:color w:val="00B050"/>
           <w:sz w:val="20"/>
         </w:rPr>
-        <w:t xml:space="preserve">      .then(response =&gt; &lt;</w:t>
+        <w:t xml:space="preserve">      </w:t>
+      </w:r>
+      <w:proofErr w:type="gramStart"/>
+      <w:r>
+        <w:rPr>
+          <w:rFonts w:ascii="Consolas" w:hAnsi="Consolas"/>
+          <w:color w:val="00B050"/>
+          <w:sz w:val="20"/>
+        </w:rPr>
+        <w:t>.then</w:t>
+      </w:r>
+      <w:proofErr w:type="gramEnd"/>
+      <w:r>
+        <w:rPr>
+          <w:rFonts w:ascii="Consolas" w:hAnsi="Consolas"/>
+          <w:color w:val="00B050"/>
+          <w:sz w:val="20"/>
+        </w:rPr>
+        <w:t>(response =&gt; &lt;</w:t>
       </w:r>
       <w:proofErr w:type="spellStart"/>
       <w:r>
@@ -5279,7 +5915,25 @@
           <w:color w:val="00B050"/>
           <w:sz w:val="20"/>
         </w:rPr>
-        <w:t xml:space="preserve">      .catch(</w:t>
+        <w:t xml:space="preserve">      </w:t>
+      </w:r>
+      <w:proofErr w:type="gramStart"/>
+      <w:r>
+        <w:rPr>
+          <w:rFonts w:ascii="Consolas" w:hAnsi="Consolas"/>
+          <w:color w:val="00B050"/>
+          <w:sz w:val="20"/>
+        </w:rPr>
+        <w:t>.catch</w:t>
+      </w:r>
+      <w:proofErr w:type="gramEnd"/>
+      <w:r>
+        <w:rPr>
+          <w:rFonts w:ascii="Consolas" w:hAnsi="Consolas"/>
+          <w:color w:val="00B050"/>
+          <w:sz w:val="20"/>
+        </w:rPr>
+        <w:t>(</w:t>
       </w:r>
       <w:proofErr w:type="spellStart"/>
       <w:r>
@@ -5401,6 +6055,7 @@
         <w:t xml:space="preserve">      </w:t>
       </w:r>
       <w:proofErr w:type="spellStart"/>
+      <w:proofErr w:type="gramStart"/>
       <w:r>
         <w:rPr>
           <w:rFonts w:ascii="Consolas" w:hAnsi="Consolas"/>
@@ -5418,6 +6073,7 @@
         <w:t>Service.updateTask</w:t>
       </w:r>
       <w:proofErr w:type="spellEnd"/>
+      <w:proofErr w:type="gramEnd"/>
       <w:r>
         <w:rPr>
           <w:rFonts w:ascii="Consolas" w:hAnsi="Consolas"/>
@@ -5445,6 +6101,7 @@
         <w:t xml:space="preserve">      </w:t>
       </w:r>
       <w:proofErr w:type="spellStart"/>
+      <w:proofErr w:type="gramStart"/>
       <w:r>
         <w:rPr>
           <w:rFonts w:ascii="Consolas" w:hAnsi="Consolas"/>
@@ -5462,6 +6119,7 @@
         <w:t>PromiseService.updateTask</w:t>
       </w:r>
       <w:proofErr w:type="spellEnd"/>
+      <w:proofErr w:type="gramEnd"/>
       <w:r>
         <w:rPr>
           <w:rFonts w:ascii="Consolas" w:hAnsi="Consolas"/>
@@ -5481,13 +6139,23 @@
           <w:sz w:val="20"/>
         </w:rPr>
       </w:pPr>
-      <w:r>
-        <w:rPr>
-          <w:rFonts w:ascii="Consolas" w:hAnsi="Consolas"/>
-          <w:color w:val="00B050"/>
-          <w:sz w:val="20"/>
-        </w:rPr>
-        <w:t xml:space="preserve">.then( () =&gt; </w:t>
+      <w:proofErr w:type="gramStart"/>
+      <w:r>
+        <w:rPr>
+          <w:rFonts w:ascii="Consolas" w:hAnsi="Consolas"/>
+          <w:color w:val="00B050"/>
+          <w:sz w:val="20"/>
+        </w:rPr>
+        <w:t>.then</w:t>
+      </w:r>
+      <w:proofErr w:type="gramEnd"/>
+      <w:r>
+        <w:rPr>
+          <w:rFonts w:ascii="Consolas" w:hAnsi="Consolas"/>
+          <w:color w:val="00B050"/>
+          <w:sz w:val="20"/>
+        </w:rPr>
+        <w:t xml:space="preserve">( () =&gt; </w:t>
       </w:r>
       <w:proofErr w:type="spellStart"/>
       <w:r>
@@ -5572,6 +6240,7 @@
         <w:t xml:space="preserve">      </w:t>
       </w:r>
       <w:proofErr w:type="spellStart"/>
+      <w:proofErr w:type="gramStart"/>
       <w:r>
         <w:rPr>
           <w:rFonts w:ascii="Consolas" w:hAnsi="Consolas"/>
@@ -5601,6 +6270,7 @@
         <w:t>Task</w:t>
       </w:r>
       <w:proofErr w:type="spellEnd"/>
+      <w:proofErr w:type="gramEnd"/>
       <w:r>
         <w:rPr>
           <w:rFonts w:ascii="Consolas" w:hAnsi="Consolas"/>
@@ -5626,6 +6296,7 @@
         <w:t xml:space="preserve">      </w:t>
       </w:r>
       <w:proofErr w:type="spellStart"/>
+      <w:proofErr w:type="gramStart"/>
       <w:r>
         <w:rPr>
           <w:rFonts w:ascii="Consolas" w:hAnsi="Consolas"/>
@@ -5651,6 +6322,7 @@
         <w:t>Back</w:t>
       </w:r>
       <w:proofErr w:type="spellEnd"/>
+      <w:proofErr w:type="gramEnd"/>
       <w:r>
         <w:rPr>
           <w:rFonts w:ascii="Consolas" w:hAnsi="Consolas"/>
@@ -5703,6 +6375,7 @@
         </w:rPr>
       </w:pPr>
       <w:proofErr w:type="spellStart"/>
+      <w:proofErr w:type="gramStart"/>
       <w:r>
         <w:rPr>
           <w:rFonts w:ascii="Consolas" w:hAnsi="Consolas"/>
@@ -5728,6 +6401,7 @@
         <w:t>oBack</w:t>
       </w:r>
       <w:proofErr w:type="spellEnd"/>
+      <w:proofErr w:type="gramEnd"/>
       <w:r>
         <w:rPr>
           <w:rFonts w:ascii="Consolas" w:hAnsi="Consolas"/>
@@ -5811,7 +6485,15 @@
           <w:rFonts w:ascii="Consolas" w:hAnsi="Consolas"/>
           <w:sz w:val="20"/>
         </w:rPr>
-        <w:t xml:space="preserve">import { </w:t>
+        <w:t xml:space="preserve">import </w:t>
+      </w:r>
+      <w:proofErr w:type="gramStart"/>
+      <w:r>
+        <w:rPr>
+          <w:rFonts w:ascii="Consolas" w:hAnsi="Consolas"/>
+          <w:sz w:val="20"/>
+        </w:rPr>
+        <w:t xml:space="preserve">{ </w:t>
       </w:r>
       <w:proofErr w:type="spellStart"/>
       <w:r>
@@ -5823,6 +6505,7 @@
         <w:t>TaskArrayService</w:t>
       </w:r>
       <w:proofErr w:type="spellEnd"/>
+      <w:proofErr w:type="gramEnd"/>
       <w:r>
         <w:rPr>
           <w:rFonts w:ascii="Consolas" w:hAnsi="Consolas"/>
@@ -5900,8 +6583,17 @@
           <w:rFonts w:ascii="Consolas" w:hAnsi="Consolas"/>
           <w:sz w:val="20"/>
         </w:rPr>
-        <w:t xml:space="preserve">  constructor(</w:t>
-      </w:r>
+        <w:t xml:space="preserve">  </w:t>
+      </w:r>
+      <w:proofErr w:type="gramStart"/>
+      <w:r>
+        <w:rPr>
+          <w:rFonts w:ascii="Consolas" w:hAnsi="Consolas"/>
+          <w:sz w:val="20"/>
+        </w:rPr>
+        <w:t>constructor(</w:t>
+      </w:r>
+      <w:proofErr w:type="gramEnd"/>
     </w:p>
     <w:p>
       <w:pPr>
@@ -6064,6 +6756,7 @@
         </w:rPr>
       </w:pPr>
       <w:proofErr w:type="spellStart"/>
+      <w:proofErr w:type="gramStart"/>
       <w:r>
         <w:rPr>
           <w:rFonts w:ascii="Consolas" w:hAnsi="Consolas"/>
@@ -6084,7 +6777,15 @@
           <w:rFonts w:ascii="Consolas" w:hAnsi="Consolas"/>
           <w:sz w:val="20"/>
         </w:rPr>
-        <w:t>(task: Task): void {</w:t>
+        <w:t>(</w:t>
+      </w:r>
+      <w:proofErr w:type="gramEnd"/>
+      <w:r>
+        <w:rPr>
+          <w:rFonts w:ascii="Consolas" w:hAnsi="Consolas"/>
+          <w:sz w:val="20"/>
+        </w:rPr>
+        <w:t>task: Task): void {</w:t>
       </w:r>
     </w:p>
     <w:p>
@@ -6128,27 +6829,46 @@
           <w:color w:val="FF0000"/>
           <w:sz w:val="20"/>
         </w:rPr>
-        <w:t xml:space="preserve"> = { ...task, done: true };</w:t>
-      </w:r>
-    </w:p>
-    <w:p>
-      <w:pPr>
-        <w:spacing w:after="0" w:line="240" w:lineRule="auto"/>
+        <w:t xml:space="preserve"> = </w:t>
+      </w:r>
+      <w:proofErr w:type="gramStart"/>
+      <w:r>
         <w:rPr>
           <w:rFonts w:ascii="Consolas" w:hAnsi="Consolas"/>
           <w:color w:val="FF0000"/>
           <w:sz w:val="20"/>
         </w:rPr>
-      </w:pPr>
+        <w:t>{ ...</w:t>
+      </w:r>
+      <w:proofErr w:type="gramEnd"/>
       <w:r>
         <w:rPr>
           <w:rFonts w:ascii="Consolas" w:hAnsi="Consolas"/>
           <w:color w:val="FF0000"/>
           <w:sz w:val="20"/>
         </w:rPr>
+        <w:t>task, done: true };</w:t>
+      </w:r>
+    </w:p>
+    <w:p>
+      <w:pPr>
+        <w:spacing w:after="0" w:line="240" w:lineRule="auto"/>
+        <w:rPr>
+          <w:rFonts w:ascii="Consolas" w:hAnsi="Consolas"/>
+          <w:color w:val="FF0000"/>
+          <w:sz w:val="20"/>
+        </w:rPr>
+      </w:pPr>
+      <w:r>
+        <w:rPr>
+          <w:rFonts w:ascii="Consolas" w:hAnsi="Consolas"/>
+          <w:color w:val="FF0000"/>
+          <w:sz w:val="20"/>
+        </w:rPr>
         <w:t xml:space="preserve">    </w:t>
       </w:r>
       <w:proofErr w:type="spellStart"/>
+      <w:proofErr w:type="gramStart"/>
       <w:r>
         <w:rPr>
           <w:rFonts w:ascii="Consolas" w:hAnsi="Consolas"/>
@@ -6158,6 +6878,7 @@
         <w:t>this.taskArrayService.updateTask</w:t>
       </w:r>
       <w:proofErr w:type="spellEnd"/>
+      <w:proofErr w:type="gramEnd"/>
       <w:r>
         <w:rPr>
           <w:rFonts w:ascii="Consolas" w:hAnsi="Consolas"/>
@@ -6203,6 +6924,7 @@
         <w:t xml:space="preserve">    </w:t>
       </w:r>
       <w:proofErr w:type="spellStart"/>
+      <w:proofErr w:type="gramStart"/>
       <w:r>
         <w:rPr>
           <w:rFonts w:ascii="Consolas" w:hAnsi="Consolas"/>
@@ -6212,6 +6934,7 @@
         <w:t>this.updateTask</w:t>
       </w:r>
       <w:proofErr w:type="spellEnd"/>
+      <w:proofErr w:type="gramEnd"/>
       <w:r>
         <w:rPr>
           <w:rFonts w:ascii="Consolas" w:hAnsi="Consolas"/>
@@ -6280,6 +7003,7 @@
         <w:t xml:space="preserve">private async </w:t>
       </w:r>
       <w:proofErr w:type="spellStart"/>
+      <w:proofErr w:type="gramStart"/>
       <w:r>
         <w:rPr>
           <w:rFonts w:ascii="Consolas" w:hAnsi="Consolas"/>
@@ -6295,7 +7019,16 @@
           <w:color w:val="00B050"/>
           <w:sz w:val="20"/>
         </w:rPr>
-        <w:t xml:space="preserve">(task: </w:t>
+        <w:t>(</w:t>
+      </w:r>
+      <w:proofErr w:type="gramEnd"/>
+      <w:r>
+        <w:rPr>
+          <w:rFonts w:ascii="Consolas" w:hAnsi="Consolas"/>
+          <w:color w:val="00B050"/>
+          <w:sz w:val="20"/>
+        </w:rPr>
+        <w:t xml:space="preserve">task: </w:t>
       </w:r>
       <w:proofErr w:type="spellStart"/>
       <w:r>
@@ -6361,6 +7094,7 @@
         <w:t xml:space="preserve"> = await </w:t>
       </w:r>
       <w:proofErr w:type="spellStart"/>
+      <w:proofErr w:type="gramStart"/>
       <w:r>
         <w:rPr>
           <w:rFonts w:ascii="Consolas" w:hAnsi="Consolas"/>
@@ -6370,6 +7104,7 @@
         <w:t>this.taskPromiseService.updateTask</w:t>
       </w:r>
       <w:proofErr w:type="spellEnd"/>
+      <w:proofErr w:type="gramEnd"/>
       <w:r>
         <w:rPr>
           <w:rFonts w:ascii="Consolas" w:hAnsi="Consolas"/>
@@ -6412,7 +7147,25 @@
           <w:color w:val="00B050"/>
           <w:sz w:val="20"/>
         </w:rPr>
-        <w:t xml:space="preserve">      done: true</w:t>
+        <w:t xml:space="preserve">      </w:t>
+      </w:r>
+      <w:proofErr w:type="gramStart"/>
+      <w:r>
+        <w:rPr>
+          <w:rFonts w:ascii="Consolas" w:hAnsi="Consolas"/>
+          <w:color w:val="00B050"/>
+          <w:sz w:val="20"/>
+        </w:rPr>
+        <w:t>done:</w:t>
+      </w:r>
+      <w:proofErr w:type="gramEnd"/>
+      <w:r>
+        <w:rPr>
+          <w:rFonts w:ascii="Consolas" w:hAnsi="Consolas"/>
+          <w:color w:val="00B050"/>
+          <w:sz w:val="20"/>
+        </w:rPr>
+        <w:t xml:space="preserve"> true</w:t>
       </w:r>
     </w:p>
     <w:p>
@@ -6461,6 +7214,7 @@
         <w:t xml:space="preserve">    const tasks: </w:t>
       </w:r>
       <w:proofErr w:type="spellStart"/>
+      <w:proofErr w:type="gramStart"/>
       <w:r>
         <w:rPr>
           <w:rFonts w:ascii="Consolas" w:hAnsi="Consolas"/>
@@ -6476,7 +7230,16 @@
           <w:color w:val="00B050"/>
           <w:sz w:val="20"/>
         </w:rPr>
-        <w:t xml:space="preserve">[] = await </w:t>
+        <w:t>[</w:t>
+      </w:r>
+      <w:proofErr w:type="gramEnd"/>
+      <w:r>
+        <w:rPr>
+          <w:rFonts w:ascii="Consolas" w:hAnsi="Consolas"/>
+          <w:color w:val="00B050"/>
+          <w:sz w:val="20"/>
+        </w:rPr>
+        <w:t xml:space="preserve">] = await </w:t>
       </w:r>
       <w:proofErr w:type="spellStart"/>
       <w:r>
@@ -6515,6 +7278,7 @@
         <w:t xml:space="preserve">    const index = </w:t>
       </w:r>
       <w:proofErr w:type="spellStart"/>
+      <w:proofErr w:type="gramStart"/>
       <w:r>
         <w:rPr>
           <w:rFonts w:ascii="Consolas" w:hAnsi="Consolas"/>
@@ -6524,6 +7288,7 @@
         <w:t>tasks.findIndex</w:t>
       </w:r>
       <w:proofErr w:type="spellEnd"/>
+      <w:proofErr w:type="gramEnd"/>
       <w:r>
         <w:rPr>
           <w:rFonts w:ascii="Consolas" w:hAnsi="Consolas"/>
@@ -6548,9 +7313,19 @@
           <w:color w:val="00B050"/>
           <w:sz w:val="20"/>
         </w:rPr>
-        <w:t xml:space="preserve">    tasks[index] = { ...</w:t>
-      </w:r>
-      <w:proofErr w:type="spellStart"/>
+        <w:t xml:space="preserve">    tasks[index] = </w:t>
+      </w:r>
+      <w:proofErr w:type="gramStart"/>
+      <w:r>
+        <w:rPr>
+          <w:rFonts w:ascii="Consolas" w:hAnsi="Consolas"/>
+          <w:color w:val="00B050"/>
+          <w:sz w:val="20"/>
+        </w:rPr>
+        <w:t>{ ...</w:t>
+      </w:r>
+      <w:proofErr w:type="spellStart"/>
+      <w:proofErr w:type="gramEnd"/>
       <w:r>
         <w:rPr>
           <w:rFonts w:ascii="Consolas" w:hAnsi="Consolas"/>
@@ -6607,7 +7382,7 @@
       <w:pPr>
         <w:pStyle w:val="Heading2"/>
       </w:pPr>
-      <w:bookmarkStart w:id="6" w:name="_Toc514842815"/>
+      <w:bookmarkStart w:id="5" w:name="_Toc514842815"/>
       <w:r>
         <w:lastRenderedPageBreak/>
         <w:t xml:space="preserve">Task 06. </w:t>
@@ -6616,7 +7391,7 @@
       <w:r>
         <w:t>CreateTask</w:t>
       </w:r>
-      <w:bookmarkEnd w:id="6"/>
+      <w:bookmarkEnd w:id="5"/>
       <w:proofErr w:type="spellEnd"/>
     </w:p>
     <w:p>
@@ -6766,6 +7541,7 @@
         <w:t>(click)="</w:t>
       </w:r>
       <w:proofErr w:type="spellStart"/>
+      <w:proofErr w:type="gramStart"/>
       <w:r>
         <w:rPr>
           <w:rFonts w:ascii="Consolas" w:hAnsi="Consolas"/>
@@ -6789,7 +7565,16 @@
           <w:color w:val="00B050"/>
           <w:sz w:val="20"/>
         </w:rPr>
-        <w:t>()"&gt;New Task&lt;/button&gt;</w:t>
+        <w:t>(</w:t>
+      </w:r>
+      <w:proofErr w:type="gramEnd"/>
+      <w:r>
+        <w:rPr>
+          <w:rFonts w:ascii="Consolas" w:hAnsi="Consolas"/>
+          <w:color w:val="00B050"/>
+          <w:sz w:val="20"/>
+        </w:rPr>
+        <w:t>)"&gt;New Task&lt;/button&gt;</w:t>
       </w:r>
     </w:p>
     <w:p>
@@ -7147,27 +7932,7 @@
           <w:sz w:val="20"/>
           <w:lang w:val="ru-RU"/>
         </w:rPr>
-        <w:t>&lt;/</w:t>
-      </w:r>
-      <w:proofErr w:type="spellStart"/>
-      <w:r>
-        <w:rPr>
-          <w:rFonts w:ascii="Consolas" w:hAnsi="Consolas"/>
-          <w:color w:val="00B050"/>
-          <w:sz w:val="20"/>
-          <w:lang w:val="ru-RU"/>
-        </w:rPr>
-        <w:t>div</w:t>
-      </w:r>
-      <w:proofErr w:type="spellEnd"/>
-      <w:r>
-        <w:rPr>
-          <w:rFonts w:ascii="Consolas" w:hAnsi="Consolas"/>
-          <w:color w:val="00B050"/>
-          <w:sz w:val="20"/>
-          <w:lang w:val="ru-RU"/>
-        </w:rPr>
-        <w:t>&gt;</w:t>
+        <w:t>&lt;/div&gt;</w:t>
       </w:r>
     </w:p>
     <w:p>
@@ -7233,6 +7998,7 @@
         </w:rPr>
       </w:pPr>
       <w:proofErr w:type="spellStart"/>
+      <w:proofErr w:type="gramStart"/>
       <w:r>
         <w:rPr>
           <w:rFonts w:ascii="Consolas" w:hAnsi="Consolas"/>
@@ -7256,7 +8022,16 @@
           <w:color w:val="00B050"/>
           <w:sz w:val="20"/>
         </w:rPr>
-        <w:t>() {</w:t>
+        <w:t>(</w:t>
+      </w:r>
+      <w:proofErr w:type="gramEnd"/>
+      <w:r>
+        <w:rPr>
+          <w:rFonts w:ascii="Consolas" w:hAnsi="Consolas"/>
+          <w:color w:val="00B050"/>
+          <w:sz w:val="20"/>
+        </w:rPr>
+        <w:t>) {</w:t>
       </w:r>
     </w:p>
     <w:p>
@@ -7327,13 +8102,23 @@
         <w:t xml:space="preserve">    </w:t>
       </w:r>
       <w:proofErr w:type="spellStart"/>
-      <w:r>
-        <w:rPr>
-          <w:rFonts w:ascii="Consolas" w:hAnsi="Consolas"/>
-          <w:color w:val="00B050"/>
-          <w:sz w:val="20"/>
-        </w:rPr>
-        <w:t>this.router.navigate</w:t>
+      <w:proofErr w:type="gramStart"/>
+      <w:r>
+        <w:rPr>
+          <w:rFonts w:ascii="Consolas" w:hAnsi="Consolas"/>
+          <w:color w:val="00B050"/>
+          <w:sz w:val="20"/>
+        </w:rPr>
+        <w:t>this.router</w:t>
+      </w:r>
+      <w:proofErr w:type="gramEnd"/>
+      <w:r>
+        <w:rPr>
+          <w:rFonts w:ascii="Consolas" w:hAnsi="Consolas"/>
+          <w:color w:val="00B050"/>
+          <w:sz w:val="20"/>
+        </w:rPr>
+        <w:t>.navigate</w:t>
       </w:r>
       <w:proofErr w:type="spellEnd"/>
       <w:r>
@@ -7553,7 +8338,15 @@
           <w:rFonts w:ascii="Consolas" w:hAnsi="Consolas"/>
           <w:sz w:val="20"/>
         </w:rPr>
-        <w:t xml:space="preserve">    path: 'edit/:</w:t>
+        <w:t xml:space="preserve">    path: 'edit</w:t>
+      </w:r>
+      <w:proofErr w:type="gramStart"/>
+      <w:r>
+        <w:rPr>
+          <w:rFonts w:ascii="Consolas" w:hAnsi="Consolas"/>
+          <w:sz w:val="20"/>
+        </w:rPr>
+        <w:t>/:</w:t>
       </w:r>
       <w:proofErr w:type="spellStart"/>
       <w:r>
@@ -7564,6 +8357,7 @@
         <w:t>taskID</w:t>
       </w:r>
       <w:proofErr w:type="spellEnd"/>
+      <w:proofErr w:type="gramEnd"/>
       <w:r>
         <w:rPr>
           <w:rFonts w:ascii="Consolas" w:hAnsi="Consolas"/>
@@ -7694,6 +8488,7 @@
         </w:rPr>
       </w:pPr>
       <w:proofErr w:type="spellStart"/>
+      <w:proofErr w:type="gramStart"/>
       <w:r>
         <w:rPr>
           <w:rFonts w:ascii="Consolas" w:hAnsi="Consolas"/>
@@ -7709,7 +8504,16 @@
           <w:color w:val="00B050"/>
           <w:sz w:val="20"/>
         </w:rPr>
-        <w:t xml:space="preserve">(task: </w:t>
+        <w:t>(</w:t>
+      </w:r>
+      <w:proofErr w:type="gramEnd"/>
+      <w:r>
+        <w:rPr>
+          <w:rFonts w:ascii="Consolas" w:hAnsi="Consolas"/>
+          <w:color w:val="00B050"/>
+          <w:sz w:val="20"/>
+        </w:rPr>
+        <w:t xml:space="preserve">task: </w:t>
       </w:r>
       <w:proofErr w:type="spellStart"/>
       <w:r>
@@ -7808,6 +8612,7 @@
         <w:t xml:space="preserve"> = </w:t>
       </w:r>
       <w:proofErr w:type="spellStart"/>
+      <w:proofErr w:type="gramStart"/>
       <w:r>
         <w:rPr>
           <w:rFonts w:ascii="Consolas" w:hAnsi="Consolas"/>
@@ -7817,6 +8622,7 @@
         <w:t>this.tasksUrl</w:t>
       </w:r>
       <w:proofErr w:type="spellEnd"/>
+      <w:proofErr w:type="gramEnd"/>
       <w:r>
         <w:rPr>
           <w:rFonts w:ascii="Consolas" w:hAnsi="Consolas"/>
@@ -7898,6 +8704,7 @@
         <w:t xml:space="preserve">        headers: new </w:t>
       </w:r>
       <w:proofErr w:type="spellStart"/>
+      <w:proofErr w:type="gramStart"/>
       <w:r>
         <w:rPr>
           <w:rFonts w:ascii="Consolas" w:hAnsi="Consolas"/>
@@ -7913,7 +8720,16 @@
           <w:color w:val="00B050"/>
           <w:sz w:val="20"/>
         </w:rPr>
-        <w:t>({ 'Content-Type': 'application/json' })</w:t>
+        <w:t>(</w:t>
+      </w:r>
+      <w:proofErr w:type="gramEnd"/>
+      <w:r>
+        <w:rPr>
+          <w:rFonts w:ascii="Consolas" w:hAnsi="Consolas"/>
+          <w:color w:val="00B050"/>
+          <w:sz w:val="20"/>
+        </w:rPr>
+        <w:t>{ 'Content-Type': 'application/json' })</w:t>
       </w:r>
     </w:p>
     <w:p>
@@ -7978,6 +8794,7 @@
         <w:t xml:space="preserve">return </w:t>
       </w:r>
       <w:proofErr w:type="spellStart"/>
+      <w:proofErr w:type="gramStart"/>
       <w:r>
         <w:rPr>
           <w:rFonts w:ascii="Consolas" w:hAnsi="Consolas"/>
@@ -7987,23 +8804,42 @@
         <w:t>this.http</w:t>
       </w:r>
       <w:proofErr w:type="spellEnd"/>
-    </w:p>
-    <w:p>
-      <w:pPr>
-        <w:spacing w:after="0" w:line="240" w:lineRule="auto"/>
-        <w:rPr>
-          <w:rFonts w:ascii="Consolas" w:hAnsi="Consolas"/>
-          <w:color w:val="00B050"/>
-          <w:sz w:val="20"/>
-        </w:rPr>
-      </w:pPr>
-      <w:r>
-        <w:rPr>
-          <w:rFonts w:ascii="Consolas" w:hAnsi="Consolas"/>
-          <w:color w:val="00B050"/>
-          <w:sz w:val="20"/>
-        </w:rPr>
-        <w:t xml:space="preserve">      .post(</w:t>
+      <w:proofErr w:type="gramEnd"/>
+    </w:p>
+    <w:p>
+      <w:pPr>
+        <w:spacing w:after="0" w:line="240" w:lineRule="auto"/>
+        <w:rPr>
+          <w:rFonts w:ascii="Consolas" w:hAnsi="Consolas"/>
+          <w:color w:val="00B050"/>
+          <w:sz w:val="20"/>
+        </w:rPr>
+      </w:pPr>
+      <w:r>
+        <w:rPr>
+          <w:rFonts w:ascii="Consolas" w:hAnsi="Consolas"/>
+          <w:color w:val="00B050"/>
+          <w:sz w:val="20"/>
+        </w:rPr>
+        <w:t xml:space="preserve">      </w:t>
+      </w:r>
+      <w:proofErr w:type="gramStart"/>
+      <w:r>
+        <w:rPr>
+          <w:rFonts w:ascii="Consolas" w:hAnsi="Consolas"/>
+          <w:color w:val="00B050"/>
+          <w:sz w:val="20"/>
+        </w:rPr>
+        <w:t>.post</w:t>
+      </w:r>
+      <w:proofErr w:type="gramEnd"/>
+      <w:r>
+        <w:rPr>
+          <w:rFonts w:ascii="Consolas" w:hAnsi="Consolas"/>
+          <w:color w:val="00B050"/>
+          <w:sz w:val="20"/>
+        </w:rPr>
+        <w:t>(</w:t>
       </w:r>
       <w:proofErr w:type="spellStart"/>
       <w:r>
@@ -8039,7 +8875,16 @@
           <w:color w:val="00B050"/>
           <w:sz w:val="20"/>
         </w:rPr>
-        <w:t xml:space="preserve">      .</w:t>
+        <w:t xml:space="preserve">      </w:t>
+      </w:r>
+      <w:proofErr w:type="gramStart"/>
+      <w:r>
+        <w:rPr>
+          <w:rFonts w:ascii="Consolas" w:hAnsi="Consolas"/>
+          <w:color w:val="00B050"/>
+          <w:sz w:val="20"/>
+        </w:rPr>
+        <w:t>.</w:t>
       </w:r>
       <w:proofErr w:type="spellStart"/>
       <w:r>
@@ -8051,6 +8896,7 @@
         <w:t>toPromise</w:t>
       </w:r>
       <w:proofErr w:type="spellEnd"/>
+      <w:proofErr w:type="gramEnd"/>
       <w:r>
         <w:rPr>
           <w:rFonts w:ascii="Consolas" w:hAnsi="Consolas"/>
@@ -8075,7 +8921,25 @@
           <w:color w:val="00B050"/>
           <w:sz w:val="20"/>
         </w:rPr>
-        <w:t xml:space="preserve">      .then(response =&gt; &lt;</w:t>
+        <w:t xml:space="preserve">      </w:t>
+      </w:r>
+      <w:proofErr w:type="gramStart"/>
+      <w:r>
+        <w:rPr>
+          <w:rFonts w:ascii="Consolas" w:hAnsi="Consolas"/>
+          <w:color w:val="00B050"/>
+          <w:sz w:val="20"/>
+        </w:rPr>
+        <w:t>.then</w:t>
+      </w:r>
+      <w:proofErr w:type="gramEnd"/>
+      <w:r>
+        <w:rPr>
+          <w:rFonts w:ascii="Consolas" w:hAnsi="Consolas"/>
+          <w:color w:val="00B050"/>
+          <w:sz w:val="20"/>
+        </w:rPr>
+        <w:t>(response =&gt; &lt;</w:t>
       </w:r>
       <w:proofErr w:type="spellStart"/>
       <w:r>
@@ -8119,7 +8983,25 @@
           <w:color w:val="00B050"/>
           <w:sz w:val="20"/>
         </w:rPr>
-        <w:t xml:space="preserve">      .catch(</w:t>
+        <w:t xml:space="preserve">      </w:t>
+      </w:r>
+      <w:proofErr w:type="gramStart"/>
+      <w:r>
+        <w:rPr>
+          <w:rFonts w:ascii="Consolas" w:hAnsi="Consolas"/>
+          <w:color w:val="00B050"/>
+          <w:sz w:val="20"/>
+        </w:rPr>
+        <w:t>.catch</w:t>
+      </w:r>
+      <w:proofErr w:type="gramEnd"/>
+      <w:r>
+        <w:rPr>
+          <w:rFonts w:ascii="Consolas" w:hAnsi="Consolas"/>
+          <w:color w:val="00B050"/>
+          <w:sz w:val="20"/>
+        </w:rPr>
+        <w:t>(</w:t>
       </w:r>
       <w:proofErr w:type="spellStart"/>
       <w:r>
@@ -8224,6 +9106,7 @@
         </w:rPr>
       </w:pPr>
       <w:proofErr w:type="spellStart"/>
+      <w:proofErr w:type="gramStart"/>
       <w:r>
         <w:rPr>
           <w:rFonts w:ascii="Consolas" w:hAnsi="Consolas"/>
@@ -8239,15 +9122,24 @@
           <w:color w:val="FF0000"/>
           <w:sz w:val="20"/>
         </w:rPr>
-        <w:t xml:space="preserve">((params: Params) =&gt; </w:t>
-      </w:r>
-      <w:proofErr w:type="spellStart"/>
+        <w:t>(</w:t>
+      </w:r>
+      <w:proofErr w:type="gramEnd"/>
       <w:r>
         <w:rPr>
           <w:rFonts w:ascii="Consolas" w:hAnsi="Consolas"/>
           <w:color w:val="FF0000"/>
           <w:sz w:val="20"/>
         </w:rPr>
+        <w:t xml:space="preserve">(params: Params) =&gt; </w:t>
+      </w:r>
+      <w:proofErr w:type="spellStart"/>
+      <w:r>
+        <w:rPr>
+          <w:rFonts w:ascii="Consolas" w:hAnsi="Consolas"/>
+          <w:color w:val="FF0000"/>
+          <w:sz w:val="20"/>
+        </w:rPr>
         <w:t>this.taskPromiseService.getTask</w:t>
       </w:r>
       <w:proofErr w:type="spellEnd"/>
@@ -8338,6 +9230,7 @@
         </w:rPr>
       </w:pPr>
       <w:proofErr w:type="spellStart"/>
+      <w:proofErr w:type="gramStart"/>
       <w:r>
         <w:rPr>
           <w:rFonts w:ascii="Consolas" w:hAnsi="Consolas"/>
@@ -8354,7 +9247,16 @@
           <w:color w:val="00B050"/>
           <w:sz w:val="20"/>
         </w:rPr>
-        <w:t>((params: Params) =&gt; {</w:t>
+        <w:t>(</w:t>
+      </w:r>
+      <w:proofErr w:type="gramEnd"/>
+      <w:r>
+        <w:rPr>
+          <w:rFonts w:ascii="Consolas" w:hAnsi="Consolas"/>
+          <w:color w:val="00B050"/>
+          <w:sz w:val="20"/>
+        </w:rPr>
+        <w:t>(params: Params) =&gt; {</w:t>
       </w:r>
     </w:p>
     <w:p>
@@ -8453,6 +9355,7 @@
         <w:t xml:space="preserve">          ? </w:t>
       </w:r>
       <w:proofErr w:type="spellStart"/>
+      <w:proofErr w:type="gramStart"/>
       <w:r>
         <w:rPr>
           <w:rFonts w:ascii="Consolas" w:hAnsi="Consolas"/>
@@ -8462,6 +9365,7 @@
         <w:t>this.taskPromiseService.getTask</w:t>
       </w:r>
       <w:proofErr w:type="spellEnd"/>
+      <w:proofErr w:type="gramEnd"/>
       <w:r>
         <w:rPr>
           <w:rFonts w:ascii="Consolas" w:hAnsi="Consolas"/>
@@ -8757,6 +9661,7 @@
         <w:t xml:space="preserve">      </w:t>
       </w:r>
       <w:proofErr w:type="spellStart"/>
+      <w:proofErr w:type="gramStart"/>
       <w:r>
         <w:rPr>
           <w:rFonts w:ascii="Consolas" w:hAnsi="Consolas"/>
@@ -8774,6 +9679,7 @@
         <w:t>PromiseService.updateTask</w:t>
       </w:r>
       <w:proofErr w:type="spellEnd"/>
+      <w:proofErr w:type="gramEnd"/>
       <w:r>
         <w:rPr>
           <w:rFonts w:ascii="Consolas" w:hAnsi="Consolas"/>
@@ -8798,15 +9704,33 @@
           <w:color w:val="FF0000"/>
           <w:sz w:val="20"/>
         </w:rPr>
-        <w:t xml:space="preserve">            .then( () =&gt; </w:t>
-      </w:r>
-      <w:proofErr w:type="spellStart"/>
+        <w:t xml:space="preserve">            </w:t>
+      </w:r>
+      <w:proofErr w:type="gramStart"/>
       <w:r>
         <w:rPr>
           <w:rFonts w:ascii="Consolas" w:hAnsi="Consolas"/>
           <w:color w:val="FF0000"/>
           <w:sz w:val="20"/>
         </w:rPr>
+        <w:t>.then</w:t>
+      </w:r>
+      <w:proofErr w:type="gramEnd"/>
+      <w:r>
+        <w:rPr>
+          <w:rFonts w:ascii="Consolas" w:hAnsi="Consolas"/>
+          <w:color w:val="FF0000"/>
+          <w:sz w:val="20"/>
+        </w:rPr>
+        <w:t xml:space="preserve">( () =&gt; </w:t>
+      </w:r>
+      <w:proofErr w:type="spellStart"/>
+      <w:r>
+        <w:rPr>
+          <w:rFonts w:ascii="Consolas" w:hAnsi="Consolas"/>
+          <w:color w:val="FF0000"/>
+          <w:sz w:val="20"/>
+        </w:rPr>
         <w:t>this.</w:t>
       </w:r>
       <w:r>
@@ -8889,6 +9813,7 @@
         <w:t xml:space="preserve">      </w:t>
       </w:r>
       <w:proofErr w:type="spellStart"/>
+      <w:proofErr w:type="gramStart"/>
       <w:r>
         <w:rPr>
           <w:rFonts w:ascii="Consolas" w:hAnsi="Consolas"/>
@@ -8922,6 +9847,7 @@
         <w:t>Task</w:t>
       </w:r>
       <w:proofErr w:type="spellEnd"/>
+      <w:proofErr w:type="gramEnd"/>
       <w:r>
         <w:rPr>
           <w:rFonts w:ascii="Consolas" w:hAnsi="Consolas"/>
@@ -8949,6 +9875,7 @@
         <w:t xml:space="preserve">      </w:t>
       </w:r>
       <w:proofErr w:type="spellStart"/>
+      <w:proofErr w:type="gramStart"/>
       <w:r>
         <w:rPr>
           <w:rFonts w:ascii="Consolas" w:hAnsi="Consolas"/>
@@ -8974,6 +9901,7 @@
         <w:t>Back</w:t>
       </w:r>
       <w:proofErr w:type="spellEnd"/>
+      <w:proofErr w:type="gramEnd"/>
       <w:r>
         <w:rPr>
           <w:rFonts w:ascii="Consolas" w:hAnsi="Consolas"/>
@@ -9015,7 +9943,25 @@
           <w:color w:val="00B050"/>
           <w:sz w:val="20"/>
         </w:rPr>
-        <w:t>const method = task.id ? '</w:t>
+        <w:t xml:space="preserve">const method = </w:t>
+      </w:r>
+      <w:proofErr w:type="gramStart"/>
+      <w:r>
+        <w:rPr>
+          <w:rFonts w:ascii="Consolas" w:hAnsi="Consolas"/>
+          <w:color w:val="00B050"/>
+          <w:sz w:val="20"/>
+        </w:rPr>
+        <w:t>task.id ?</w:t>
+      </w:r>
+      <w:proofErr w:type="gramEnd"/>
+      <w:r>
+        <w:rPr>
+          <w:rFonts w:ascii="Consolas" w:hAnsi="Consolas"/>
+          <w:color w:val="00B050"/>
+          <w:sz w:val="20"/>
+        </w:rPr>
+        <w:t xml:space="preserve"> '</w:t>
       </w:r>
       <w:proofErr w:type="spellStart"/>
       <w:r>
@@ -9027,13 +9973,23 @@
         <w:t>updateTask</w:t>
       </w:r>
       <w:proofErr w:type="spellEnd"/>
-      <w:r>
-        <w:rPr>
-          <w:rFonts w:ascii="Consolas" w:hAnsi="Consolas"/>
-          <w:color w:val="00B050"/>
-          <w:sz w:val="20"/>
-        </w:rPr>
-        <w:t>' : '</w:t>
+      <w:proofErr w:type="gramStart"/>
+      <w:r>
+        <w:rPr>
+          <w:rFonts w:ascii="Consolas" w:hAnsi="Consolas"/>
+          <w:color w:val="00B050"/>
+          <w:sz w:val="20"/>
+        </w:rPr>
+        <w:t>' :</w:t>
+      </w:r>
+      <w:proofErr w:type="gramEnd"/>
+      <w:r>
+        <w:rPr>
+          <w:rFonts w:ascii="Consolas" w:hAnsi="Consolas"/>
+          <w:color w:val="00B050"/>
+          <w:sz w:val="20"/>
+        </w:rPr>
+        <w:t xml:space="preserve"> '</w:t>
       </w:r>
       <w:proofErr w:type="spellStart"/>
       <w:r>
@@ -9072,6 +10028,7 @@
         <w:t xml:space="preserve">    </w:t>
       </w:r>
       <w:proofErr w:type="spellStart"/>
+      <w:proofErr w:type="gramStart"/>
       <w:r>
         <w:rPr>
           <w:rFonts w:ascii="Consolas" w:hAnsi="Consolas"/>
@@ -9081,6 +10038,7 @@
         <w:t>this.taskPromiseService</w:t>
       </w:r>
       <w:proofErr w:type="spellEnd"/>
+      <w:proofErr w:type="gramEnd"/>
       <w:r>
         <w:rPr>
           <w:rFonts w:ascii="Consolas" w:hAnsi="Consolas"/>
@@ -9105,7 +10063,25 @@
           <w:color w:val="00B050"/>
           <w:sz w:val="20"/>
         </w:rPr>
-        <w:t xml:space="preserve">      .then(() =&gt; </w:t>
+        <w:t xml:space="preserve">      </w:t>
+      </w:r>
+      <w:proofErr w:type="gramStart"/>
+      <w:r>
+        <w:rPr>
+          <w:rFonts w:ascii="Consolas" w:hAnsi="Consolas"/>
+          <w:color w:val="00B050"/>
+          <w:sz w:val="20"/>
+        </w:rPr>
+        <w:t>.then</w:t>
+      </w:r>
+      <w:proofErr w:type="gramEnd"/>
+      <w:r>
+        <w:rPr>
+          <w:rFonts w:ascii="Consolas" w:hAnsi="Consolas"/>
+          <w:color w:val="00B050"/>
+          <w:sz w:val="20"/>
+        </w:rPr>
+        <w:t xml:space="preserve">(() =&gt; </w:t>
       </w:r>
       <w:proofErr w:type="spellStart"/>
       <w:r>
@@ -9157,7 +10133,25 @@
           <w:color w:val="00B050"/>
           <w:sz w:val="20"/>
         </w:rPr>
-        <w:t xml:space="preserve">      .catch(err =&gt; console.log(err));</w:t>
+        <w:t xml:space="preserve">      </w:t>
+      </w:r>
+      <w:proofErr w:type="gramStart"/>
+      <w:r>
+        <w:rPr>
+          <w:rFonts w:ascii="Consolas" w:hAnsi="Consolas"/>
+          <w:color w:val="00B050"/>
+          <w:sz w:val="20"/>
+        </w:rPr>
+        <w:t>.catch</w:t>
+      </w:r>
+      <w:proofErr w:type="gramEnd"/>
+      <w:r>
+        <w:rPr>
+          <w:rFonts w:ascii="Consolas" w:hAnsi="Consolas"/>
+          <w:color w:val="00B050"/>
+          <w:sz w:val="20"/>
+        </w:rPr>
+        <w:t>(err =&gt; console.log(err));</w:t>
       </w:r>
     </w:p>
     <w:p>
@@ -9207,7 +10201,11 @@
         <w:pStyle w:val="Code"/>
       </w:pPr>
       <w:r>
-        <w:t xml:space="preserve">import { </w:t>
+        <w:t xml:space="preserve">import </w:t>
+      </w:r>
+      <w:proofErr w:type="gramStart"/>
+      <w:r>
+        <w:t xml:space="preserve">{ </w:t>
       </w:r>
       <w:proofErr w:type="spellStart"/>
       <w:r>
@@ -9217,6 +10215,7 @@
         <w:t>TaskArrayService</w:t>
       </w:r>
       <w:proofErr w:type="spellEnd"/>
+      <w:proofErr w:type="gramEnd"/>
       <w:r>
         <w:rPr>
           <w:color w:val="FF0000"/>
@@ -9255,9 +10254,11 @@
       <w:pPr>
         <w:pStyle w:val="Code"/>
       </w:pPr>
+      <w:proofErr w:type="gramStart"/>
       <w:r>
         <w:t>constructor(</w:t>
       </w:r>
+      <w:proofErr w:type="gramEnd"/>
     </w:p>
     <w:p>
       <w:pPr>
@@ -9337,7 +10338,7 @@
       <w:pPr>
         <w:pStyle w:val="Heading2"/>
       </w:pPr>
-      <w:bookmarkStart w:id="7" w:name="_Toc514842816"/>
+      <w:bookmarkStart w:id="6" w:name="_Toc514842816"/>
       <w:r>
         <w:lastRenderedPageBreak/>
         <w:t xml:space="preserve">Task 07. </w:t>
@@ -9346,7 +10347,7 @@
       <w:r>
         <w:t>DeleteTask</w:t>
       </w:r>
-      <w:bookmarkEnd w:id="7"/>
+      <w:bookmarkEnd w:id="6"/>
       <w:proofErr w:type="spellEnd"/>
     </w:p>
     <w:p>
@@ -9501,6 +10502,7 @@
         <w:t>&lt;li&gt;Action: {{</w:t>
       </w:r>
       <w:proofErr w:type="spellStart"/>
+      <w:proofErr w:type="gramStart"/>
       <w:r>
         <w:rPr>
           <w:rFonts w:ascii="Consolas" w:hAnsi="Consolas"/>
@@ -9509,6 +10511,7 @@
         <w:t>task.action</w:t>
       </w:r>
       <w:proofErr w:type="spellEnd"/>
+      <w:proofErr w:type="gramEnd"/>
       <w:r>
         <w:rPr>
           <w:rFonts w:ascii="Consolas" w:hAnsi="Consolas"/>
@@ -9548,6 +10551,7 @@
         <w:t>&lt;li&gt;Priority: {{</w:t>
       </w:r>
       <w:proofErr w:type="spellStart"/>
+      <w:proofErr w:type="gramStart"/>
       <w:r>
         <w:rPr>
           <w:rFonts w:ascii="Consolas" w:hAnsi="Consolas"/>
@@ -9556,6 +10560,7 @@
         <w:t>task.priority</w:t>
       </w:r>
       <w:proofErr w:type="spellEnd"/>
+      <w:proofErr w:type="gramEnd"/>
       <w:r>
         <w:rPr>
           <w:rFonts w:ascii="Consolas" w:hAnsi="Consolas"/>
@@ -9595,6 +10600,7 @@
         <w:t>&lt;li&gt;Estimate Hours: {{</w:t>
       </w:r>
       <w:proofErr w:type="spellStart"/>
+      <w:proofErr w:type="gramStart"/>
       <w:r>
         <w:rPr>
           <w:rFonts w:ascii="Consolas" w:hAnsi="Consolas"/>
@@ -9603,6 +10609,7 @@
         <w:t>task.estHours</w:t>
       </w:r>
       <w:proofErr w:type="spellEnd"/>
+      <w:proofErr w:type="gramEnd"/>
       <w:r>
         <w:rPr>
           <w:rFonts w:ascii="Consolas" w:hAnsi="Consolas"/>
@@ -9642,6 +10649,7 @@
         <w:t>&lt;li&gt;Actual Hours: {{</w:t>
       </w:r>
       <w:proofErr w:type="spellStart"/>
+      <w:proofErr w:type="gramStart"/>
       <w:r>
         <w:rPr>
           <w:rFonts w:ascii="Consolas" w:hAnsi="Consolas"/>
@@ -9650,6 +10658,7 @@
         <w:t>task.actHours</w:t>
       </w:r>
       <w:proofErr w:type="spellEnd"/>
+      <w:proofErr w:type="gramEnd"/>
       <w:r>
         <w:rPr>
           <w:rFonts w:ascii="Consolas" w:hAnsi="Consolas"/>
@@ -9689,6 +10698,7 @@
         <w:t>&lt;li&gt;Done: {{</w:t>
       </w:r>
       <w:proofErr w:type="spellStart"/>
+      <w:proofErr w:type="gramStart"/>
       <w:r>
         <w:rPr>
           <w:rFonts w:ascii="Consolas" w:hAnsi="Consolas"/>
@@ -9697,6 +10707,7 @@
         <w:t>task.done</w:t>
       </w:r>
       <w:proofErr w:type="spellEnd"/>
+      <w:proofErr w:type="gramEnd"/>
       <w:r>
         <w:rPr>
           <w:rFonts w:ascii="Consolas" w:hAnsi="Consolas"/>
@@ -9832,6 +10843,7 @@
         <w:t>(click)="</w:t>
       </w:r>
       <w:proofErr w:type="spellStart"/>
+      <w:proofErr w:type="gramStart"/>
       <w:r>
         <w:rPr>
           <w:rFonts w:ascii="Consolas" w:hAnsi="Consolas"/>
@@ -9852,7 +10864,15 @@
           <w:rFonts w:ascii="Consolas" w:hAnsi="Consolas"/>
           <w:sz w:val="20"/>
         </w:rPr>
-        <w:t>()"</w:t>
+        <w:t>(</w:t>
+      </w:r>
+      <w:proofErr w:type="gramEnd"/>
+      <w:r>
+        <w:rPr>
+          <w:rFonts w:ascii="Consolas" w:hAnsi="Consolas"/>
+          <w:sz w:val="20"/>
+        </w:rPr>
+        <w:t>)"</w:t>
       </w:r>
     </w:p>
     <w:p>
@@ -9878,6 +10898,7 @@
         <w:t>[disabled]="</w:t>
       </w:r>
       <w:proofErr w:type="spellStart"/>
+      <w:proofErr w:type="gramStart"/>
       <w:r>
         <w:rPr>
           <w:rFonts w:ascii="Consolas" w:hAnsi="Consolas"/>
@@ -9886,6 +10907,7 @@
         <w:t>task.done</w:t>
       </w:r>
       <w:proofErr w:type="spellEnd"/>
+      <w:proofErr w:type="gramEnd"/>
       <w:r>
         <w:rPr>
           <w:rFonts w:ascii="Consolas" w:hAnsi="Consolas"/>
@@ -10059,6 +11081,7 @@
         <w:t>(click)="</w:t>
       </w:r>
       <w:proofErr w:type="spellStart"/>
+      <w:proofErr w:type="gramStart"/>
       <w:r>
         <w:rPr>
           <w:rFonts w:ascii="Consolas" w:hAnsi="Consolas"/>
@@ -10079,7 +11102,15 @@
           <w:rFonts w:ascii="Consolas" w:hAnsi="Consolas"/>
           <w:sz w:val="20"/>
         </w:rPr>
-        <w:t>()"&gt;</w:t>
+        <w:t>(</w:t>
+      </w:r>
+      <w:proofErr w:type="gramEnd"/>
+      <w:r>
+        <w:rPr>
+          <w:rFonts w:ascii="Consolas" w:hAnsi="Consolas"/>
+          <w:sz w:val="20"/>
+        </w:rPr>
+        <w:t>)"&gt;</w:t>
       </w:r>
     </w:p>
     <w:p>
@@ -10258,6 +11289,7 @@
         <w:t>(click)="</w:t>
       </w:r>
       <w:proofErr w:type="spellStart"/>
+      <w:proofErr w:type="gramStart"/>
       <w:r>
         <w:rPr>
           <w:rFonts w:ascii="Consolas" w:hAnsi="Consolas"/>
@@ -10281,7 +11313,16 @@
           <w:color w:val="00B050"/>
           <w:sz w:val="20"/>
         </w:rPr>
-        <w:t>()"&gt;</w:t>
+        <w:t>(</w:t>
+      </w:r>
+      <w:proofErr w:type="gramEnd"/>
+      <w:r>
+        <w:rPr>
+          <w:rFonts w:ascii="Consolas" w:hAnsi="Consolas"/>
+          <w:color w:val="00B050"/>
+          <w:sz w:val="20"/>
+        </w:rPr>
+        <w:t>)"&gt;</w:t>
       </w:r>
     </w:p>
     <w:p>
@@ -10384,25 +11425,7 @@
           <w:sz w:val="20"/>
           <w:lang w:val="ru-RU"/>
         </w:rPr>
-        <w:t>&lt;/</w:t>
-      </w:r>
-      <w:proofErr w:type="spellStart"/>
-      <w:r>
-        <w:rPr>
-          <w:rFonts w:ascii="Consolas" w:hAnsi="Consolas"/>
-          <w:sz w:val="20"/>
-          <w:lang w:val="ru-RU"/>
-        </w:rPr>
-        <w:t>div</w:t>
-      </w:r>
-      <w:proofErr w:type="spellEnd"/>
-      <w:r>
-        <w:rPr>
-          <w:rFonts w:ascii="Consolas" w:hAnsi="Consolas"/>
-          <w:sz w:val="20"/>
-          <w:lang w:val="ru-RU"/>
-        </w:rPr>
-        <w:t>&gt;</w:t>
+        <w:t>&lt;/div&gt;</w:t>
       </w:r>
     </w:p>
     <w:p>
@@ -10488,7 +11511,25 @@
           <w:color w:val="00B050"/>
           <w:sz w:val="20"/>
         </w:rPr>
-        <w:t xml:space="preserve">@Output() </w:t>
+        <w:t>@</w:t>
+      </w:r>
+      <w:proofErr w:type="gramStart"/>
+      <w:r>
+        <w:rPr>
+          <w:rFonts w:ascii="Consolas" w:hAnsi="Consolas"/>
+          <w:color w:val="00B050"/>
+          <w:sz w:val="20"/>
+        </w:rPr>
+        <w:t>Output(</w:t>
+      </w:r>
+      <w:proofErr w:type="gramEnd"/>
+      <w:r>
+        <w:rPr>
+          <w:rFonts w:ascii="Consolas" w:hAnsi="Consolas"/>
+          <w:color w:val="00B050"/>
+          <w:sz w:val="20"/>
+        </w:rPr>
+        <w:t xml:space="preserve">) </w:t>
       </w:r>
       <w:proofErr w:type="spellStart"/>
       <w:r>
@@ -10597,6 +11638,7 @@
         </w:rPr>
       </w:pPr>
       <w:proofErr w:type="spellStart"/>
+      <w:proofErr w:type="gramStart"/>
       <w:r>
         <w:rPr>
           <w:rFonts w:ascii="Consolas" w:hAnsi="Consolas"/>
@@ -10622,6 +11664,7 @@
         </w:rPr>
         <w:t>(</w:t>
       </w:r>
+      <w:proofErr w:type="gramEnd"/>
       <w:r>
         <w:rPr>
           <w:rFonts w:ascii="Consolas" w:hAnsi="Consolas"/>
@@ -10649,6 +11692,7 @@
         <w:t xml:space="preserve">    </w:t>
       </w:r>
       <w:proofErr w:type="spellStart"/>
+      <w:proofErr w:type="gramStart"/>
       <w:r>
         <w:rPr>
           <w:rFonts w:ascii="Consolas" w:hAnsi="Consolas"/>
@@ -10690,6 +11734,7 @@
         <w:t>.emit</w:t>
       </w:r>
       <w:proofErr w:type="spellEnd"/>
+      <w:proofErr w:type="gramEnd"/>
       <w:r>
         <w:rPr>
           <w:rFonts w:ascii="Consolas" w:hAnsi="Consolas"/>
@@ -11164,6 +12209,7 @@
         </w:rPr>
       </w:pPr>
       <w:proofErr w:type="spellStart"/>
+      <w:proofErr w:type="gramStart"/>
       <w:r>
         <w:rPr>
           <w:rFonts w:ascii="Consolas" w:hAnsi="Consolas"/>
@@ -11179,7 +12225,16 @@
           <w:color w:val="00B050"/>
           <w:sz w:val="20"/>
         </w:rPr>
-        <w:t xml:space="preserve">(task: </w:t>
+        <w:t>(</w:t>
+      </w:r>
+      <w:proofErr w:type="gramEnd"/>
+      <w:r>
+        <w:rPr>
+          <w:rFonts w:ascii="Consolas" w:hAnsi="Consolas"/>
+          <w:color w:val="00B050"/>
+          <w:sz w:val="20"/>
+        </w:rPr>
+        <w:t xml:space="preserve">task: </w:t>
       </w:r>
       <w:proofErr w:type="spellStart"/>
       <w:r>
@@ -11294,6 +12349,7 @@
         <w:t xml:space="preserve"> = `${</w:t>
       </w:r>
       <w:proofErr w:type="spellStart"/>
+      <w:proofErr w:type="gramStart"/>
       <w:r>
         <w:rPr>
           <w:rFonts w:ascii="Consolas" w:hAnsi="Consolas"/>
@@ -11303,6 +12359,7 @@
         <w:t>this.tasksUrl</w:t>
       </w:r>
       <w:proofErr w:type="spellEnd"/>
+      <w:proofErr w:type="gramEnd"/>
       <w:r>
         <w:rPr>
           <w:rFonts w:ascii="Consolas" w:hAnsi="Consolas"/>
@@ -11366,6 +12423,7 @@
         <w:t xml:space="preserve">      </w:t>
       </w:r>
       <w:proofErr w:type="spellStart"/>
+      <w:proofErr w:type="gramStart"/>
       <w:r>
         <w:rPr>
           <w:rFonts w:ascii="Consolas" w:hAnsi="Consolas"/>
@@ -11375,6 +12433,7 @@
         <w:t>this.http</w:t>
       </w:r>
       <w:proofErr w:type="spellEnd"/>
+      <w:proofErr w:type="gramEnd"/>
     </w:p>
     <w:p>
       <w:pPr>
@@ -11392,7 +12451,25 @@
           <w:sz w:val="20"/>
         </w:rPr>
         <w:lastRenderedPageBreak/>
-        <w:t xml:space="preserve">        .delete(</w:t>
+        <w:t xml:space="preserve">        </w:t>
+      </w:r>
+      <w:proofErr w:type="gramStart"/>
+      <w:r>
+        <w:rPr>
+          <w:rFonts w:ascii="Consolas" w:hAnsi="Consolas"/>
+          <w:color w:val="00B050"/>
+          <w:sz w:val="20"/>
+        </w:rPr>
+        <w:t>.delete</w:t>
+      </w:r>
+      <w:proofErr w:type="gramEnd"/>
+      <w:r>
+        <w:rPr>
+          <w:rFonts w:ascii="Consolas" w:hAnsi="Consolas"/>
+          <w:color w:val="00B050"/>
+          <w:sz w:val="20"/>
+        </w:rPr>
+        <w:t>(</w:t>
       </w:r>
       <w:proofErr w:type="spellStart"/>
       <w:r>
@@ -11428,7 +12505,16 @@
           <w:color w:val="00B050"/>
           <w:sz w:val="20"/>
         </w:rPr>
-        <w:t xml:space="preserve">        .</w:t>
+        <w:t xml:space="preserve">        </w:t>
+      </w:r>
+      <w:proofErr w:type="gramStart"/>
+      <w:r>
+        <w:rPr>
+          <w:rFonts w:ascii="Consolas" w:hAnsi="Consolas"/>
+          <w:color w:val="00B050"/>
+          <w:sz w:val="20"/>
+        </w:rPr>
+        <w:t>.</w:t>
       </w:r>
       <w:proofErr w:type="spellStart"/>
       <w:r>
@@ -11440,6 +12526,7 @@
         <w:t>toPromise</w:t>
       </w:r>
       <w:proofErr w:type="spellEnd"/>
+      <w:proofErr w:type="gramEnd"/>
       <w:r>
         <w:rPr>
           <w:rFonts w:ascii="Consolas" w:hAnsi="Consolas"/>
@@ -11482,25 +12569,61 @@
           <w:color w:val="00B050"/>
           <w:sz w:val="20"/>
         </w:rPr>
-        <w:t xml:space="preserve">        // so we don't use .then(...)</w:t>
-      </w:r>
-    </w:p>
-    <w:p>
-      <w:pPr>
-        <w:spacing w:after="0" w:line="240" w:lineRule="auto"/>
-        <w:rPr>
-          <w:rFonts w:ascii="Consolas" w:hAnsi="Consolas"/>
-          <w:color w:val="00B050"/>
-          <w:sz w:val="20"/>
-        </w:rPr>
-      </w:pPr>
-      <w:r>
-        <w:rPr>
-          <w:rFonts w:ascii="Consolas" w:hAnsi="Consolas"/>
-          <w:color w:val="00B050"/>
-          <w:sz w:val="20"/>
-        </w:rPr>
-        <w:t xml:space="preserve">        .catch(</w:t>
+        <w:t xml:space="preserve">        // so we don't </w:t>
+      </w:r>
+      <w:proofErr w:type="gramStart"/>
+      <w:r>
+        <w:rPr>
+          <w:rFonts w:ascii="Consolas" w:hAnsi="Consolas"/>
+          <w:color w:val="00B050"/>
+          <w:sz w:val="20"/>
+        </w:rPr>
+        <w:t>use .then</w:t>
+      </w:r>
+      <w:proofErr w:type="gramEnd"/>
+      <w:r>
+        <w:rPr>
+          <w:rFonts w:ascii="Consolas" w:hAnsi="Consolas"/>
+          <w:color w:val="00B050"/>
+          <w:sz w:val="20"/>
+        </w:rPr>
+        <w:t>(...)</w:t>
+      </w:r>
+    </w:p>
+    <w:p>
+      <w:pPr>
+        <w:spacing w:after="0" w:line="240" w:lineRule="auto"/>
+        <w:rPr>
+          <w:rFonts w:ascii="Consolas" w:hAnsi="Consolas"/>
+          <w:color w:val="00B050"/>
+          <w:sz w:val="20"/>
+        </w:rPr>
+      </w:pPr>
+      <w:r>
+        <w:rPr>
+          <w:rFonts w:ascii="Consolas" w:hAnsi="Consolas"/>
+          <w:color w:val="00B050"/>
+          <w:sz w:val="20"/>
+        </w:rPr>
+        <w:t xml:space="preserve">        </w:t>
+      </w:r>
+      <w:proofErr w:type="gramStart"/>
+      <w:r>
+        <w:rPr>
+          <w:rFonts w:ascii="Consolas" w:hAnsi="Consolas"/>
+          <w:color w:val="00B050"/>
+          <w:sz w:val="20"/>
+        </w:rPr>
+        <w:t>.catch</w:t>
+      </w:r>
+      <w:proofErr w:type="gramEnd"/>
+      <w:r>
+        <w:rPr>
+          <w:rFonts w:ascii="Consolas" w:hAnsi="Consolas"/>
+          <w:color w:val="00B050"/>
+          <w:sz w:val="20"/>
+        </w:rPr>
+        <w:t>(</w:t>
       </w:r>
       <w:proofErr w:type="spellStart"/>
       <w:r>
@@ -11619,6 +12742,7 @@
         </w:rPr>
       </w:pPr>
       <w:proofErr w:type="spellStart"/>
+      <w:proofErr w:type="gramStart"/>
       <w:r>
         <w:rPr>
           <w:rFonts w:ascii="Consolas" w:hAnsi="Consolas"/>
@@ -11634,7 +12758,16 @@
           <w:color w:val="00B050"/>
           <w:sz w:val="20"/>
         </w:rPr>
-        <w:t xml:space="preserve">(task: </w:t>
+        <w:t>(</w:t>
+      </w:r>
+      <w:proofErr w:type="gramEnd"/>
+      <w:r>
+        <w:rPr>
+          <w:rFonts w:ascii="Consolas" w:hAnsi="Consolas"/>
+          <w:color w:val="00B050"/>
+          <w:sz w:val="20"/>
+        </w:rPr>
+        <w:t xml:space="preserve">task: </w:t>
       </w:r>
       <w:proofErr w:type="spellStart"/>
       <w:r>
@@ -11673,6 +12806,7 @@
         <w:t xml:space="preserve">    </w:t>
       </w:r>
       <w:proofErr w:type="spellStart"/>
+      <w:proofErr w:type="gramStart"/>
       <w:r>
         <w:rPr>
           <w:rFonts w:ascii="Consolas" w:hAnsi="Consolas"/>
@@ -11682,23 +12816,33 @@
         <w:t>this.taskPromiseService</w:t>
       </w:r>
       <w:proofErr w:type="spellEnd"/>
-    </w:p>
-    <w:p>
-      <w:pPr>
-        <w:spacing w:after="0" w:line="240" w:lineRule="auto"/>
-        <w:rPr>
-          <w:rFonts w:ascii="Consolas" w:hAnsi="Consolas"/>
-          <w:color w:val="00B050"/>
-          <w:sz w:val="20"/>
-        </w:rPr>
-      </w:pPr>
-      <w:r>
-        <w:rPr>
-          <w:rFonts w:ascii="Consolas" w:hAnsi="Consolas"/>
-          <w:color w:val="00B050"/>
-          <w:sz w:val="20"/>
-        </w:rPr>
-        <w:t xml:space="preserve">      .</w:t>
+      <w:proofErr w:type="gramEnd"/>
+    </w:p>
+    <w:p>
+      <w:pPr>
+        <w:spacing w:after="0" w:line="240" w:lineRule="auto"/>
+        <w:rPr>
+          <w:rFonts w:ascii="Consolas" w:hAnsi="Consolas"/>
+          <w:color w:val="00B050"/>
+          <w:sz w:val="20"/>
+        </w:rPr>
+      </w:pPr>
+      <w:r>
+        <w:rPr>
+          <w:rFonts w:ascii="Consolas" w:hAnsi="Consolas"/>
+          <w:color w:val="00B050"/>
+          <w:sz w:val="20"/>
+        </w:rPr>
+        <w:t xml:space="preserve">      </w:t>
+      </w:r>
+      <w:proofErr w:type="gramStart"/>
+      <w:r>
+        <w:rPr>
+          <w:rFonts w:ascii="Consolas" w:hAnsi="Consolas"/>
+          <w:color w:val="00B050"/>
+          <w:sz w:val="20"/>
+        </w:rPr>
+        <w:t>.</w:t>
       </w:r>
       <w:proofErr w:type="spellStart"/>
       <w:r>
@@ -11710,6 +12854,7 @@
         <w:t>deleteTask</w:t>
       </w:r>
       <w:proofErr w:type="spellEnd"/>
+      <w:proofErr w:type="gramEnd"/>
       <w:r>
         <w:rPr>
           <w:rFonts w:ascii="Consolas" w:hAnsi="Consolas"/>
@@ -11734,7 +12879,25 @@
           <w:color w:val="00B050"/>
           <w:sz w:val="20"/>
         </w:rPr>
-        <w:t xml:space="preserve">      .then(() =&gt; (</w:t>
+        <w:t xml:space="preserve">      </w:t>
+      </w:r>
+      <w:proofErr w:type="gramStart"/>
+      <w:r>
+        <w:rPr>
+          <w:rFonts w:ascii="Consolas" w:hAnsi="Consolas"/>
+          <w:color w:val="00B050"/>
+          <w:sz w:val="20"/>
+        </w:rPr>
+        <w:t>.then</w:t>
+      </w:r>
+      <w:proofErr w:type="gramEnd"/>
+      <w:r>
+        <w:rPr>
+          <w:rFonts w:ascii="Consolas" w:hAnsi="Consolas"/>
+          <w:color w:val="00B050"/>
+          <w:sz w:val="20"/>
+        </w:rPr>
+        <w:t>(() =&gt; (</w:t>
       </w:r>
       <w:proofErr w:type="spellStart"/>
       <w:r>
@@ -11788,7 +12951,25 @@
           <w:color w:val="00B050"/>
           <w:sz w:val="20"/>
         </w:rPr>
-        <w:t xml:space="preserve">      .catch(err =&gt; console.log(err));</w:t>
+        <w:t xml:space="preserve">      </w:t>
+      </w:r>
+      <w:proofErr w:type="gramStart"/>
+      <w:r>
+        <w:rPr>
+          <w:rFonts w:ascii="Consolas" w:hAnsi="Consolas"/>
+          <w:color w:val="00B050"/>
+          <w:sz w:val="20"/>
+        </w:rPr>
+        <w:t>.catch</w:t>
+      </w:r>
+      <w:proofErr w:type="gramEnd"/>
+      <w:r>
+        <w:rPr>
+          <w:rFonts w:ascii="Consolas" w:hAnsi="Consolas"/>
+          <w:color w:val="00B050"/>
+          <w:sz w:val="20"/>
+        </w:rPr>
+        <w:t>(err =&gt; console.log(err));</w:t>
       </w:r>
     </w:p>
     <w:p>
@@ -11832,12 +13013,12 @@
           <w:rFonts w:ascii="Consolas" w:hAnsi="Consolas"/>
         </w:rPr>
       </w:pPr>
-      <w:bookmarkStart w:id="8" w:name="_Toc514842817"/>
+      <w:bookmarkStart w:id="7" w:name="_Toc514842817"/>
       <w:r>
         <w:lastRenderedPageBreak/>
         <w:t>Task 08. User Observable Service</w:t>
       </w:r>
-      <w:bookmarkEnd w:id="8"/>
+      <w:bookmarkEnd w:id="7"/>
     </w:p>
     <w:p>
       <w:pPr>
@@ -11885,7 +13066,14 @@
         <w:rPr>
           <w:color w:val="0070C0"/>
         </w:rPr>
-        <w:t xml:space="preserve">import { </w:t>
+        <w:t xml:space="preserve">import </w:t>
+      </w:r>
+      <w:proofErr w:type="gramStart"/>
+      <w:r>
+        <w:rPr>
+          <w:color w:val="0070C0"/>
+        </w:rPr>
+        <w:t xml:space="preserve">{ </w:t>
       </w:r>
       <w:proofErr w:type="spellStart"/>
       <w:r>
@@ -11895,6 +13083,7 @@
         <w:t>InjectionToken</w:t>
       </w:r>
       <w:proofErr w:type="spellEnd"/>
+      <w:proofErr w:type="gramEnd"/>
       <w:r>
         <w:rPr>
           <w:color w:val="0070C0"/>
@@ -12170,7 +13359,27 @@
           <w:sz w:val="20"/>
           <w:szCs w:val="20"/>
         </w:rPr>
-        <w:t>import { Injectable, Inject } from '@angular/core';</w:t>
+        <w:t xml:space="preserve">import </w:t>
+      </w:r>
+      <w:proofErr w:type="gramStart"/>
+      <w:r>
+        <w:rPr>
+          <w:rFonts w:ascii="Consolas" w:hAnsi="Consolas"/>
+          <w:color w:val="0070C0"/>
+          <w:sz w:val="20"/>
+          <w:szCs w:val="20"/>
+        </w:rPr>
+        <w:t>{ Injectable</w:t>
+      </w:r>
+      <w:proofErr w:type="gramEnd"/>
+      <w:r>
+        <w:rPr>
+          <w:rFonts w:ascii="Consolas" w:hAnsi="Consolas"/>
+          <w:color w:val="0070C0"/>
+          <w:sz w:val="20"/>
+          <w:szCs w:val="20"/>
+        </w:rPr>
+        <w:t>, Inject } from '@angular/core';</w:t>
       </w:r>
     </w:p>
     <w:p>
@@ -12392,7 +13601,27 @@
           <w:sz w:val="20"/>
           <w:szCs w:val="20"/>
         </w:rPr>
-        <w:t xml:space="preserve">import { Observable, </w:t>
+        <w:t xml:space="preserve">import </w:t>
+      </w:r>
+      <w:proofErr w:type="gramStart"/>
+      <w:r>
+        <w:rPr>
+          <w:rFonts w:ascii="Consolas" w:hAnsi="Consolas"/>
+          <w:color w:val="0070C0"/>
+          <w:sz w:val="20"/>
+          <w:szCs w:val="20"/>
+        </w:rPr>
+        <w:t>{ Observable</w:t>
+      </w:r>
+      <w:proofErr w:type="gramEnd"/>
+      <w:r>
+        <w:rPr>
+          <w:rFonts w:ascii="Consolas" w:hAnsi="Consolas"/>
+          <w:color w:val="0070C0"/>
+          <w:sz w:val="20"/>
+          <w:szCs w:val="20"/>
+        </w:rPr>
+        <w:t xml:space="preserve">, </w:t>
       </w:r>
       <w:proofErr w:type="spellStart"/>
       <w:r>
@@ -12452,7 +13681,17 @@
           <w:sz w:val="20"/>
           <w:szCs w:val="20"/>
         </w:rPr>
-        <w:t xml:space="preserve">import { </w:t>
+        <w:t xml:space="preserve">import </w:t>
+      </w:r>
+      <w:proofErr w:type="gramStart"/>
+      <w:r>
+        <w:rPr>
+          <w:rFonts w:ascii="Consolas" w:hAnsi="Consolas"/>
+          <w:color w:val="0070C0"/>
+          <w:sz w:val="20"/>
+          <w:szCs w:val="20"/>
+        </w:rPr>
+        <w:t xml:space="preserve">{ </w:t>
       </w:r>
       <w:proofErr w:type="spellStart"/>
       <w:r>
@@ -12465,6 +13704,7 @@
         <w:t>catchError</w:t>
       </w:r>
       <w:proofErr w:type="spellEnd"/>
+      <w:proofErr w:type="gramEnd"/>
       <w:r>
         <w:rPr>
           <w:rFonts w:ascii="Consolas" w:hAnsi="Consolas"/>
@@ -12523,7 +13763,17 @@
           <w:sz w:val="20"/>
           <w:szCs w:val="20"/>
         </w:rPr>
-        <w:t xml:space="preserve">import { </w:t>
+        <w:t xml:space="preserve">import </w:t>
+      </w:r>
+      <w:proofErr w:type="gramStart"/>
+      <w:r>
+        <w:rPr>
+          <w:rFonts w:ascii="Consolas" w:hAnsi="Consolas"/>
+          <w:color w:val="0070C0"/>
+          <w:sz w:val="20"/>
+          <w:szCs w:val="20"/>
+        </w:rPr>
+        <w:t xml:space="preserve">{ </w:t>
       </w:r>
       <w:proofErr w:type="spellStart"/>
       <w:r>
@@ -12536,6 +13786,7 @@
         <w:t>UserModel</w:t>
       </w:r>
       <w:proofErr w:type="spellEnd"/>
+      <w:proofErr w:type="gramEnd"/>
       <w:r>
         <w:rPr>
           <w:rFonts w:ascii="Consolas" w:hAnsi="Consolas"/>
@@ -12583,7 +13834,17 @@
           <w:sz w:val="20"/>
           <w:szCs w:val="20"/>
         </w:rPr>
-        <w:t xml:space="preserve">import { </w:t>
+        <w:t xml:space="preserve">import </w:t>
+      </w:r>
+      <w:proofErr w:type="gramStart"/>
+      <w:r>
+        <w:rPr>
+          <w:rFonts w:ascii="Consolas" w:hAnsi="Consolas"/>
+          <w:color w:val="0070C0"/>
+          <w:sz w:val="20"/>
+          <w:szCs w:val="20"/>
+        </w:rPr>
+        <w:t xml:space="preserve">{ </w:t>
       </w:r>
       <w:proofErr w:type="spellStart"/>
       <w:r>
@@ -12596,6 +13857,7 @@
         <w:t>UsersAPI</w:t>
       </w:r>
       <w:proofErr w:type="spellEnd"/>
+      <w:proofErr w:type="gramEnd"/>
       <w:r>
         <w:rPr>
           <w:rFonts w:ascii="Consolas" w:hAnsi="Consolas"/>
@@ -12643,7 +13905,17 @@
           <w:sz w:val="20"/>
           <w:szCs w:val="20"/>
         </w:rPr>
-        <w:t xml:space="preserve">import { </w:t>
+        <w:t xml:space="preserve">import </w:t>
+      </w:r>
+      <w:proofErr w:type="gramStart"/>
+      <w:r>
+        <w:rPr>
+          <w:rFonts w:ascii="Consolas" w:hAnsi="Consolas"/>
+          <w:color w:val="0070C0"/>
+          <w:sz w:val="20"/>
+          <w:szCs w:val="20"/>
+        </w:rPr>
+        <w:t xml:space="preserve">{ </w:t>
       </w:r>
       <w:proofErr w:type="spellStart"/>
       <w:r>
@@ -12656,6 +13928,7 @@
         <w:t>UsersServicesModule</w:t>
       </w:r>
       <w:proofErr w:type="spellEnd"/>
+      <w:proofErr w:type="gramEnd"/>
       <w:r>
         <w:rPr>
           <w:rFonts w:ascii="Consolas" w:hAnsi="Consolas"/>
@@ -12714,7 +13987,27 @@
           <w:sz w:val="20"/>
           <w:szCs w:val="20"/>
         </w:rPr>
-        <w:t>@Injectable({</w:t>
+        <w:t>@</w:t>
+      </w:r>
+      <w:proofErr w:type="gramStart"/>
+      <w:r>
+        <w:rPr>
+          <w:rFonts w:ascii="Consolas" w:hAnsi="Consolas"/>
+          <w:color w:val="0070C0"/>
+          <w:sz w:val="20"/>
+          <w:szCs w:val="20"/>
+        </w:rPr>
+        <w:t>Injectable(</w:t>
+      </w:r>
+      <w:proofErr w:type="gramEnd"/>
+      <w:r>
+        <w:rPr>
+          <w:rFonts w:ascii="Consolas" w:hAnsi="Consolas"/>
+          <w:color w:val="0070C0"/>
+          <w:sz w:val="20"/>
+          <w:szCs w:val="20"/>
+        </w:rPr>
+        <w:t>{</w:t>
       </w:r>
     </w:p>
     <w:p>
@@ -12845,8 +14138,19 @@
           <w:sz w:val="20"/>
           <w:szCs w:val="20"/>
         </w:rPr>
-        <w:t xml:space="preserve">  constructor(</w:t>
-      </w:r>
+        <w:t xml:space="preserve">  </w:t>
+      </w:r>
+      <w:proofErr w:type="gramStart"/>
+      <w:r>
+        <w:rPr>
+          <w:rFonts w:ascii="Consolas" w:hAnsi="Consolas"/>
+          <w:color w:val="0070C0"/>
+          <w:sz w:val="20"/>
+          <w:szCs w:val="20"/>
+        </w:rPr>
+        <w:t>constructor(</w:t>
+      </w:r>
+      <w:proofErr w:type="gramEnd"/>
     </w:p>
     <w:p>
       <w:pPr>
@@ -12905,9 +14209,20 @@
           <w:sz w:val="20"/>
           <w:szCs w:val="20"/>
         </w:rPr>
-        <w:t xml:space="preserve">    @Inject(</w:t>
-      </w:r>
-      <w:proofErr w:type="spellStart"/>
+        <w:t xml:space="preserve">    @</w:t>
+      </w:r>
+      <w:proofErr w:type="gramStart"/>
+      <w:r>
+        <w:rPr>
+          <w:rFonts w:ascii="Consolas" w:hAnsi="Consolas"/>
+          <w:color w:val="0070C0"/>
+          <w:sz w:val="20"/>
+          <w:szCs w:val="20"/>
+        </w:rPr>
+        <w:t>Inject(</w:t>
+      </w:r>
+      <w:proofErr w:type="spellStart"/>
+      <w:proofErr w:type="gramEnd"/>
       <w:r>
         <w:rPr>
           <w:rFonts w:ascii="Consolas" w:hAnsi="Consolas"/>
@@ -12999,6 +14314,7 @@
         <w:t xml:space="preserve">  </w:t>
       </w:r>
       <w:proofErr w:type="spellStart"/>
+      <w:proofErr w:type="gramStart"/>
       <w:r>
         <w:rPr>
           <w:rFonts w:ascii="Consolas" w:hAnsi="Consolas"/>
@@ -13016,7 +14332,17 @@
           <w:sz w:val="20"/>
           <w:szCs w:val="20"/>
         </w:rPr>
-        <w:t>(): Observable&lt;</w:t>
+        <w:t>(</w:t>
+      </w:r>
+      <w:proofErr w:type="gramEnd"/>
+      <w:r>
+        <w:rPr>
+          <w:rFonts w:ascii="Consolas" w:hAnsi="Consolas"/>
+          <w:color w:val="0070C0"/>
+          <w:sz w:val="20"/>
+          <w:szCs w:val="20"/>
+        </w:rPr>
+        <w:t>): Observable&lt;</w:t>
       </w:r>
       <w:proofErr w:type="spellStart"/>
       <w:r>
@@ -13059,6 +14385,7 @@
         <w:t xml:space="preserve">    return </w:t>
       </w:r>
       <w:proofErr w:type="spellStart"/>
+      <w:proofErr w:type="gramStart"/>
       <w:r>
         <w:rPr>
           <w:rFonts w:ascii="Consolas" w:hAnsi="Consolas"/>
@@ -13069,25 +14396,46 @@
         <w:t>this.http</w:t>
       </w:r>
       <w:proofErr w:type="spellEnd"/>
-    </w:p>
-    <w:p>
-      <w:pPr>
-        <w:spacing w:after="0" w:line="240" w:lineRule="auto"/>
-        <w:rPr>
-          <w:rFonts w:ascii="Consolas" w:hAnsi="Consolas"/>
-          <w:color w:val="0070C0"/>
-          <w:sz w:val="20"/>
-          <w:szCs w:val="20"/>
-        </w:rPr>
-      </w:pPr>
-      <w:r>
-        <w:rPr>
-          <w:rFonts w:ascii="Consolas" w:hAnsi="Consolas"/>
-          <w:color w:val="0070C0"/>
-          <w:sz w:val="20"/>
-          <w:szCs w:val="20"/>
-        </w:rPr>
-        <w:t xml:space="preserve">      .get&lt;</w:t>
+      <w:proofErr w:type="gramEnd"/>
+    </w:p>
+    <w:p>
+      <w:pPr>
+        <w:spacing w:after="0" w:line="240" w:lineRule="auto"/>
+        <w:rPr>
+          <w:rFonts w:ascii="Consolas" w:hAnsi="Consolas"/>
+          <w:color w:val="0070C0"/>
+          <w:sz w:val="20"/>
+          <w:szCs w:val="20"/>
+        </w:rPr>
+      </w:pPr>
+      <w:r>
+        <w:rPr>
+          <w:rFonts w:ascii="Consolas" w:hAnsi="Consolas"/>
+          <w:color w:val="0070C0"/>
+          <w:sz w:val="20"/>
+          <w:szCs w:val="20"/>
+        </w:rPr>
+        <w:t xml:space="preserve">      </w:t>
+      </w:r>
+      <w:proofErr w:type="gramStart"/>
+      <w:r>
+        <w:rPr>
+          <w:rFonts w:ascii="Consolas" w:hAnsi="Consolas"/>
+          <w:color w:val="0070C0"/>
+          <w:sz w:val="20"/>
+          <w:szCs w:val="20"/>
+        </w:rPr>
+        <w:t>.get</w:t>
+      </w:r>
+      <w:proofErr w:type="gramEnd"/>
+      <w:r>
+        <w:rPr>
+          <w:rFonts w:ascii="Consolas" w:hAnsi="Consolas"/>
+          <w:color w:val="0070C0"/>
+          <w:sz w:val="20"/>
+          <w:szCs w:val="20"/>
+        </w:rPr>
+        <w:t>&lt;</w:t>
       </w:r>
       <w:proofErr w:type="spellStart"/>
       <w:r>
@@ -13147,7 +14495,27 @@
           <w:sz w:val="20"/>
           <w:szCs w:val="20"/>
         </w:rPr>
-        <w:t xml:space="preserve">      .pipe(</w:t>
+        <w:t xml:space="preserve">      </w:t>
+      </w:r>
+      <w:proofErr w:type="gramStart"/>
+      <w:r>
+        <w:rPr>
+          <w:rFonts w:ascii="Consolas" w:hAnsi="Consolas"/>
+          <w:color w:val="0070C0"/>
+          <w:sz w:val="20"/>
+          <w:szCs w:val="20"/>
+        </w:rPr>
+        <w:t>.pipe</w:t>
+      </w:r>
+      <w:proofErr w:type="gramEnd"/>
+      <w:r>
+        <w:rPr>
+          <w:rFonts w:ascii="Consolas" w:hAnsi="Consolas"/>
+          <w:color w:val="0070C0"/>
+          <w:sz w:val="20"/>
+          <w:szCs w:val="20"/>
+        </w:rPr>
+        <w:t>(</w:t>
       </w:r>
       <w:proofErr w:type="spellStart"/>
       <w:r>
@@ -13241,6 +14609,7 @@
         <w:t xml:space="preserve">  </w:t>
       </w:r>
       <w:proofErr w:type="spellStart"/>
+      <w:proofErr w:type="gramStart"/>
       <w:r>
         <w:rPr>
           <w:rFonts w:ascii="Consolas" w:hAnsi="Consolas"/>
@@ -13258,7 +14627,17 @@
           <w:sz w:val="20"/>
           <w:szCs w:val="20"/>
         </w:rPr>
-        <w:t>(id: number) {}</w:t>
+        <w:t>(</w:t>
+      </w:r>
+      <w:proofErr w:type="gramEnd"/>
+      <w:r>
+        <w:rPr>
+          <w:rFonts w:ascii="Consolas" w:hAnsi="Consolas"/>
+          <w:color w:val="0070C0"/>
+          <w:sz w:val="20"/>
+          <w:szCs w:val="20"/>
+        </w:rPr>
+        <w:t>id: number) {}</w:t>
       </w:r>
     </w:p>
     <w:p>
@@ -13292,6 +14671,7 @@
         <w:t xml:space="preserve">  </w:t>
       </w:r>
       <w:proofErr w:type="spellStart"/>
+      <w:proofErr w:type="gramStart"/>
       <w:r>
         <w:rPr>
           <w:rFonts w:ascii="Consolas" w:hAnsi="Consolas"/>
@@ -13309,7 +14689,17 @@
           <w:sz w:val="20"/>
           <w:szCs w:val="20"/>
         </w:rPr>
-        <w:t xml:space="preserve">(user: </w:t>
+        <w:t>(</w:t>
+      </w:r>
+      <w:proofErr w:type="gramEnd"/>
+      <w:r>
+        <w:rPr>
+          <w:rFonts w:ascii="Consolas" w:hAnsi="Consolas"/>
+          <w:color w:val="0070C0"/>
+          <w:sz w:val="20"/>
+          <w:szCs w:val="20"/>
+        </w:rPr>
+        <w:t xml:space="preserve">user: </w:t>
       </w:r>
       <w:proofErr w:type="spellStart"/>
       <w:r>
@@ -13363,6 +14753,7 @@
         <w:t xml:space="preserve">  </w:t>
       </w:r>
       <w:proofErr w:type="spellStart"/>
+      <w:proofErr w:type="gramStart"/>
       <w:r>
         <w:rPr>
           <w:rFonts w:ascii="Consolas" w:hAnsi="Consolas"/>
@@ -13380,7 +14771,17 @@
           <w:sz w:val="20"/>
           <w:szCs w:val="20"/>
         </w:rPr>
-        <w:t xml:space="preserve">(user: </w:t>
+        <w:t>(</w:t>
+      </w:r>
+      <w:proofErr w:type="gramEnd"/>
+      <w:r>
+        <w:rPr>
+          <w:rFonts w:ascii="Consolas" w:hAnsi="Consolas"/>
+          <w:color w:val="0070C0"/>
+          <w:sz w:val="20"/>
+          <w:szCs w:val="20"/>
+        </w:rPr>
+        <w:t xml:space="preserve">user: </w:t>
       </w:r>
       <w:proofErr w:type="spellStart"/>
       <w:r>
@@ -13434,6 +14835,7 @@
         <w:t xml:space="preserve">  </w:t>
       </w:r>
       <w:proofErr w:type="spellStart"/>
+      <w:proofErr w:type="gramStart"/>
       <w:r>
         <w:rPr>
           <w:rFonts w:ascii="Consolas" w:hAnsi="Consolas"/>
@@ -13451,7 +14853,17 @@
           <w:sz w:val="20"/>
           <w:szCs w:val="20"/>
         </w:rPr>
-        <w:t xml:space="preserve">(user: </w:t>
+        <w:t>(</w:t>
+      </w:r>
+      <w:proofErr w:type="gramEnd"/>
+      <w:r>
+        <w:rPr>
+          <w:rFonts w:ascii="Consolas" w:hAnsi="Consolas"/>
+          <w:color w:val="0070C0"/>
+          <w:sz w:val="20"/>
+          <w:szCs w:val="20"/>
+        </w:rPr>
+        <w:t xml:space="preserve">user: </w:t>
       </w:r>
       <w:proofErr w:type="spellStart"/>
       <w:r>
@@ -13505,6 +14917,7 @@
         <w:t xml:space="preserve">  private </w:t>
       </w:r>
       <w:proofErr w:type="spellStart"/>
+      <w:proofErr w:type="gramStart"/>
       <w:r>
         <w:rPr>
           <w:rFonts w:ascii="Consolas" w:hAnsi="Consolas"/>
@@ -13522,7 +14935,17 @@
           <w:sz w:val="20"/>
           <w:szCs w:val="20"/>
         </w:rPr>
-        <w:t xml:space="preserve">(err: </w:t>
+        <w:t>(</w:t>
+      </w:r>
+      <w:proofErr w:type="gramEnd"/>
+      <w:r>
+        <w:rPr>
+          <w:rFonts w:ascii="Consolas" w:hAnsi="Consolas"/>
+          <w:color w:val="0070C0"/>
+          <w:sz w:val="20"/>
+          <w:szCs w:val="20"/>
+        </w:rPr>
+        <w:t xml:space="preserve">err: </w:t>
       </w:r>
       <w:proofErr w:type="spellStart"/>
       <w:r>
@@ -13637,6 +15060,7 @@
         <w:t xml:space="preserve">    if (</w:t>
       </w:r>
       <w:proofErr w:type="spellStart"/>
+      <w:proofErr w:type="gramStart"/>
       <w:r>
         <w:rPr>
           <w:rFonts w:ascii="Consolas" w:hAnsi="Consolas"/>
@@ -13647,6 +15071,7 @@
         <w:t>err.error</w:t>
       </w:r>
       <w:proofErr w:type="spellEnd"/>
+      <w:proofErr w:type="gramEnd"/>
       <w:r>
         <w:rPr>
           <w:rFonts w:ascii="Consolas" w:hAnsi="Consolas"/>
@@ -13717,14 +15142,25 @@
         <w:t xml:space="preserve"> = `An error occurred: ${</w:t>
       </w:r>
       <w:proofErr w:type="spellStart"/>
-      <w:r>
-        <w:rPr>
-          <w:rFonts w:ascii="Consolas" w:hAnsi="Consolas"/>
-          <w:color w:val="0070C0"/>
-          <w:sz w:val="20"/>
-          <w:szCs w:val="20"/>
-        </w:rPr>
-        <w:t>err.error.message</w:t>
+      <w:proofErr w:type="gramStart"/>
+      <w:r>
+        <w:rPr>
+          <w:rFonts w:ascii="Consolas" w:hAnsi="Consolas"/>
+          <w:color w:val="0070C0"/>
+          <w:sz w:val="20"/>
+          <w:szCs w:val="20"/>
+        </w:rPr>
+        <w:t>err.error</w:t>
+      </w:r>
+      <w:proofErr w:type="gramEnd"/>
+      <w:r>
+        <w:rPr>
+          <w:rFonts w:ascii="Consolas" w:hAnsi="Consolas"/>
+          <w:color w:val="0070C0"/>
+          <w:sz w:val="20"/>
+          <w:szCs w:val="20"/>
+        </w:rPr>
+        <w:t>.message</w:t>
       </w:r>
       <w:proofErr w:type="spellEnd"/>
       <w:r>
@@ -13837,6 +15273,7 @@
         <w:t xml:space="preserve"> = `Backend returned code ${</w:t>
       </w:r>
       <w:proofErr w:type="spellStart"/>
+      <w:proofErr w:type="gramStart"/>
       <w:r>
         <w:rPr>
           <w:rFonts w:ascii="Consolas" w:hAnsi="Consolas"/>
@@ -13847,6 +15284,7 @@
         <w:t>err.status</w:t>
       </w:r>
       <w:proofErr w:type="spellEnd"/>
+      <w:proofErr w:type="gramEnd"/>
       <w:r>
         <w:rPr>
           <w:rFonts w:ascii="Consolas" w:hAnsi="Consolas"/>
@@ -13877,6 +15315,7 @@
         <w:t xml:space="preserve">        </w:t>
       </w:r>
       <w:proofErr w:type="spellStart"/>
+      <w:proofErr w:type="gramStart"/>
       <w:r>
         <w:rPr>
           <w:rFonts w:ascii="Consolas" w:hAnsi="Consolas"/>
@@ -13887,6 +15326,7 @@
         <w:t>err.error</w:t>
       </w:r>
       <w:proofErr w:type="spellEnd"/>
+      <w:proofErr w:type="gramEnd"/>
     </w:p>
     <w:p>
       <w:pPr>
@@ -13959,6 +15399,7 @@
         <w:t xml:space="preserve">    </w:t>
       </w:r>
       <w:proofErr w:type="spellStart"/>
+      <w:proofErr w:type="gramStart"/>
       <w:r>
         <w:rPr>
           <w:rFonts w:ascii="Consolas" w:hAnsi="Consolas"/>
@@ -13969,6 +15410,7 @@
         <w:t>console.error</w:t>
       </w:r>
       <w:proofErr w:type="spellEnd"/>
+      <w:proofErr w:type="gramEnd"/>
       <w:r>
         <w:rPr>
           <w:rFonts w:ascii="Consolas" w:hAnsi="Consolas"/>
@@ -14244,7 +15686,16 @@
           <w:color w:val="00B050"/>
           <w:sz w:val="20"/>
         </w:rPr>
-        <w:t xml:space="preserve">import { </w:t>
+        <w:t xml:space="preserve">import </w:t>
+      </w:r>
+      <w:proofErr w:type="gramStart"/>
+      <w:r>
+        <w:rPr>
+          <w:rFonts w:ascii="Consolas" w:hAnsi="Consolas"/>
+          <w:color w:val="00B050"/>
+          <w:sz w:val="20"/>
+        </w:rPr>
+        <w:t xml:space="preserve">{ </w:t>
       </w:r>
       <w:proofErr w:type="spellStart"/>
       <w:r>
@@ -14256,6 +15707,7 @@
         <w:t>UsersAPIProvider</w:t>
       </w:r>
       <w:proofErr w:type="spellEnd"/>
+      <w:proofErr w:type="gramEnd"/>
       <w:r>
         <w:rPr>
           <w:rFonts w:ascii="Consolas" w:hAnsi="Consolas"/>
@@ -14444,7 +15896,15 @@
           <w:rFonts w:ascii="Consolas" w:hAnsi="Consolas"/>
           <w:sz w:val="20"/>
         </w:rPr>
-        <w:t xml:space="preserve">import { </w:t>
+        <w:t xml:space="preserve">import </w:t>
+      </w:r>
+      <w:proofErr w:type="gramStart"/>
+      <w:r>
+        <w:rPr>
+          <w:rFonts w:ascii="Consolas" w:hAnsi="Consolas"/>
+          <w:sz w:val="20"/>
+        </w:rPr>
+        <w:t xml:space="preserve">{ </w:t>
       </w:r>
       <w:proofErr w:type="spellStart"/>
       <w:r>
@@ -14455,6 +15915,7 @@
         <w:t>UserArrayService</w:t>
       </w:r>
       <w:proofErr w:type="spellEnd"/>
+      <w:proofErr w:type="gramEnd"/>
       <w:r>
         <w:rPr>
           <w:rFonts w:ascii="Consolas" w:hAnsi="Consolas"/>
@@ -14550,6 +16011,7 @@
           <w:sz w:val="20"/>
         </w:rPr>
       </w:pPr>
+      <w:proofErr w:type="gramStart"/>
       <w:r>
         <w:rPr>
           <w:rFonts w:ascii="Consolas" w:hAnsi="Consolas"/>
@@ -14557,6 +16019,7 @@
         </w:rPr>
         <w:t>constructor(</w:t>
       </w:r>
+      <w:proofErr w:type="gramEnd"/>
     </w:p>
     <w:p>
       <w:pPr>
@@ -14698,6 +16161,7 @@
         </w:rPr>
       </w:pPr>
       <w:proofErr w:type="spellStart"/>
+      <w:proofErr w:type="gramStart"/>
       <w:r>
         <w:rPr>
           <w:rFonts w:ascii="Consolas" w:hAnsi="Consolas"/>
@@ -14711,7 +16175,15 @@
           <w:rFonts w:ascii="Consolas" w:hAnsi="Consolas"/>
           <w:sz w:val="20"/>
         </w:rPr>
-        <w:t>() {</w:t>
+        <w:t>(</w:t>
+      </w:r>
+      <w:proofErr w:type="gramEnd"/>
+      <w:r>
+        <w:rPr>
+          <w:rFonts w:ascii="Consolas" w:hAnsi="Consolas"/>
+          <w:sz w:val="20"/>
+        </w:rPr>
+        <w:t>) {</w:t>
       </w:r>
     </w:p>
     <w:p>
@@ -14731,6 +16203,7 @@
         <w:t xml:space="preserve">  </w:t>
       </w:r>
       <w:proofErr w:type="spellStart"/>
+      <w:proofErr w:type="gramStart"/>
       <w:r>
         <w:rPr>
           <w:rFonts w:ascii="Consolas" w:hAnsi="Consolas"/>
@@ -14740,6 +16213,7 @@
         <w:t>this.users</w:t>
       </w:r>
       <w:proofErr w:type="spellEnd"/>
+      <w:proofErr w:type="gramEnd"/>
       <w:r>
         <w:rPr>
           <w:rFonts w:ascii="Consolas" w:hAnsi="Consolas"/>
@@ -14783,6 +16257,7 @@
         <w:t xml:space="preserve">  </w:t>
       </w:r>
       <w:proofErr w:type="spellStart"/>
+      <w:proofErr w:type="gramStart"/>
       <w:r>
         <w:rPr>
           <w:rFonts w:ascii="Consolas" w:hAnsi="Consolas"/>
@@ -14792,6 +16267,7 @@
         <w:t>this.users</w:t>
       </w:r>
       <w:proofErr w:type="spellEnd"/>
+      <w:proofErr w:type="gramEnd"/>
       <w:r>
         <w:rPr>
           <w:rFonts w:ascii="Consolas" w:hAnsi="Consolas"/>
@@ -14884,7 +16360,7 @@
           <w:lang w:val="ru-RU"/>
         </w:rPr>
       </w:pPr>
-      <w:bookmarkStart w:id="9" w:name="_Toc514842818"/>
+      <w:bookmarkStart w:id="8" w:name="_Toc514842818"/>
       <w:r>
         <w:t xml:space="preserve">Task 09. </w:t>
       </w:r>
@@ -14892,7 +16368,7 @@
       <w:r>
         <w:t>GetUser</w:t>
       </w:r>
-      <w:bookmarkEnd w:id="9"/>
+      <w:bookmarkEnd w:id="8"/>
       <w:proofErr w:type="spellEnd"/>
     </w:p>
     <w:p>
@@ -14954,6 +16430,7 @@
         </w:rPr>
       </w:pPr>
       <w:proofErr w:type="spellStart"/>
+      <w:proofErr w:type="gramStart"/>
       <w:r>
         <w:rPr>
           <w:rFonts w:ascii="Consolas" w:hAnsi="Consolas"/>
@@ -14967,7 +16444,15 @@
           <w:rFonts w:ascii="Consolas" w:hAnsi="Consolas"/>
           <w:sz w:val="20"/>
         </w:rPr>
-        <w:t>(id: number)</w:t>
+        <w:t>(</w:t>
+      </w:r>
+      <w:proofErr w:type="gramEnd"/>
+      <w:r>
+        <w:rPr>
+          <w:rFonts w:ascii="Consolas" w:hAnsi="Consolas"/>
+          <w:sz w:val="20"/>
+        </w:rPr>
+        <w:t>id: number)</w:t>
       </w:r>
       <w:r>
         <w:rPr>
@@ -15055,6 +16540,7 @@
         <w:t xml:space="preserve"> = `${</w:t>
       </w:r>
       <w:proofErr w:type="spellStart"/>
+      <w:proofErr w:type="gramStart"/>
       <w:r>
         <w:rPr>
           <w:rFonts w:ascii="Consolas" w:hAnsi="Consolas"/>
@@ -15064,6 +16550,7 @@
         <w:t>this.usersUrl</w:t>
       </w:r>
       <w:proofErr w:type="spellEnd"/>
+      <w:proofErr w:type="gramEnd"/>
       <w:r>
         <w:rPr>
           <w:rFonts w:ascii="Consolas" w:hAnsi="Consolas"/>
@@ -15186,7 +16673,25 @@
           <w:color w:val="00B050"/>
           <w:sz w:val="20"/>
         </w:rPr>
-        <w:t xml:space="preserve">        .pipe(</w:t>
+        <w:t xml:space="preserve">        </w:t>
+      </w:r>
+      <w:proofErr w:type="gramStart"/>
+      <w:r>
+        <w:rPr>
+          <w:rFonts w:ascii="Consolas" w:hAnsi="Consolas"/>
+          <w:color w:val="00B050"/>
+          <w:sz w:val="20"/>
+        </w:rPr>
+        <w:t>.pipe</w:t>
+      </w:r>
+      <w:proofErr w:type="gramEnd"/>
+      <w:r>
+        <w:rPr>
+          <w:rFonts w:ascii="Consolas" w:hAnsi="Consolas"/>
+          <w:color w:val="00B050"/>
+          <w:sz w:val="20"/>
+        </w:rPr>
+        <w:t>(</w:t>
       </w:r>
     </w:p>
     <w:p>
@@ -15225,6 +16730,7 @@
         <w:t>(</w:t>
       </w:r>
       <w:proofErr w:type="spellStart"/>
+      <w:proofErr w:type="gramStart"/>
       <w:r>
         <w:rPr>
           <w:rFonts w:ascii="Consolas" w:hAnsi="Consolas"/>
@@ -15234,6 +16740,7 @@
         <w:t>this.handleError</w:t>
       </w:r>
       <w:proofErr w:type="spellEnd"/>
+      <w:proofErr w:type="gramEnd"/>
       <w:r>
         <w:rPr>
           <w:rFonts w:ascii="Consolas" w:hAnsi="Consolas"/>
@@ -15372,7 +16879,16 @@
           <w:sz w:val="20"/>
           <w:szCs w:val="20"/>
         </w:rPr>
-        <w:t xml:space="preserve">import { </w:t>
+        <w:t xml:space="preserve">import </w:t>
+      </w:r>
+      <w:proofErr w:type="gramStart"/>
+      <w:r>
+        <w:rPr>
+          <w:rFonts w:ascii="Consolas" w:hAnsi="Consolas"/>
+          <w:sz w:val="20"/>
+          <w:szCs w:val="20"/>
+        </w:rPr>
+        <w:t xml:space="preserve">{ </w:t>
       </w:r>
       <w:proofErr w:type="spellStart"/>
       <w:r>
@@ -15385,6 +16901,7 @@
         <w:t>UserArrayService</w:t>
       </w:r>
       <w:proofErr w:type="spellEnd"/>
+      <w:proofErr w:type="gramEnd"/>
       <w:r>
         <w:rPr>
           <w:rFonts w:ascii="Consolas" w:hAnsi="Consolas"/>
@@ -15486,6 +17003,7 @@
           <w:szCs w:val="20"/>
         </w:rPr>
       </w:pPr>
+      <w:proofErr w:type="gramStart"/>
       <w:r>
         <w:rPr>
           <w:rFonts w:ascii="Consolas" w:hAnsi="Consolas"/>
@@ -15494,6 +17012,7 @@
         </w:rPr>
         <w:t>constructor(</w:t>
       </w:r>
+      <w:proofErr w:type="gramEnd"/>
     </w:p>
     <w:p>
       <w:pPr>
@@ -15712,13 +17231,23 @@
           <w:szCs w:val="20"/>
         </w:rPr>
       </w:pPr>
-      <w:r>
-        <w:rPr>
-          <w:rFonts w:ascii="Consolas" w:hAnsi="Consolas"/>
-          <w:sz w:val="20"/>
-          <w:szCs w:val="20"/>
-        </w:rPr>
-        <w:t xml:space="preserve">resolve(route: </w:t>
+      <w:proofErr w:type="gramStart"/>
+      <w:r>
+        <w:rPr>
+          <w:rFonts w:ascii="Consolas" w:hAnsi="Consolas"/>
+          <w:sz w:val="20"/>
+          <w:szCs w:val="20"/>
+        </w:rPr>
+        <w:t>resolve(</w:t>
+      </w:r>
+      <w:proofErr w:type="gramEnd"/>
+      <w:r>
+        <w:rPr>
+          <w:rFonts w:ascii="Consolas" w:hAnsi="Consolas"/>
+          <w:sz w:val="20"/>
+          <w:szCs w:val="20"/>
+        </w:rPr>
+        <w:t xml:space="preserve">route: </w:t>
       </w:r>
       <w:proofErr w:type="spellStart"/>
       <w:r>
@@ -15794,6 +17323,7 @@
         <w:t xml:space="preserve">return </w:t>
       </w:r>
       <w:proofErr w:type="spellStart"/>
+      <w:proofErr w:type="gramStart"/>
       <w:r>
         <w:rPr>
           <w:rFonts w:ascii="Consolas" w:hAnsi="Consolas"/>
@@ -15804,6 +17334,7 @@
         <w:t>this.userArrayService.getUser</w:t>
       </w:r>
       <w:proofErr w:type="spellEnd"/>
+      <w:proofErr w:type="gramEnd"/>
       <w:r>
         <w:rPr>
           <w:rFonts w:ascii="Consolas" w:hAnsi="Consolas"/>
@@ -15835,6 +17366,7 @@
         <w:t xml:space="preserve">return </w:t>
       </w:r>
       <w:proofErr w:type="spellStart"/>
+      <w:proofErr w:type="gramStart"/>
       <w:r>
         <w:rPr>
           <w:rFonts w:ascii="Consolas" w:hAnsi="Consolas"/>
@@ -15845,6 +17377,7 @@
         <w:t>this.userObservableService.getUser</w:t>
       </w:r>
       <w:proofErr w:type="spellEnd"/>
+      <w:proofErr w:type="gramEnd"/>
       <w:r>
         <w:rPr>
           <w:rFonts w:ascii="Consolas" w:hAnsi="Consolas"/>
@@ -15978,7 +17511,15 @@
         <w:pStyle w:val="Code"/>
       </w:pPr>
       <w:r>
-        <w:t xml:space="preserve">import { Observable, </w:t>
+        <w:t xml:space="preserve">import </w:t>
+      </w:r>
+      <w:proofErr w:type="gramStart"/>
+      <w:r>
+        <w:t>{ Observable</w:t>
+      </w:r>
+      <w:proofErr w:type="gramEnd"/>
+      <w:r>
+        <w:t xml:space="preserve">, </w:t>
       </w:r>
       <w:r>
         <w:rPr>
@@ -16003,7 +17544,11 @@
         <w:pStyle w:val="Code"/>
       </w:pPr>
       <w:r>
-        <w:t xml:space="preserve">import { </w:t>
+        <w:t xml:space="preserve">import </w:t>
+      </w:r>
+      <w:proofErr w:type="gramStart"/>
+      <w:r>
+        <w:t xml:space="preserve">{ </w:t>
       </w:r>
       <w:proofErr w:type="spellStart"/>
       <w:r>
@@ -16013,6 +17558,7 @@
         <w:t>UserArrayService</w:t>
       </w:r>
       <w:proofErr w:type="spellEnd"/>
+      <w:proofErr w:type="gramEnd"/>
       <w:r>
         <w:t xml:space="preserve">, </w:t>
       </w:r>
@@ -16042,9 +17588,11 @@
       <w:pPr>
         <w:pStyle w:val="Code"/>
       </w:pPr>
+      <w:proofErr w:type="gramStart"/>
       <w:r>
         <w:t>constructor(</w:t>
       </w:r>
+      <w:proofErr w:type="gramEnd"/>
     </w:p>
     <w:p>
       <w:pPr>
@@ -16130,6 +17678,7 @@
         </w:rPr>
       </w:pPr>
       <w:proofErr w:type="spellStart"/>
+      <w:proofErr w:type="gramStart"/>
       <w:r>
         <w:rPr>
           <w:color w:val="FF0000"/>
@@ -16141,13 +17690,20 @@
         <w:rPr>
           <w:color w:val="FF0000"/>
         </w:rPr>
-        <w:t xml:space="preserve">((params: Params) =&gt; </w:t>
-      </w:r>
-      <w:proofErr w:type="spellStart"/>
+        <w:t>(</w:t>
+      </w:r>
+      <w:proofErr w:type="gramEnd"/>
       <w:r>
         <w:rPr>
           <w:color w:val="FF0000"/>
         </w:rPr>
+        <w:t xml:space="preserve">(params: Params) =&gt; </w:t>
+      </w:r>
+      <w:proofErr w:type="spellStart"/>
+      <w:r>
+        <w:rPr>
+          <w:color w:val="FF0000"/>
+        </w:rPr>
         <w:t>this.userArrayService.getUser</w:t>
       </w:r>
       <w:proofErr w:type="spellEnd"/>
@@ -16194,6 +17750,7 @@
         </w:rPr>
       </w:pPr>
       <w:proofErr w:type="spellStart"/>
+      <w:proofErr w:type="gramStart"/>
       <w:r>
         <w:rPr>
           <w:color w:val="00B050"/>
@@ -16205,7 +17762,14 @@
         <w:rPr>
           <w:color w:val="00B050"/>
         </w:rPr>
-        <w:t>((params: Params) =&gt; {</w:t>
+        <w:t>(</w:t>
+      </w:r>
+      <w:proofErr w:type="gramEnd"/>
+      <w:r>
+        <w:rPr>
+          <w:color w:val="00B050"/>
+        </w:rPr>
+        <w:t>(params: Params) =&gt; {</w:t>
       </w:r>
     </w:p>
     <w:p>
@@ -16264,6 +17828,7 @@
         <w:t xml:space="preserve">      ? </w:t>
       </w:r>
       <w:proofErr w:type="spellStart"/>
+      <w:proofErr w:type="gramStart"/>
       <w:r>
         <w:rPr>
           <w:color w:val="00B050"/>
@@ -16271,6 +17836,7 @@
         <w:t>this.userObservableService.getUser</w:t>
       </w:r>
       <w:proofErr w:type="spellEnd"/>
+      <w:proofErr w:type="gramEnd"/>
       <w:r>
         <w:rPr>
           <w:color w:val="00B050"/>
@@ -16368,7 +17934,7 @@
       <w:pPr>
         <w:pStyle w:val="Heading2"/>
       </w:pPr>
-      <w:bookmarkStart w:id="10" w:name="_Toc514842819"/>
+      <w:bookmarkStart w:id="9" w:name="_Toc514842819"/>
       <w:r>
         <w:lastRenderedPageBreak/>
         <w:t xml:space="preserve">Task 10. </w:t>
@@ -16385,7 +17951,7 @@
       <w:r>
         <w:t>CreateUser</w:t>
       </w:r>
-      <w:bookmarkEnd w:id="10"/>
+      <w:bookmarkEnd w:id="9"/>
       <w:proofErr w:type="spellEnd"/>
     </w:p>
     <w:p>
@@ -16446,6 +18012,7 @@
         </w:rPr>
       </w:pPr>
       <w:proofErr w:type="spellStart"/>
+      <w:proofErr w:type="gramStart"/>
       <w:r>
         <w:rPr>
           <w:rFonts w:ascii="Consolas" w:hAnsi="Consolas"/>
@@ -16459,7 +18026,15 @@
           <w:rFonts w:ascii="Consolas" w:hAnsi="Consolas"/>
           <w:sz w:val="20"/>
         </w:rPr>
-        <w:t>(user</w:t>
+        <w:t>(</w:t>
+      </w:r>
+      <w:proofErr w:type="gramEnd"/>
+      <w:r>
+        <w:rPr>
+          <w:rFonts w:ascii="Consolas" w:hAnsi="Consolas"/>
+          <w:sz w:val="20"/>
+        </w:rPr>
+        <w:t>user</w:t>
       </w:r>
       <w:r>
         <w:rPr>
@@ -16584,6 +18159,7 @@
         <w:t xml:space="preserve"> = `${</w:t>
       </w:r>
       <w:proofErr w:type="spellStart"/>
+      <w:proofErr w:type="gramStart"/>
       <w:r>
         <w:rPr>
           <w:rFonts w:ascii="Consolas" w:hAnsi="Consolas"/>
@@ -16593,6 +18169,7 @@
         <w:t>this.usersUrl</w:t>
       </w:r>
       <w:proofErr w:type="spellEnd"/>
+      <w:proofErr w:type="gramEnd"/>
       <w:r>
         <w:rPr>
           <w:rFonts w:ascii="Consolas" w:hAnsi="Consolas"/>
@@ -16722,6 +18299,7 @@
         <w:t xml:space="preserve">headers: new </w:t>
       </w:r>
       <w:proofErr w:type="spellStart"/>
+      <w:proofErr w:type="gramStart"/>
       <w:r>
         <w:rPr>
           <w:rFonts w:ascii="Consolas" w:hAnsi="Consolas"/>
@@ -16737,7 +18315,16 @@
           <w:color w:val="00B050"/>
           <w:sz w:val="20"/>
         </w:rPr>
-        <w:t>({ 'Content-Type': 'application/json' })</w:t>
+        <w:t>(</w:t>
+      </w:r>
+      <w:proofErr w:type="gramEnd"/>
+      <w:r>
+        <w:rPr>
+          <w:rFonts w:ascii="Consolas" w:hAnsi="Consolas"/>
+          <w:color w:val="00B050"/>
+          <w:sz w:val="20"/>
+        </w:rPr>
+        <w:t>{ 'Content-Type': 'application/json' })</w:t>
       </w:r>
     </w:p>
     <w:p>
@@ -16810,6 +18397,7 @@
         <w:t xml:space="preserve">return </w:t>
       </w:r>
       <w:proofErr w:type="spellStart"/>
+      <w:proofErr w:type="gramStart"/>
       <w:r>
         <w:rPr>
           <w:rFonts w:ascii="Consolas" w:hAnsi="Consolas"/>
@@ -16819,6 +18407,7 @@
         <w:t>this.http</w:t>
       </w:r>
       <w:proofErr w:type="spellEnd"/>
+      <w:proofErr w:type="gramEnd"/>
     </w:p>
     <w:p>
       <w:pPr>
@@ -16837,6 +18426,7 @@
         </w:rPr>
         <w:t xml:space="preserve">          </w:t>
       </w:r>
+      <w:proofErr w:type="gramStart"/>
       <w:r>
         <w:rPr>
           <w:rFonts w:ascii="Consolas" w:hAnsi="Consolas"/>
@@ -16845,6 +18435,7 @@
         </w:rPr>
         <w:t>.put</w:t>
       </w:r>
+      <w:proofErr w:type="gramEnd"/>
       <w:r>
         <w:rPr>
           <w:rFonts w:ascii="Consolas" w:hAnsi="Consolas"/>
@@ -16920,7 +18511,25 @@
           <w:color w:val="00B050"/>
           <w:sz w:val="20"/>
         </w:rPr>
-        <w:t xml:space="preserve">          .pipe( </w:t>
+        <w:t xml:space="preserve">          </w:t>
+      </w:r>
+      <w:proofErr w:type="gramStart"/>
+      <w:r>
+        <w:rPr>
+          <w:rFonts w:ascii="Consolas" w:hAnsi="Consolas"/>
+          <w:color w:val="00B050"/>
+          <w:sz w:val="20"/>
+        </w:rPr>
+        <w:t>.pipe</w:t>
+      </w:r>
+      <w:proofErr w:type="gramEnd"/>
+      <w:r>
+        <w:rPr>
+          <w:rFonts w:ascii="Consolas" w:hAnsi="Consolas"/>
+          <w:color w:val="00B050"/>
+          <w:sz w:val="20"/>
+        </w:rPr>
+        <w:t xml:space="preserve">( </w:t>
       </w:r>
       <w:proofErr w:type="spellStart"/>
       <w:r>
@@ -17101,6 +18710,7 @@
         </w:rPr>
       </w:pPr>
       <w:proofErr w:type="spellStart"/>
+      <w:proofErr w:type="gramStart"/>
       <w:r>
         <w:rPr>
           <w:rFonts w:ascii="Consolas" w:hAnsi="Consolas"/>
@@ -17123,6 +18733,7 @@
         </w:rPr>
         <w:t>(</w:t>
       </w:r>
+      <w:proofErr w:type="gramEnd"/>
       <w:r>
         <w:rPr>
           <w:rFonts w:ascii="Consolas" w:hAnsi="Consolas"/>
@@ -17245,6 +18856,7 @@
         <w:t xml:space="preserve"> = </w:t>
       </w:r>
       <w:proofErr w:type="spellStart"/>
+      <w:proofErr w:type="gramStart"/>
       <w:r>
         <w:rPr>
           <w:rFonts w:ascii="Consolas" w:hAnsi="Consolas"/>
@@ -17262,6 +18874,7 @@
         <w:t>sUrl</w:t>
       </w:r>
       <w:proofErr w:type="spellEnd"/>
+      <w:proofErr w:type="gramEnd"/>
       <w:r>
         <w:rPr>
           <w:rFonts w:ascii="Consolas" w:hAnsi="Consolas"/>
@@ -17383,6 +18996,7 @@
         <w:t xml:space="preserve">   headers: new </w:t>
       </w:r>
       <w:proofErr w:type="spellStart"/>
+      <w:proofErr w:type="gramStart"/>
       <w:r>
         <w:rPr>
           <w:rFonts w:ascii="Consolas" w:hAnsi="Consolas"/>
@@ -17398,7 +19012,16 @@
           <w:color w:val="00B050"/>
           <w:sz w:val="20"/>
         </w:rPr>
-        <w:t>({ 'Content-Type': 'application/json' })</w:t>
+        <w:t>(</w:t>
+      </w:r>
+      <w:proofErr w:type="gramEnd"/>
+      <w:r>
+        <w:rPr>
+          <w:rFonts w:ascii="Consolas" w:hAnsi="Consolas"/>
+          <w:color w:val="00B050"/>
+          <w:sz w:val="20"/>
+        </w:rPr>
+        <w:t>{ 'Content-Type': 'application/json' })</w:t>
       </w:r>
     </w:p>
     <w:p>
@@ -17461,6 +19084,7 @@
         <w:t xml:space="preserve">return </w:t>
       </w:r>
       <w:proofErr w:type="spellStart"/>
+      <w:proofErr w:type="gramStart"/>
       <w:r>
         <w:rPr>
           <w:rFonts w:ascii="Consolas" w:hAnsi="Consolas"/>
@@ -17470,24 +19094,35 @@
         <w:t>this.http</w:t>
       </w:r>
       <w:proofErr w:type="spellEnd"/>
-    </w:p>
-    <w:p>
-      <w:pPr>
-        <w:spacing w:after="0" w:line="240" w:lineRule="auto"/>
-        <w:rPr>
-          <w:rFonts w:ascii="Consolas" w:hAnsi="Consolas"/>
-          <w:color w:val="00B050"/>
-          <w:sz w:val="20"/>
-        </w:rPr>
-      </w:pPr>
-      <w:r>
-        <w:rPr>
-          <w:rFonts w:ascii="Consolas" w:hAnsi="Consolas"/>
-          <w:color w:val="00B050"/>
-          <w:sz w:val="20"/>
-        </w:rPr>
-        <w:t xml:space="preserve">          .post</w:t>
-      </w:r>
+      <w:proofErr w:type="gramEnd"/>
+    </w:p>
+    <w:p>
+      <w:pPr>
+        <w:spacing w:after="0" w:line="240" w:lineRule="auto"/>
+        <w:rPr>
+          <w:rFonts w:ascii="Consolas" w:hAnsi="Consolas"/>
+          <w:color w:val="00B050"/>
+          <w:sz w:val="20"/>
+        </w:rPr>
+      </w:pPr>
+      <w:r>
+        <w:rPr>
+          <w:rFonts w:ascii="Consolas" w:hAnsi="Consolas"/>
+          <w:color w:val="00B050"/>
+          <w:sz w:val="20"/>
+        </w:rPr>
+        <w:t xml:space="preserve">          </w:t>
+      </w:r>
+      <w:proofErr w:type="gramStart"/>
+      <w:r>
+        <w:rPr>
+          <w:rFonts w:ascii="Consolas" w:hAnsi="Consolas"/>
+          <w:color w:val="00B050"/>
+          <w:sz w:val="20"/>
+        </w:rPr>
+        <w:t>.post</w:t>
+      </w:r>
+      <w:proofErr w:type="gramEnd"/>
       <w:r>
         <w:rPr>
           <w:rFonts w:ascii="Consolas" w:hAnsi="Consolas"/>
@@ -17564,7 +19199,25 @@
           <w:color w:val="00B050"/>
           <w:sz w:val="20"/>
         </w:rPr>
-        <w:t xml:space="preserve">          .pipe(</w:t>
+        <w:t xml:space="preserve">          </w:t>
+      </w:r>
+      <w:proofErr w:type="gramStart"/>
+      <w:r>
+        <w:rPr>
+          <w:rFonts w:ascii="Consolas" w:hAnsi="Consolas"/>
+          <w:color w:val="00B050"/>
+          <w:sz w:val="20"/>
+        </w:rPr>
+        <w:t>.pipe</w:t>
+      </w:r>
+      <w:proofErr w:type="gramEnd"/>
+      <w:r>
+        <w:rPr>
+          <w:rFonts w:ascii="Consolas" w:hAnsi="Consolas"/>
+          <w:color w:val="00B050"/>
+          <w:sz w:val="20"/>
+        </w:rPr>
+        <w:t>(</w:t>
       </w:r>
     </w:p>
     <w:p>
@@ -17585,6 +19238,7 @@
         <w:t xml:space="preserve">            </w:t>
       </w:r>
       <w:proofErr w:type="spellStart"/>
+      <w:proofErr w:type="gramStart"/>
       <w:r>
         <w:rPr>
           <w:rFonts w:ascii="Consolas" w:hAnsi="Consolas"/>
@@ -17609,7 +19263,16 @@
           <w:color w:val="00B050"/>
           <w:sz w:val="20"/>
         </w:rPr>
-        <w:t>this.handleError</w:t>
+        <w:t>this</w:t>
+      </w:r>
+      <w:proofErr w:type="gramEnd"/>
+      <w:r>
+        <w:rPr>
+          <w:rFonts w:ascii="Consolas" w:hAnsi="Consolas"/>
+          <w:color w:val="00B050"/>
+          <w:sz w:val="20"/>
+        </w:rPr>
+        <w:t>.handleError</w:t>
       </w:r>
       <w:proofErr w:type="spellEnd"/>
       <w:r>
@@ -17753,7 +19416,23 @@
           <w:rFonts w:ascii="Consolas" w:hAnsi="Consolas"/>
           <w:sz w:val="20"/>
         </w:rPr>
-        <w:t xml:space="preserve">import { Component, </w:t>
+        <w:t xml:space="preserve">import </w:t>
+      </w:r>
+      <w:proofErr w:type="gramStart"/>
+      <w:r>
+        <w:rPr>
+          <w:rFonts w:ascii="Consolas" w:hAnsi="Consolas"/>
+          <w:sz w:val="20"/>
+        </w:rPr>
+        <w:t>{ Component</w:t>
+      </w:r>
+      <w:proofErr w:type="gramEnd"/>
+      <w:r>
+        <w:rPr>
+          <w:rFonts w:ascii="Consolas" w:hAnsi="Consolas"/>
+          <w:sz w:val="20"/>
+        </w:rPr>
+        <w:t xml:space="preserve">, </w:t>
       </w:r>
       <w:proofErr w:type="spellStart"/>
       <w:r>
@@ -17810,14 +19489,30 @@
           <w:rFonts w:ascii="Consolas" w:hAnsi="Consolas"/>
           <w:sz w:val="20"/>
         </w:rPr>
-        <w:t xml:space="preserve">import { </w:t>
-      </w:r>
-      <w:r>
-        <w:rPr>
-          <w:rFonts w:ascii="Consolas" w:hAnsi="Consolas"/>
-          <w:sz w:val="20"/>
-        </w:rPr>
-        <w:t xml:space="preserve">Observable, </w:t>
+        <w:t xml:space="preserve">import </w:t>
+      </w:r>
+      <w:proofErr w:type="gramStart"/>
+      <w:r>
+        <w:rPr>
+          <w:rFonts w:ascii="Consolas" w:hAnsi="Consolas"/>
+          <w:sz w:val="20"/>
+        </w:rPr>
+        <w:t xml:space="preserve">{ </w:t>
+      </w:r>
+      <w:r>
+        <w:rPr>
+          <w:rFonts w:ascii="Consolas" w:hAnsi="Consolas"/>
+          <w:sz w:val="20"/>
+        </w:rPr>
+        <w:t>Observable</w:t>
+      </w:r>
+      <w:proofErr w:type="gramEnd"/>
+      <w:r>
+        <w:rPr>
+          <w:rFonts w:ascii="Consolas" w:hAnsi="Consolas"/>
+          <w:sz w:val="20"/>
+        </w:rPr>
+        <w:t xml:space="preserve">, </w:t>
       </w:r>
       <w:r>
         <w:rPr>
@@ -17866,18 +19561,28 @@
           <w:color w:val="FF0000"/>
           <w:sz w:val="20"/>
         </w:rPr>
-        <w:t xml:space="preserve">import { </w:t>
-      </w:r>
-      <w:proofErr w:type="spellStart"/>
+        <w:t xml:space="preserve">import </w:t>
+      </w:r>
+      <w:proofErr w:type="gramStart"/>
       <w:r>
         <w:rPr>
           <w:rFonts w:ascii="Consolas" w:hAnsi="Consolas"/>
           <w:color w:val="FF0000"/>
           <w:sz w:val="20"/>
         </w:rPr>
+        <w:t xml:space="preserve">{ </w:t>
+      </w:r>
+      <w:proofErr w:type="spellStart"/>
+      <w:r>
+        <w:rPr>
+          <w:rFonts w:ascii="Consolas" w:hAnsi="Consolas"/>
+          <w:color w:val="FF0000"/>
+          <w:sz w:val="20"/>
+        </w:rPr>
         <w:t>UserArrayService</w:t>
       </w:r>
       <w:proofErr w:type="spellEnd"/>
+      <w:proofErr w:type="gramEnd"/>
       <w:r>
         <w:rPr>
           <w:rFonts w:ascii="Consolas" w:hAnsi="Consolas"/>
@@ -17918,7 +19623,16 @@
           <w:color w:val="00B050"/>
           <w:sz w:val="20"/>
         </w:rPr>
-        <w:t xml:space="preserve">import { </w:t>
+        <w:t xml:space="preserve">import </w:t>
+      </w:r>
+      <w:proofErr w:type="gramStart"/>
+      <w:r>
+        <w:rPr>
+          <w:rFonts w:ascii="Consolas" w:hAnsi="Consolas"/>
+          <w:color w:val="00B050"/>
+          <w:sz w:val="20"/>
+        </w:rPr>
+        <w:t xml:space="preserve">{ </w:t>
       </w:r>
       <w:proofErr w:type="spellStart"/>
       <w:r>
@@ -17930,6 +19644,7 @@
         <w:t>UserObservableService</w:t>
       </w:r>
       <w:proofErr w:type="spellEnd"/>
+      <w:proofErr w:type="gramEnd"/>
       <w:r>
         <w:rPr>
           <w:rFonts w:ascii="Consolas" w:hAnsi="Consolas"/>
@@ -17970,7 +19685,25 @@
           <w:color w:val="00B050"/>
           <w:sz w:val="20"/>
         </w:rPr>
-        <w:t>import { Location } from '@angular/common';</w:t>
+        <w:t xml:space="preserve">import </w:t>
+      </w:r>
+      <w:proofErr w:type="gramStart"/>
+      <w:r>
+        <w:rPr>
+          <w:rFonts w:ascii="Consolas" w:hAnsi="Consolas"/>
+          <w:color w:val="00B050"/>
+          <w:sz w:val="20"/>
+        </w:rPr>
+        <w:t>{ Location</w:t>
+      </w:r>
+      <w:proofErr w:type="gramEnd"/>
+      <w:r>
+        <w:rPr>
+          <w:rFonts w:ascii="Consolas" w:hAnsi="Consolas"/>
+          <w:color w:val="00B050"/>
+          <w:sz w:val="20"/>
+        </w:rPr>
+        <w:t xml:space="preserve"> } from '@angular/common';</w:t>
       </w:r>
     </w:p>
     <w:p>
@@ -18158,6 +19891,7 @@
           <w:sz w:val="20"/>
         </w:rPr>
       </w:pPr>
+      <w:proofErr w:type="gramStart"/>
       <w:r>
         <w:rPr>
           <w:rFonts w:ascii="Consolas" w:hAnsi="Consolas"/>
@@ -18165,6 +19899,7 @@
         </w:rPr>
         <w:t>constructor(</w:t>
       </w:r>
+      <w:proofErr w:type="gramEnd"/>
     </w:p>
     <w:p>
       <w:pPr>
@@ -18389,6 +20124,7 @@
         </w:rPr>
       </w:pPr>
       <w:proofErr w:type="spellStart"/>
+      <w:proofErr w:type="gramStart"/>
       <w:r>
         <w:rPr>
           <w:rFonts w:ascii="Consolas" w:hAnsi="Consolas"/>
@@ -18405,7 +20141,16 @@
           <w:color w:val="00B050"/>
           <w:sz w:val="20"/>
         </w:rPr>
-        <w:t>(): void {</w:t>
+        <w:t>(</w:t>
+      </w:r>
+      <w:proofErr w:type="gramEnd"/>
+      <w:r>
+        <w:rPr>
+          <w:rFonts w:ascii="Consolas" w:hAnsi="Consolas"/>
+          <w:color w:val="00B050"/>
+          <w:sz w:val="20"/>
+        </w:rPr>
+        <w:t>): void {</w:t>
       </w:r>
     </w:p>
     <w:p>
@@ -18470,6 +20215,7 @@
         <w:t xml:space="preserve">       </w:t>
       </w:r>
       <w:proofErr w:type="spellStart"/>
+      <w:proofErr w:type="gramStart"/>
       <w:r>
         <w:rPr>
           <w:rFonts w:ascii="Consolas" w:hAnsi="Consolas"/>
@@ -18479,6 +20225,7 @@
         <w:t>this.sub.unsubscribe</w:t>
       </w:r>
       <w:proofErr w:type="spellEnd"/>
+      <w:proofErr w:type="gramEnd"/>
       <w:r>
         <w:rPr>
           <w:rFonts w:ascii="Consolas" w:hAnsi="Consolas"/>
@@ -18615,6 +20362,7 @@
         <w:t xml:space="preserve">       </w:t>
       </w:r>
       <w:proofErr w:type="spellStart"/>
+      <w:proofErr w:type="gramStart"/>
       <w:r>
         <w:rPr>
           <w:rFonts w:ascii="Consolas" w:hAnsi="Consolas"/>
@@ -18632,6 +20380,7 @@
         <w:t>Service.updateUser</w:t>
       </w:r>
       <w:proofErr w:type="spellEnd"/>
+      <w:proofErr w:type="gramEnd"/>
       <w:r>
         <w:rPr>
           <w:rFonts w:ascii="Consolas" w:hAnsi="Consolas"/>
@@ -18693,21 +20442,31 @@
         <w:t xml:space="preserve">       </w:t>
       </w:r>
       <w:proofErr w:type="spellStart"/>
+      <w:proofErr w:type="gramStart"/>
       <w:r>
         <w:rPr>
           <w:rFonts w:ascii="Consolas" w:hAnsi="Consolas"/>
           <w:color w:val="FF0000"/>
           <w:sz w:val="20"/>
         </w:rPr>
-        <w:t>this.router.navigate</w:t>
-      </w:r>
-      <w:proofErr w:type="spellEnd"/>
+        <w:t>this.router</w:t>
+      </w:r>
+      <w:proofErr w:type="gramEnd"/>
       <w:r>
         <w:rPr>
           <w:rFonts w:ascii="Consolas" w:hAnsi="Consolas"/>
           <w:color w:val="FF0000"/>
           <w:sz w:val="20"/>
         </w:rPr>
+        <w:t>.navigate</w:t>
+      </w:r>
+      <w:proofErr w:type="spellEnd"/>
+      <w:r>
+        <w:rPr>
+          <w:rFonts w:ascii="Consolas" w:hAnsi="Consolas"/>
+          <w:color w:val="FF0000"/>
+          <w:sz w:val="20"/>
+        </w:rPr>
         <w:t xml:space="preserve">(['users', </w:t>
       </w:r>
       <w:r>
@@ -18799,6 +20558,7 @@
         <w:t xml:space="preserve">       </w:t>
       </w:r>
       <w:proofErr w:type="spellStart"/>
+      <w:proofErr w:type="gramStart"/>
       <w:r>
         <w:rPr>
           <w:rFonts w:ascii="Consolas" w:hAnsi="Consolas"/>
@@ -18832,6 +20592,7 @@
         <w:t>User</w:t>
       </w:r>
       <w:proofErr w:type="spellEnd"/>
+      <w:proofErr w:type="gramEnd"/>
       <w:r>
         <w:rPr>
           <w:rFonts w:ascii="Consolas" w:hAnsi="Consolas"/>
@@ -18859,6 +20620,7 @@
         <w:t xml:space="preserve">       </w:t>
       </w:r>
       <w:proofErr w:type="spellStart"/>
+      <w:proofErr w:type="gramStart"/>
       <w:r>
         <w:rPr>
           <w:rFonts w:ascii="Consolas" w:hAnsi="Consolas"/>
@@ -18884,6 +20646,7 @@
         <w:t>oBack</w:t>
       </w:r>
       <w:proofErr w:type="spellEnd"/>
+      <w:proofErr w:type="gramEnd"/>
       <w:r>
         <w:rPr>
           <w:rFonts w:ascii="Consolas" w:hAnsi="Consolas"/>
@@ -18921,6 +20684,7 @@
         </w:rPr>
       </w:pPr>
       <w:proofErr w:type="spellStart"/>
+      <w:proofErr w:type="gramStart"/>
       <w:r>
         <w:rPr>
           <w:rFonts w:ascii="Consolas" w:hAnsi="Consolas"/>
@@ -18930,6 +20694,7 @@
         <w:t>this.originalUser</w:t>
       </w:r>
       <w:proofErr w:type="spellEnd"/>
+      <w:proofErr w:type="gramEnd"/>
       <w:r>
         <w:rPr>
           <w:rFonts w:ascii="Consolas" w:hAnsi="Consolas"/>
@@ -18998,7 +20763,25 @@
           <w:color w:val="00B050"/>
           <w:sz w:val="20"/>
         </w:rPr>
-        <w:t>const method = user.id ? '</w:t>
+        <w:t xml:space="preserve">const method = </w:t>
+      </w:r>
+      <w:proofErr w:type="gramStart"/>
+      <w:r>
+        <w:rPr>
+          <w:rFonts w:ascii="Consolas" w:hAnsi="Consolas"/>
+          <w:color w:val="00B050"/>
+          <w:sz w:val="20"/>
+        </w:rPr>
+        <w:t>user.id ?</w:t>
+      </w:r>
+      <w:proofErr w:type="gramEnd"/>
+      <w:r>
+        <w:rPr>
+          <w:rFonts w:ascii="Consolas" w:hAnsi="Consolas"/>
+          <w:color w:val="00B050"/>
+          <w:sz w:val="20"/>
+        </w:rPr>
+        <w:t xml:space="preserve"> '</w:t>
       </w:r>
       <w:proofErr w:type="spellStart"/>
       <w:r>
@@ -19010,13 +20793,23 @@
         <w:t>updateUser</w:t>
       </w:r>
       <w:proofErr w:type="spellEnd"/>
-      <w:r>
-        <w:rPr>
-          <w:rFonts w:ascii="Consolas" w:hAnsi="Consolas"/>
-          <w:color w:val="00B050"/>
-          <w:sz w:val="20"/>
-        </w:rPr>
-        <w:t>' : '</w:t>
+      <w:proofErr w:type="gramStart"/>
+      <w:r>
+        <w:rPr>
+          <w:rFonts w:ascii="Consolas" w:hAnsi="Consolas"/>
+          <w:color w:val="00B050"/>
+          <w:sz w:val="20"/>
+        </w:rPr>
+        <w:t>' :</w:t>
+      </w:r>
+      <w:proofErr w:type="gramEnd"/>
+      <w:r>
+        <w:rPr>
+          <w:rFonts w:ascii="Consolas" w:hAnsi="Consolas"/>
+          <w:color w:val="00B050"/>
+          <w:sz w:val="20"/>
+        </w:rPr>
+        <w:t xml:space="preserve"> '</w:t>
       </w:r>
       <w:proofErr w:type="spellStart"/>
       <w:r>
@@ -19081,6 +20874,7 @@
         <w:t xml:space="preserve"> = </w:t>
       </w:r>
       <w:proofErr w:type="spellStart"/>
+      <w:proofErr w:type="gramStart"/>
       <w:r>
         <w:rPr>
           <w:rFonts w:ascii="Consolas" w:hAnsi="Consolas"/>
@@ -19090,6 +20884,7 @@
         <w:t>this.userObservableService</w:t>
       </w:r>
       <w:proofErr w:type="spellEnd"/>
+      <w:proofErr w:type="gramEnd"/>
       <w:r>
         <w:rPr>
           <w:rFonts w:ascii="Consolas" w:hAnsi="Consolas"/>
@@ -19114,7 +20909,25 @@
           <w:color w:val="00B050"/>
           <w:sz w:val="20"/>
         </w:rPr>
-        <w:t xml:space="preserve">      .subscribe(</w:t>
+        <w:t xml:space="preserve">      </w:t>
+      </w:r>
+      <w:proofErr w:type="gramStart"/>
+      <w:r>
+        <w:rPr>
+          <w:rFonts w:ascii="Consolas" w:hAnsi="Consolas"/>
+          <w:color w:val="00B050"/>
+          <w:sz w:val="20"/>
+        </w:rPr>
+        <w:t>.subscribe</w:t>
+      </w:r>
+      <w:proofErr w:type="gramEnd"/>
+      <w:r>
+        <w:rPr>
+          <w:rFonts w:ascii="Consolas" w:hAnsi="Consolas"/>
+          <w:color w:val="00B050"/>
+          <w:sz w:val="20"/>
+        </w:rPr>
+        <w:t>(</w:t>
       </w:r>
     </w:p>
     <w:p>
@@ -19179,6 +20992,7 @@
         <w:t xml:space="preserve">          </w:t>
       </w:r>
       <w:proofErr w:type="spellStart"/>
+      <w:proofErr w:type="gramStart"/>
       <w:r>
         <w:rPr>
           <w:rFonts w:ascii="Consolas" w:hAnsi="Consolas"/>
@@ -19188,6 +21002,7 @@
         <w:t>this.originalUser</w:t>
       </w:r>
       <w:proofErr w:type="spellEnd"/>
+      <w:proofErr w:type="gramEnd"/>
       <w:r>
         <w:rPr>
           <w:rFonts w:ascii="Consolas" w:hAnsi="Consolas"/>
@@ -19333,13 +21148,23 @@
         <w:t xml:space="preserve">            ? </w:t>
       </w:r>
       <w:proofErr w:type="spellStart"/>
-      <w:r>
-        <w:rPr>
-          <w:rFonts w:ascii="Consolas" w:hAnsi="Consolas"/>
-          <w:color w:val="00B050"/>
-          <w:sz w:val="20"/>
-        </w:rPr>
-        <w:t>this.router.navigate</w:t>
+      <w:proofErr w:type="gramStart"/>
+      <w:r>
+        <w:rPr>
+          <w:rFonts w:ascii="Consolas" w:hAnsi="Consolas"/>
+          <w:color w:val="00B050"/>
+          <w:sz w:val="20"/>
+        </w:rPr>
+        <w:t>this.router</w:t>
+      </w:r>
+      <w:proofErr w:type="gramEnd"/>
+      <w:r>
+        <w:rPr>
+          <w:rFonts w:ascii="Consolas" w:hAnsi="Consolas"/>
+          <w:color w:val="00B050"/>
+          <w:sz w:val="20"/>
+        </w:rPr>
+        <w:t>.navigate</w:t>
       </w:r>
       <w:proofErr w:type="spellEnd"/>
       <w:r>
@@ -19403,6 +21228,7 @@
         <w:t xml:space="preserve">            : </w:t>
       </w:r>
       <w:proofErr w:type="spellStart"/>
+      <w:proofErr w:type="gramStart"/>
       <w:r>
         <w:rPr>
           <w:rFonts w:ascii="Consolas" w:hAnsi="Consolas"/>
@@ -19428,6 +21254,7 @@
         <w:t>oBack</w:t>
       </w:r>
       <w:proofErr w:type="spellEnd"/>
+      <w:proofErr w:type="gramEnd"/>
       <w:r>
         <w:rPr>
           <w:rFonts w:ascii="Consolas" w:hAnsi="Consolas"/>
@@ -19526,6 +21353,7 @@
         </w:rPr>
       </w:pPr>
       <w:proofErr w:type="spellStart"/>
+      <w:proofErr w:type="gramStart"/>
       <w:r>
         <w:rPr>
           <w:rFonts w:ascii="Consolas" w:hAnsi="Consolas"/>
@@ -19546,7 +21374,15 @@
           <w:rFonts w:ascii="Consolas" w:hAnsi="Consolas"/>
           <w:sz w:val="20"/>
         </w:rPr>
-        <w:t>() {</w:t>
+        <w:t>(</w:t>
+      </w:r>
+      <w:proofErr w:type="gramEnd"/>
+      <w:r>
+        <w:rPr>
+          <w:rFonts w:ascii="Consolas" w:hAnsi="Consolas"/>
+          <w:sz w:val="20"/>
+        </w:rPr>
+        <w:t>) {</w:t>
       </w:r>
     </w:p>
     <w:p>
@@ -19566,21 +21402,31 @@
         <w:t xml:space="preserve">    </w:t>
       </w:r>
       <w:proofErr w:type="spellStart"/>
+      <w:proofErr w:type="gramStart"/>
       <w:r>
         <w:rPr>
           <w:rFonts w:ascii="Consolas" w:hAnsi="Consolas"/>
           <w:color w:val="FF0000"/>
           <w:sz w:val="20"/>
         </w:rPr>
-        <w:t>this.router.navigate</w:t>
-      </w:r>
-      <w:proofErr w:type="spellEnd"/>
+        <w:t>this.router</w:t>
+      </w:r>
+      <w:proofErr w:type="gramEnd"/>
       <w:r>
         <w:rPr>
           <w:rFonts w:ascii="Consolas" w:hAnsi="Consolas"/>
           <w:color w:val="FF0000"/>
           <w:sz w:val="20"/>
         </w:rPr>
+        <w:t>.navigate</w:t>
+      </w:r>
+      <w:proofErr w:type="spellEnd"/>
+      <w:r>
+        <w:rPr>
+          <w:rFonts w:ascii="Consolas" w:hAnsi="Consolas"/>
+          <w:color w:val="FF0000"/>
+          <w:sz w:val="20"/>
+        </w:rPr>
         <w:t xml:space="preserve">(['./../../'], { </w:t>
       </w:r>
       <w:proofErr w:type="spellStart"/>
@@ -19637,13 +21483,23 @@
         <w:t xml:space="preserve">    </w:t>
       </w:r>
       <w:proofErr w:type="spellStart"/>
-      <w:r>
-        <w:rPr>
-          <w:rFonts w:ascii="Consolas" w:hAnsi="Consolas"/>
-          <w:color w:val="00B050"/>
-          <w:sz w:val="20"/>
-        </w:rPr>
-        <w:t>this.location.back</w:t>
+      <w:proofErr w:type="gramStart"/>
+      <w:r>
+        <w:rPr>
+          <w:rFonts w:ascii="Consolas" w:hAnsi="Consolas"/>
+          <w:color w:val="00B050"/>
+          <w:sz w:val="20"/>
+        </w:rPr>
+        <w:t>this.location</w:t>
+      </w:r>
+      <w:proofErr w:type="gramEnd"/>
+      <w:r>
+        <w:rPr>
+          <w:rFonts w:ascii="Consolas" w:hAnsi="Consolas"/>
+          <w:color w:val="00B050"/>
+          <w:sz w:val="20"/>
+        </w:rPr>
+        <w:t>.back</w:t>
       </w:r>
       <w:proofErr w:type="spellEnd"/>
       <w:r>
@@ -19840,6 +21696,7 @@
         <w:t xml:space="preserve">        (click)="</w:t>
       </w:r>
       <w:proofErr w:type="spellStart"/>
+      <w:proofErr w:type="gramStart"/>
       <w:r>
         <w:rPr>
           <w:rFonts w:ascii="Consolas" w:hAnsi="Consolas"/>
@@ -19863,7 +21720,16 @@
           <w:color w:val="00B050"/>
           <w:sz w:val="20"/>
         </w:rPr>
-        <w:t>()"&gt;New User&lt;/button&gt;</w:t>
+        <w:t>(</w:t>
+      </w:r>
+      <w:proofErr w:type="gramEnd"/>
+      <w:r>
+        <w:rPr>
+          <w:rFonts w:ascii="Consolas" w:hAnsi="Consolas"/>
+          <w:color w:val="00B050"/>
+          <w:sz w:val="20"/>
+        </w:rPr>
+        <w:t>)"&gt;New User&lt;/button&gt;</w:t>
       </w:r>
     </w:p>
     <w:p>
@@ -20011,7 +21877,25 @@
           <w:color w:val="00B050"/>
           <w:sz w:val="20"/>
         </w:rPr>
-        <w:t>import { Router } from '@angular/router';</w:t>
+        <w:t xml:space="preserve">import </w:t>
+      </w:r>
+      <w:proofErr w:type="gramStart"/>
+      <w:r>
+        <w:rPr>
+          <w:rFonts w:ascii="Consolas" w:hAnsi="Consolas"/>
+          <w:color w:val="00B050"/>
+          <w:sz w:val="20"/>
+        </w:rPr>
+        <w:t>{ Router</w:t>
+      </w:r>
+      <w:proofErr w:type="gramEnd"/>
+      <w:r>
+        <w:rPr>
+          <w:rFonts w:ascii="Consolas" w:hAnsi="Consolas"/>
+          <w:color w:val="00B050"/>
+          <w:sz w:val="20"/>
+        </w:rPr>
+        <w:t xml:space="preserve"> } from '@angular/router';</w:t>
       </w:r>
     </w:p>
     <w:p>
@@ -20047,6 +21931,7 @@
           <w:sz w:val="20"/>
         </w:rPr>
       </w:pPr>
+      <w:proofErr w:type="gramStart"/>
       <w:r>
         <w:rPr>
           <w:rFonts w:ascii="Consolas" w:hAnsi="Consolas"/>
@@ -20054,6 +21939,7 @@
         </w:rPr>
         <w:t>constructor(</w:t>
       </w:r>
+      <w:proofErr w:type="gramEnd"/>
     </w:p>
     <w:p>
       <w:pPr>
@@ -20124,6 +22010,7 @@
         </w:rPr>
       </w:pPr>
       <w:proofErr w:type="spellStart"/>
+      <w:proofErr w:type="gramStart"/>
       <w:r>
         <w:rPr>
           <w:rFonts w:ascii="Consolas" w:hAnsi="Consolas"/>
@@ -20147,7 +22034,16 @@
           <w:color w:val="00B050"/>
           <w:sz w:val="20"/>
         </w:rPr>
-        <w:t>() {</w:t>
+        <w:t>(</w:t>
+      </w:r>
+      <w:proofErr w:type="gramEnd"/>
+      <w:r>
+        <w:rPr>
+          <w:rFonts w:ascii="Consolas" w:hAnsi="Consolas"/>
+          <w:color w:val="00B050"/>
+          <w:sz w:val="20"/>
+        </w:rPr>
+        <w:t>) {</w:t>
       </w:r>
     </w:p>
     <w:p>
@@ -20210,13 +22106,23 @@
         <w:t xml:space="preserve">    </w:t>
       </w:r>
       <w:proofErr w:type="spellStart"/>
-      <w:r>
-        <w:rPr>
-          <w:rFonts w:ascii="Consolas" w:hAnsi="Consolas"/>
-          <w:color w:val="00B050"/>
-          <w:sz w:val="20"/>
-        </w:rPr>
-        <w:t>this.router.navigate</w:t>
+      <w:proofErr w:type="gramStart"/>
+      <w:r>
+        <w:rPr>
+          <w:rFonts w:ascii="Consolas" w:hAnsi="Consolas"/>
+          <w:color w:val="00B050"/>
+          <w:sz w:val="20"/>
+        </w:rPr>
+        <w:t>this.router</w:t>
+      </w:r>
+      <w:proofErr w:type="gramEnd"/>
+      <w:r>
+        <w:rPr>
+          <w:rFonts w:ascii="Consolas" w:hAnsi="Consolas"/>
+          <w:color w:val="00B050"/>
+          <w:sz w:val="20"/>
+        </w:rPr>
+        <w:t>.navigate</w:t>
       </w:r>
       <w:proofErr w:type="spellEnd"/>
       <w:r>
@@ -20267,7 +22173,7 @@
       <w:pPr>
         <w:pStyle w:val="Heading2"/>
       </w:pPr>
-      <w:bookmarkStart w:id="11" w:name="_Toc514842820"/>
+      <w:bookmarkStart w:id="10" w:name="_Toc514842820"/>
       <w:r>
         <w:t>Task 1</w:t>
       </w:r>
@@ -20284,7 +22190,7 @@
       <w:r>
         <w:t>User</w:t>
       </w:r>
-      <w:bookmarkEnd w:id="11"/>
+      <w:bookmarkEnd w:id="10"/>
       <w:proofErr w:type="spellEnd"/>
     </w:p>
     <w:p>
@@ -20426,6 +22332,7 @@
         <w:t xml:space="preserve">            (click)="</w:t>
       </w:r>
       <w:proofErr w:type="spellStart"/>
+      <w:proofErr w:type="gramStart"/>
       <w:r>
         <w:rPr>
           <w:rFonts w:ascii="Consolas" w:hAnsi="Consolas"/>
@@ -20446,7 +22353,15 @@
           <w:rFonts w:ascii="Consolas" w:hAnsi="Consolas"/>
           <w:sz w:val="20"/>
         </w:rPr>
-        <w:t>()"&gt;</w:t>
+        <w:t>(</w:t>
+      </w:r>
+      <w:proofErr w:type="gramEnd"/>
+      <w:r>
+        <w:rPr>
+          <w:rFonts w:ascii="Consolas" w:hAnsi="Consolas"/>
+          <w:sz w:val="20"/>
+        </w:rPr>
+        <w:t>)"&gt;</w:t>
       </w:r>
     </w:p>
     <w:p>
@@ -20582,6 +22497,7 @@
         <w:t xml:space="preserve">            (click)="</w:t>
       </w:r>
       <w:proofErr w:type="spellStart"/>
+      <w:proofErr w:type="gramStart"/>
       <w:r>
         <w:rPr>
           <w:rFonts w:ascii="Consolas" w:hAnsi="Consolas"/>
@@ -20605,7 +22521,16 @@
           <w:color w:val="00B050"/>
           <w:sz w:val="20"/>
         </w:rPr>
-        <w:t>()"&gt;</w:t>
+        <w:t>(</w:t>
+      </w:r>
+      <w:proofErr w:type="gramEnd"/>
+      <w:r>
+        <w:rPr>
+          <w:rFonts w:ascii="Consolas" w:hAnsi="Consolas"/>
+          <w:color w:val="00B050"/>
+          <w:sz w:val="20"/>
+        </w:rPr>
+        <w:t>)"&gt;</w:t>
       </w:r>
     </w:p>
     <w:p>
@@ -20731,7 +22656,25 @@
           <w:color w:val="00B050"/>
           <w:sz w:val="20"/>
         </w:rPr>
-        <w:t xml:space="preserve">@Output() </w:t>
+        <w:t>@</w:t>
+      </w:r>
+      <w:proofErr w:type="gramStart"/>
+      <w:r>
+        <w:rPr>
+          <w:rFonts w:ascii="Consolas" w:hAnsi="Consolas"/>
+          <w:color w:val="00B050"/>
+          <w:sz w:val="20"/>
+        </w:rPr>
+        <w:t>Output(</w:t>
+      </w:r>
+      <w:proofErr w:type="gramEnd"/>
+      <w:r>
+        <w:rPr>
+          <w:rFonts w:ascii="Consolas" w:hAnsi="Consolas"/>
+          <w:color w:val="00B050"/>
+          <w:sz w:val="20"/>
+        </w:rPr>
+        <w:t xml:space="preserve">) </w:t>
       </w:r>
       <w:proofErr w:type="spellStart"/>
       <w:r>
@@ -20843,6 +22786,7 @@
         </w:rPr>
       </w:pPr>
       <w:proofErr w:type="spellStart"/>
+      <w:proofErr w:type="gramStart"/>
       <w:r>
         <w:rPr>
           <w:rFonts w:ascii="Consolas" w:hAnsi="Consolas"/>
@@ -20868,6 +22812,7 @@
         </w:rPr>
         <w:t>(</w:t>
       </w:r>
+      <w:proofErr w:type="gramEnd"/>
       <w:r>
         <w:rPr>
           <w:rFonts w:ascii="Consolas" w:hAnsi="Consolas"/>
@@ -20895,6 +22840,7 @@
         <w:t xml:space="preserve">    </w:t>
       </w:r>
       <w:proofErr w:type="spellStart"/>
+      <w:proofErr w:type="gramStart"/>
       <w:r>
         <w:rPr>
           <w:rFonts w:ascii="Consolas" w:hAnsi="Consolas"/>
@@ -20936,6 +22882,7 @@
         <w:t>.emit</w:t>
       </w:r>
       <w:proofErr w:type="spellEnd"/>
+      <w:proofErr w:type="gramEnd"/>
       <w:r>
         <w:rPr>
           <w:rFonts w:ascii="Consolas" w:hAnsi="Consolas"/>
@@ -21119,6 +23066,7 @@
         <w:t xml:space="preserve">  [</w:t>
       </w:r>
       <w:proofErr w:type="spellStart"/>
+      <w:proofErr w:type="gramStart"/>
       <w:r>
         <w:rPr>
           <w:rFonts w:ascii="Consolas" w:hAnsi="Consolas"/>
@@ -21127,6 +23075,7 @@
         <w:t>class.edited</w:t>
       </w:r>
       <w:proofErr w:type="spellEnd"/>
+      <w:proofErr w:type="gramEnd"/>
       <w:r>
         <w:rPr>
           <w:rFonts w:ascii="Consolas" w:hAnsi="Consolas"/>
@@ -21404,7 +23353,15 @@
           <w:rFonts w:ascii="Consolas" w:hAnsi="Consolas"/>
           <w:sz w:val="20"/>
         </w:rPr>
-        <w:t>import {</w:t>
+        <w:t xml:space="preserve">import </w:t>
+      </w:r>
+      <w:proofErr w:type="gramStart"/>
+      <w:r>
+        <w:rPr>
+          <w:rFonts w:ascii="Consolas" w:hAnsi="Consolas"/>
+          <w:sz w:val="20"/>
+        </w:rPr>
+        <w:t>{</w:t>
       </w:r>
       <w:r>
         <w:rPr>
@@ -21431,6 +23388,7 @@
         <w:t>Map</w:t>
       </w:r>
       <w:proofErr w:type="spellEnd"/>
+      <w:proofErr w:type="gramEnd"/>
       <w:r>
         <w:rPr>
           <w:rFonts w:ascii="Consolas" w:hAnsi="Consolas"/>
@@ -21504,6 +23462,7 @@
         </w:rPr>
       </w:pPr>
       <w:proofErr w:type="spellStart"/>
+      <w:proofErr w:type="gramStart"/>
       <w:r>
         <w:rPr>
           <w:rFonts w:ascii="Consolas" w:hAnsi="Consolas"/>
@@ -21519,6 +23478,7 @@
         </w:rPr>
         <w:t>(</w:t>
       </w:r>
+      <w:proofErr w:type="gramEnd"/>
       <w:r>
         <w:rPr>
           <w:rFonts w:ascii="Consolas" w:hAnsi="Consolas"/>
@@ -21649,6 +23609,7 @@
         <w:t xml:space="preserve"> = `${</w:t>
       </w:r>
       <w:proofErr w:type="spellStart"/>
+      <w:proofErr w:type="gramStart"/>
       <w:r>
         <w:rPr>
           <w:rFonts w:ascii="Consolas" w:hAnsi="Consolas"/>
@@ -21658,6 +23619,7 @@
         <w:t>this.usersUrl</w:t>
       </w:r>
       <w:proofErr w:type="spellEnd"/>
+      <w:proofErr w:type="gramEnd"/>
       <w:r>
         <w:rPr>
           <w:rFonts w:ascii="Consolas" w:hAnsi="Consolas"/>
@@ -21711,13 +23673,23 @@
         <w:t xml:space="preserve">return </w:t>
       </w:r>
       <w:proofErr w:type="spellStart"/>
-      <w:r>
-        <w:rPr>
-          <w:rFonts w:ascii="Consolas" w:hAnsi="Consolas"/>
-          <w:color w:val="00B050"/>
-          <w:sz w:val="20"/>
-        </w:rPr>
-        <w:t>this.http.delete</w:t>
+      <w:proofErr w:type="gramStart"/>
+      <w:r>
+        <w:rPr>
+          <w:rFonts w:ascii="Consolas" w:hAnsi="Consolas"/>
+          <w:color w:val="00B050"/>
+          <w:sz w:val="20"/>
+        </w:rPr>
+        <w:t>this.http</w:t>
+      </w:r>
+      <w:proofErr w:type="gramEnd"/>
+      <w:r>
+        <w:rPr>
+          <w:rFonts w:ascii="Consolas" w:hAnsi="Consolas"/>
+          <w:color w:val="00B050"/>
+          <w:sz w:val="20"/>
+        </w:rPr>
+        <w:t>.delete</w:t>
       </w:r>
       <w:proofErr w:type="spellEnd"/>
       <w:r>
@@ -21762,7 +23734,25 @@
           <w:color w:val="00B050"/>
           <w:sz w:val="20"/>
         </w:rPr>
-        <w:t xml:space="preserve">      .pipe(</w:t>
+        <w:t xml:space="preserve">      </w:t>
+      </w:r>
+      <w:proofErr w:type="gramStart"/>
+      <w:r>
+        <w:rPr>
+          <w:rFonts w:ascii="Consolas" w:hAnsi="Consolas"/>
+          <w:color w:val="00B050"/>
+          <w:sz w:val="20"/>
+        </w:rPr>
+        <w:t>.pipe</w:t>
+      </w:r>
+      <w:proofErr w:type="gramEnd"/>
+      <w:r>
+        <w:rPr>
+          <w:rFonts w:ascii="Consolas" w:hAnsi="Consolas"/>
+          <w:color w:val="00B050"/>
+          <w:sz w:val="20"/>
+        </w:rPr>
+        <w:t>(</w:t>
       </w:r>
     </w:p>
     <w:p>
@@ -21783,6 +23773,7 @@
         <w:t xml:space="preserve">        </w:t>
       </w:r>
       <w:proofErr w:type="spellStart"/>
+      <w:proofErr w:type="gramStart"/>
       <w:r>
         <w:rPr>
           <w:rFonts w:ascii="Consolas" w:hAnsi="Consolas"/>
@@ -21806,7 +23797,16 @@
           <w:color w:val="00B050"/>
           <w:sz w:val="20"/>
         </w:rPr>
-        <w:t xml:space="preserve">(() =&gt; </w:t>
+        <w:t>(</w:t>
+      </w:r>
+      <w:proofErr w:type="gramEnd"/>
+      <w:r>
+        <w:rPr>
+          <w:rFonts w:ascii="Consolas" w:hAnsi="Consolas"/>
+          <w:color w:val="00B050"/>
+          <w:sz w:val="20"/>
+        </w:rPr>
+        <w:t xml:space="preserve">() =&gt; </w:t>
       </w:r>
       <w:proofErr w:type="spellStart"/>
       <w:r>
@@ -21915,6 +23915,7 @@
         </w:rPr>
       </w:pPr>
       <w:proofErr w:type="spellStart"/>
+      <w:proofErr w:type="gramStart"/>
       <w:r>
         <w:rPr>
           <w:rFonts w:ascii="Consolas" w:hAnsi="Consolas"/>
@@ -21938,7 +23939,16 @@
           <w:color w:val="00B050"/>
           <w:sz w:val="20"/>
         </w:rPr>
-        <w:t>(user</w:t>
+        <w:t>(</w:t>
+      </w:r>
+      <w:proofErr w:type="gramEnd"/>
+      <w:r>
+        <w:rPr>
+          <w:rFonts w:ascii="Consolas" w:hAnsi="Consolas"/>
+          <w:color w:val="00B050"/>
+          <w:sz w:val="20"/>
+        </w:rPr>
+        <w:t>user</w:t>
       </w:r>
       <w:r>
         <w:rPr>
@@ -21993,6 +24003,7 @@
         <w:t xml:space="preserve">    </w:t>
       </w:r>
       <w:proofErr w:type="spellStart"/>
+      <w:proofErr w:type="gramStart"/>
       <w:r>
         <w:rPr>
           <w:rFonts w:ascii="Consolas" w:hAnsi="Consolas"/>
@@ -22002,6 +24013,7 @@
         <w:t>this.users</w:t>
       </w:r>
       <w:proofErr w:type="spellEnd"/>
+      <w:proofErr w:type="gramEnd"/>
       <w:r>
         <w:rPr>
           <w:rFonts w:ascii="Consolas" w:hAnsi="Consolas"/>
@@ -22076,7 +24088,7 @@
       <w:pPr>
         <w:pStyle w:val="Heading2"/>
       </w:pPr>
-      <w:bookmarkStart w:id="12" w:name="_Toc514842821"/>
+      <w:bookmarkStart w:id="11" w:name="_Toc514842821"/>
       <w:r>
         <w:t>Task 1</w:t>
       </w:r>
@@ -22094,7 +24106,7 @@
       <w:r>
         <w:t xml:space="preserve"> Decorator</w:t>
       </w:r>
-      <w:bookmarkEnd w:id="12"/>
+      <w:bookmarkEnd w:id="11"/>
     </w:p>
     <w:p>
       <w:pPr>
@@ -22164,6 +24176,7 @@
         <w:t xml:space="preserve">export function </w:t>
       </w:r>
       <w:proofErr w:type="spellStart"/>
+      <w:proofErr w:type="gramStart"/>
       <w:r>
         <w:rPr>
           <w:rFonts w:ascii="Consolas" w:hAnsi="Consolas"/>
@@ -22182,6 +24195,7 @@
         <w:t>(</w:t>
       </w:r>
       <w:proofErr w:type="spellStart"/>
+      <w:proofErr w:type="gramEnd"/>
       <w:r>
         <w:rPr>
           <w:rFonts w:ascii="Consolas" w:hAnsi="Consolas"/>
@@ -22236,13 +24250,23 @@
         <w:t xml:space="preserve">    const original = </w:t>
       </w:r>
       <w:proofErr w:type="spellStart"/>
-      <w:r>
-        <w:rPr>
-          <w:rFonts w:ascii="Consolas" w:hAnsi="Consolas"/>
-          <w:color w:val="0070C0"/>
-          <w:sz w:val="20"/>
-        </w:rPr>
-        <w:t>constructor.prototype.ngOnDestroy</w:t>
+      <w:proofErr w:type="gramStart"/>
+      <w:r>
+        <w:rPr>
+          <w:rFonts w:ascii="Consolas" w:hAnsi="Consolas"/>
+          <w:color w:val="0070C0"/>
+          <w:sz w:val="20"/>
+        </w:rPr>
+        <w:t>constructor.prototype</w:t>
+      </w:r>
+      <w:proofErr w:type="gramEnd"/>
+      <w:r>
+        <w:rPr>
+          <w:rFonts w:ascii="Consolas" w:hAnsi="Consolas"/>
+          <w:color w:val="0070C0"/>
+          <w:sz w:val="20"/>
+        </w:rPr>
+        <w:t>.ngOnDestroy</w:t>
       </w:r>
       <w:proofErr w:type="spellEnd"/>
       <w:r>
@@ -22282,13 +24306,23 @@
         <w:t xml:space="preserve">    </w:t>
       </w:r>
       <w:proofErr w:type="spellStart"/>
-      <w:r>
-        <w:rPr>
-          <w:rFonts w:ascii="Consolas" w:hAnsi="Consolas"/>
-          <w:color w:val="0070C0"/>
-          <w:sz w:val="20"/>
-        </w:rPr>
-        <w:t>constructor.prototype.ngOnDestroy</w:t>
+      <w:proofErr w:type="gramStart"/>
+      <w:r>
+        <w:rPr>
+          <w:rFonts w:ascii="Consolas" w:hAnsi="Consolas"/>
+          <w:color w:val="0070C0"/>
+          <w:sz w:val="20"/>
+        </w:rPr>
+        <w:t>constructor.prototype</w:t>
+      </w:r>
+      <w:proofErr w:type="gramEnd"/>
+      <w:r>
+        <w:rPr>
+          <w:rFonts w:ascii="Consolas" w:hAnsi="Consolas"/>
+          <w:color w:val="0070C0"/>
+          <w:sz w:val="20"/>
+        </w:rPr>
+        <w:t>.ngOnDestroy</w:t>
       </w:r>
       <w:proofErr w:type="spellEnd"/>
       <w:r>
@@ -22382,6 +24416,7 @@
         <w:t xml:space="preserve">        </w:t>
       </w:r>
       <w:proofErr w:type="spellStart"/>
+      <w:proofErr w:type="gramStart"/>
       <w:r>
         <w:rPr>
           <w:rFonts w:ascii="Consolas" w:hAnsi="Consolas"/>
@@ -22391,6 +24426,7 @@
         <w:t>sub.unsubscribe</w:t>
       </w:r>
       <w:proofErr w:type="spellEnd"/>
+      <w:proofErr w:type="gramEnd"/>
       <w:r>
         <w:rPr>
           <w:rFonts w:ascii="Consolas" w:hAnsi="Consolas"/>
@@ -22482,6 +24518,7 @@
         <w:t xml:space="preserve">        </w:t>
       </w:r>
       <w:proofErr w:type="spellStart"/>
+      <w:proofErr w:type="gramStart"/>
       <w:r>
         <w:rPr>
           <w:rFonts w:ascii="Consolas" w:hAnsi="Consolas"/>
@@ -22491,6 +24528,7 @@
         <w:t>original.apply</w:t>
       </w:r>
       <w:proofErr w:type="spellEnd"/>
+      <w:proofErr w:type="gramEnd"/>
       <w:r>
         <w:rPr>
           <w:rFonts w:ascii="Consolas" w:hAnsi="Consolas"/>
@@ -22543,7 +24581,25 @@
           <w:color w:val="0070C0"/>
           <w:sz w:val="20"/>
         </w:rPr>
-        <w:t xml:space="preserve">      console.log(`Uns</w:t>
+        <w:t xml:space="preserve">      </w:t>
+      </w:r>
+      <w:proofErr w:type="gramStart"/>
+      <w:r>
+        <w:rPr>
+          <w:rFonts w:ascii="Consolas" w:hAnsi="Consolas"/>
+          <w:color w:val="0070C0"/>
+          <w:sz w:val="20"/>
+        </w:rPr>
+        <w:t>console.log(</w:t>
+      </w:r>
+      <w:proofErr w:type="gramEnd"/>
+      <w:r>
+        <w:rPr>
+          <w:rFonts w:ascii="Consolas" w:hAnsi="Consolas"/>
+          <w:color w:val="0070C0"/>
+          <w:sz w:val="20"/>
+        </w:rPr>
+        <w:t>`Uns</w:t>
       </w:r>
       <w:r>
         <w:rPr>
@@ -22571,13 +24627,23 @@
         <w:t>subName</w:t>
       </w:r>
       <w:proofErr w:type="spellEnd"/>
-      <w:r>
-        <w:rPr>
-          <w:rFonts w:ascii="Consolas" w:hAnsi="Consolas"/>
-          <w:color w:val="0070C0"/>
-          <w:sz w:val="20"/>
-        </w:rPr>
-        <w:t>}.`);</w:t>
+      <w:proofErr w:type="gramStart"/>
+      <w:r>
+        <w:rPr>
+          <w:rFonts w:ascii="Consolas" w:hAnsi="Consolas"/>
+          <w:color w:val="0070C0"/>
+          <w:sz w:val="20"/>
+        </w:rPr>
+        <w:t>}.`</w:t>
+      </w:r>
+      <w:proofErr w:type="gramEnd"/>
+      <w:r>
+        <w:rPr>
+          <w:rFonts w:ascii="Consolas" w:hAnsi="Consolas"/>
+          <w:color w:val="0070C0"/>
+          <w:sz w:val="20"/>
+        </w:rPr>
+        <w:t>);</w:t>
       </w:r>
     </w:p>
     <w:p>
@@ -22775,7 +24841,21 @@
         <w:rPr>
           <w:color w:val="00B050"/>
         </w:rPr>
-        <w:t>export * from './decorators';</w:t>
+        <w:t xml:space="preserve">export * from </w:t>
+      </w:r>
+      <w:proofErr w:type="gramStart"/>
+      <w:r>
+        <w:rPr>
+          <w:color w:val="00B050"/>
+        </w:rPr>
+        <w:t>'./</w:t>
+      </w:r>
+      <w:proofErr w:type="gramEnd"/>
+      <w:r>
+        <w:rPr>
+          <w:color w:val="00B050"/>
+        </w:rPr>
+        <w:t>decorators';</w:t>
       </w:r>
     </w:p>
     <w:p>
@@ -22856,7 +24936,23 @@
           <w:rFonts w:ascii="Consolas" w:hAnsi="Consolas"/>
           <w:sz w:val="20"/>
         </w:rPr>
-        <w:t xml:space="preserve">import { Component, </w:t>
+        <w:t xml:space="preserve">import </w:t>
+      </w:r>
+      <w:proofErr w:type="gramStart"/>
+      <w:r>
+        <w:rPr>
+          <w:rFonts w:ascii="Consolas" w:hAnsi="Consolas"/>
+          <w:sz w:val="20"/>
+        </w:rPr>
+        <w:t>{ Component</w:t>
+      </w:r>
+      <w:proofErr w:type="gramEnd"/>
+      <w:r>
+        <w:rPr>
+          <w:rFonts w:ascii="Consolas" w:hAnsi="Consolas"/>
+          <w:sz w:val="20"/>
+        </w:rPr>
+        <w:t xml:space="preserve">, </w:t>
       </w:r>
       <w:proofErr w:type="spellStart"/>
       <w:r>
@@ -22906,7 +25002,15 @@
           <w:rFonts w:ascii="Consolas" w:hAnsi="Consolas"/>
           <w:sz w:val="20"/>
         </w:rPr>
-        <w:t xml:space="preserve">import { </w:t>
+        <w:t xml:space="preserve">import </w:t>
+      </w:r>
+      <w:proofErr w:type="gramStart"/>
+      <w:r>
+        <w:rPr>
+          <w:rFonts w:ascii="Consolas" w:hAnsi="Consolas"/>
+          <w:sz w:val="20"/>
+        </w:rPr>
+        <w:t xml:space="preserve">{ </w:t>
       </w:r>
       <w:proofErr w:type="spellStart"/>
       <w:r>
@@ -22918,6 +25022,7 @@
         <w:t>AutoUnsubscribe</w:t>
       </w:r>
       <w:proofErr w:type="spellEnd"/>
+      <w:proofErr w:type="gramEnd"/>
       <w:r>
         <w:rPr>
           <w:rFonts w:ascii="Consolas" w:hAnsi="Consolas"/>
@@ -22996,7 +25101,23 @@
           <w:rFonts w:ascii="Consolas" w:hAnsi="Consolas"/>
           <w:sz w:val="20"/>
         </w:rPr>
-        <w:t>@Component({</w:t>
+        <w:t>@</w:t>
+      </w:r>
+      <w:proofErr w:type="gramStart"/>
+      <w:r>
+        <w:rPr>
+          <w:rFonts w:ascii="Consolas" w:hAnsi="Consolas"/>
+          <w:sz w:val="20"/>
+        </w:rPr>
+        <w:t>Component(</w:t>
+      </w:r>
+      <w:proofErr w:type="gramEnd"/>
+      <w:r>
+        <w:rPr>
+          <w:rFonts w:ascii="Consolas" w:hAnsi="Consolas"/>
+          <w:sz w:val="20"/>
+        </w:rPr>
+        <w:t>{</w:t>
       </w:r>
     </w:p>
     <w:p>
@@ -23124,6 +25245,7 @@
         <w:t>@</w:t>
       </w:r>
       <w:proofErr w:type="spellStart"/>
+      <w:proofErr w:type="gramStart"/>
       <w:r>
         <w:rPr>
           <w:rFonts w:ascii="Consolas" w:hAnsi="Consolas"/>
@@ -23139,7 +25261,16 @@
           <w:color w:val="00B050"/>
           <w:sz w:val="20"/>
         </w:rPr>
-        <w:t>()</w:t>
+        <w:t>(</w:t>
+      </w:r>
+      <w:proofErr w:type="gramEnd"/>
+      <w:r>
+        <w:rPr>
+          <w:rFonts w:ascii="Consolas" w:hAnsi="Consolas"/>
+          <w:color w:val="00B050"/>
+          <w:sz w:val="20"/>
+        </w:rPr>
+        <w:t>)</w:t>
       </w:r>
     </w:p>
     <w:p>
@@ -23269,6 +25400,7 @@
         </w:rPr>
       </w:pPr>
       <w:proofErr w:type="spellStart"/>
+      <w:proofErr w:type="gramStart"/>
       <w:r>
         <w:rPr>
           <w:rFonts w:ascii="Consolas" w:hAnsi="Consolas"/>
@@ -23284,24 +25416,33 @@
           <w:color w:val="FF0000"/>
           <w:sz w:val="20"/>
         </w:rPr>
-        <w:t>(): void {</w:t>
-      </w:r>
-    </w:p>
-    <w:p>
-      <w:pPr>
-        <w:spacing w:after="0" w:line="240" w:lineRule="auto"/>
+        <w:t>(</w:t>
+      </w:r>
+      <w:proofErr w:type="gramEnd"/>
+      <w:r>
         <w:rPr>
           <w:rFonts w:ascii="Consolas" w:hAnsi="Consolas"/>
           <w:color w:val="FF0000"/>
           <w:sz w:val="20"/>
         </w:rPr>
-      </w:pPr>
-      <w:r>
+        <w:t>): void {</w:t>
+      </w:r>
+    </w:p>
+    <w:p>
+      <w:pPr>
+        <w:spacing w:after="0" w:line="240" w:lineRule="auto"/>
         <w:rPr>
           <w:rFonts w:ascii="Consolas" w:hAnsi="Consolas"/>
           <w:color w:val="FF0000"/>
           <w:sz w:val="20"/>
         </w:rPr>
+      </w:pPr>
+      <w:r>
+        <w:rPr>
+          <w:rFonts w:ascii="Consolas" w:hAnsi="Consolas"/>
+          <w:color w:val="FF0000"/>
+          <w:sz w:val="20"/>
+        </w:rPr>
         <w:t xml:space="preserve">    </w:t>
       </w:r>
       <w:r>
@@ -23342,6 +25483,7 @@
         </w:rPr>
       </w:pPr>
       <w:proofErr w:type="spellStart"/>
+      <w:proofErr w:type="gramStart"/>
       <w:r>
         <w:rPr>
           <w:rFonts w:ascii="Consolas" w:hAnsi="Consolas"/>
@@ -23351,6 +25493,7 @@
         <w:t>this.sub.unsubscribe</w:t>
       </w:r>
       <w:proofErr w:type="spellEnd"/>
+      <w:proofErr w:type="gramEnd"/>
       <w:r>
         <w:rPr>
           <w:rFonts w:ascii="Consolas" w:hAnsi="Consolas"/>
@@ -23427,7 +25570,7 @@
       <w:pPr>
         <w:pStyle w:val="Heading2"/>
       </w:pPr>
-      <w:bookmarkStart w:id="13" w:name="_Toc514842822"/>
+      <w:bookmarkStart w:id="12" w:name="_Toc514842822"/>
       <w:r>
         <w:lastRenderedPageBreak/>
         <w:t>Task 1</w:t>
@@ -23438,7 +25581,7 @@
       <w:r>
         <w:t>. Interceptors</w:t>
       </w:r>
-      <w:bookmarkEnd w:id="13"/>
+      <w:bookmarkEnd w:id="12"/>
     </w:p>
     <w:p>
       <w:pPr>
@@ -23502,7 +25645,16 @@
           <w:color w:val="0070C0"/>
           <w:sz w:val="20"/>
         </w:rPr>
-        <w:t xml:space="preserve">import { </w:t>
+        <w:t xml:space="preserve">import </w:t>
+      </w:r>
+      <w:proofErr w:type="gramStart"/>
+      <w:r>
+        <w:rPr>
+          <w:rFonts w:ascii="Consolas" w:hAnsi="Consolas"/>
+          <w:color w:val="0070C0"/>
+          <w:sz w:val="20"/>
+        </w:rPr>
+        <w:t xml:space="preserve">{ </w:t>
       </w:r>
       <w:proofErr w:type="spellStart"/>
       <w:r>
@@ -23514,6 +25666,7 @@
         <w:t>HttpEvent</w:t>
       </w:r>
       <w:proofErr w:type="spellEnd"/>
+      <w:proofErr w:type="gramEnd"/>
       <w:r>
         <w:rPr>
           <w:rFonts w:ascii="Consolas" w:hAnsi="Consolas"/>
@@ -23638,7 +25791,25 @@
           <w:color w:val="0070C0"/>
           <w:sz w:val="20"/>
         </w:rPr>
-        <w:t>import { Observable } from '</w:t>
+        <w:t xml:space="preserve">import </w:t>
+      </w:r>
+      <w:proofErr w:type="gramStart"/>
+      <w:r>
+        <w:rPr>
+          <w:rFonts w:ascii="Consolas" w:hAnsi="Consolas"/>
+          <w:color w:val="0070C0"/>
+          <w:sz w:val="20"/>
+        </w:rPr>
+        <w:t>{ Observable</w:t>
+      </w:r>
+      <w:proofErr w:type="gramEnd"/>
+      <w:r>
+        <w:rPr>
+          <w:rFonts w:ascii="Consolas" w:hAnsi="Consolas"/>
+          <w:color w:val="0070C0"/>
+          <w:sz w:val="20"/>
+        </w:rPr>
+        <w:t xml:space="preserve"> } from '</w:t>
       </w:r>
       <w:proofErr w:type="spellStart"/>
       <w:r>
@@ -23684,7 +25855,25 @@
           <w:color w:val="0070C0"/>
           <w:sz w:val="20"/>
         </w:rPr>
-        <w:t>@Injectable()</w:t>
+        <w:t>@</w:t>
+      </w:r>
+      <w:proofErr w:type="gramStart"/>
+      <w:r>
+        <w:rPr>
+          <w:rFonts w:ascii="Consolas" w:hAnsi="Consolas"/>
+          <w:color w:val="0070C0"/>
+          <w:sz w:val="20"/>
+        </w:rPr>
+        <w:t>Injectable(</w:t>
+      </w:r>
+      <w:proofErr w:type="gramEnd"/>
+      <w:r>
+        <w:rPr>
+          <w:rFonts w:ascii="Consolas" w:hAnsi="Consolas"/>
+          <w:color w:val="0070C0"/>
+          <w:sz w:val="20"/>
+        </w:rPr>
+        <w:t>)</w:t>
       </w:r>
     </w:p>
     <w:p>
@@ -23756,7 +25945,25 @@
           <w:color w:val="0070C0"/>
           <w:sz w:val="20"/>
         </w:rPr>
-        <w:t xml:space="preserve">  intercept(req: </w:t>
+        <w:t xml:space="preserve">  </w:t>
+      </w:r>
+      <w:proofErr w:type="gramStart"/>
+      <w:r>
+        <w:rPr>
+          <w:rFonts w:ascii="Consolas" w:hAnsi="Consolas"/>
+          <w:color w:val="0070C0"/>
+          <w:sz w:val="20"/>
+        </w:rPr>
+        <w:t>intercept(</w:t>
+      </w:r>
+      <w:proofErr w:type="gramEnd"/>
+      <w:r>
+        <w:rPr>
+          <w:rFonts w:ascii="Consolas" w:hAnsi="Consolas"/>
+          <w:color w:val="0070C0"/>
+          <w:sz w:val="20"/>
+        </w:rPr>
+        <w:t xml:space="preserve">req: </w:t>
       </w:r>
       <w:proofErr w:type="spellStart"/>
       <w:r>
@@ -23893,6 +26100,7 @@
         <w:t xml:space="preserve">    if (</w:t>
       </w:r>
       <w:proofErr w:type="spellStart"/>
+      <w:proofErr w:type="gramStart"/>
       <w:r>
         <w:rPr>
           <w:rFonts w:ascii="Consolas" w:hAnsi="Consolas"/>
@@ -23902,6 +26110,7 @@
         <w:t>req.url.includes</w:t>
       </w:r>
       <w:proofErr w:type="spellEnd"/>
+      <w:proofErr w:type="gramEnd"/>
       <w:r>
         <w:rPr>
           <w:rFonts w:ascii="Consolas" w:hAnsi="Consolas"/>
@@ -23947,6 +26156,7 @@
         <w:t xml:space="preserve"> = </w:t>
       </w:r>
       <w:proofErr w:type="spellStart"/>
+      <w:proofErr w:type="gramStart"/>
       <w:r>
         <w:rPr>
           <w:rFonts w:ascii="Consolas" w:hAnsi="Consolas"/>
@@ -23956,6 +26166,7 @@
         <w:t>req.clone</w:t>
       </w:r>
       <w:proofErr w:type="spellEnd"/>
+      <w:proofErr w:type="gramEnd"/>
       <w:r>
         <w:rPr>
           <w:rFonts w:ascii="Consolas" w:hAnsi="Consolas"/>
@@ -23983,6 +26194,7 @@
         <w:t xml:space="preserve">        params: new </w:t>
       </w:r>
       <w:proofErr w:type="spellStart"/>
+      <w:proofErr w:type="gramStart"/>
       <w:r>
         <w:rPr>
           <w:rFonts w:ascii="Consolas" w:hAnsi="Consolas"/>
@@ -23998,25 +26210,52 @@
           <w:color w:val="0070C0"/>
           <w:sz w:val="20"/>
         </w:rPr>
-        <w:t>()</w:t>
-      </w:r>
-    </w:p>
-    <w:p>
-      <w:pPr>
-        <w:spacing w:after="0" w:line="240" w:lineRule="auto"/>
-        <w:rPr>
-          <w:rFonts w:ascii="Consolas" w:hAnsi="Consolas"/>
-          <w:color w:val="0070C0"/>
-          <w:sz w:val="20"/>
-        </w:rPr>
-      </w:pPr>
-      <w:r>
-        <w:rPr>
-          <w:rFonts w:ascii="Consolas" w:hAnsi="Consolas"/>
-          <w:color w:val="0070C0"/>
-          <w:sz w:val="20"/>
-        </w:rPr>
-        <w:t xml:space="preserve">          .set('</w:t>
+        <w:t>(</w:t>
+      </w:r>
+      <w:proofErr w:type="gramEnd"/>
+      <w:r>
+        <w:rPr>
+          <w:rFonts w:ascii="Consolas" w:hAnsi="Consolas"/>
+          <w:color w:val="0070C0"/>
+          <w:sz w:val="20"/>
+        </w:rPr>
+        <w:t>)</w:t>
+      </w:r>
+    </w:p>
+    <w:p>
+      <w:pPr>
+        <w:spacing w:after="0" w:line="240" w:lineRule="auto"/>
+        <w:rPr>
+          <w:rFonts w:ascii="Consolas" w:hAnsi="Consolas"/>
+          <w:color w:val="0070C0"/>
+          <w:sz w:val="20"/>
+        </w:rPr>
+      </w:pPr>
+      <w:r>
+        <w:rPr>
+          <w:rFonts w:ascii="Consolas" w:hAnsi="Consolas"/>
+          <w:color w:val="0070C0"/>
+          <w:sz w:val="20"/>
+        </w:rPr>
+        <w:t xml:space="preserve">          </w:t>
+      </w:r>
+      <w:proofErr w:type="gramStart"/>
+      <w:r>
+        <w:rPr>
+          <w:rFonts w:ascii="Consolas" w:hAnsi="Consolas"/>
+          <w:color w:val="0070C0"/>
+          <w:sz w:val="20"/>
+        </w:rPr>
+        <w:t>.set</w:t>
+      </w:r>
+      <w:proofErr w:type="gramEnd"/>
+      <w:r>
+        <w:rPr>
+          <w:rFonts w:ascii="Consolas" w:hAnsi="Consolas"/>
+          <w:color w:val="0070C0"/>
+          <w:sz w:val="20"/>
+        </w:rPr>
+        <w:t>('</w:t>
       </w:r>
       <w:proofErr w:type="spellStart"/>
       <w:r>
@@ -24227,6 +26466,7 @@
         <w:t xml:space="preserve">    return </w:t>
       </w:r>
       <w:proofErr w:type="spellStart"/>
+      <w:proofErr w:type="gramStart"/>
       <w:r>
         <w:rPr>
           <w:rFonts w:ascii="Consolas" w:hAnsi="Consolas"/>
@@ -24236,6 +26476,7 @@
         <w:t>next.handle</w:t>
       </w:r>
       <w:proofErr w:type="spellEnd"/>
+      <w:proofErr w:type="gramEnd"/>
       <w:r>
         <w:rPr>
           <w:rFonts w:ascii="Consolas" w:hAnsi="Consolas"/>
@@ -24359,7 +26600,16 @@
           <w:sz w:val="20"/>
           <w:szCs w:val="20"/>
         </w:rPr>
-        <w:t xml:space="preserve">import { </w:t>
+        <w:t xml:space="preserve">import </w:t>
+      </w:r>
+      <w:proofErr w:type="gramStart"/>
+      <w:r>
+        <w:rPr>
+          <w:rFonts w:ascii="Consolas" w:hAnsi="Consolas"/>
+          <w:sz w:val="20"/>
+          <w:szCs w:val="20"/>
+        </w:rPr>
+        <w:t xml:space="preserve">{ </w:t>
       </w:r>
       <w:proofErr w:type="spellStart"/>
       <w:r>
@@ -24371,6 +26621,7 @@
         <w:t>HttpClientModule</w:t>
       </w:r>
       <w:proofErr w:type="spellEnd"/>
+      <w:proofErr w:type="gramEnd"/>
       <w:r>
         <w:rPr>
           <w:rFonts w:ascii="Consolas" w:hAnsi="Consolas"/>
@@ -24425,7 +26676,17 @@
           <w:sz w:val="20"/>
           <w:szCs w:val="20"/>
         </w:rPr>
-        <w:t xml:space="preserve">import { </w:t>
+        <w:t xml:space="preserve">import </w:t>
+      </w:r>
+      <w:proofErr w:type="gramStart"/>
+      <w:r>
+        <w:rPr>
+          <w:rFonts w:ascii="Consolas" w:hAnsi="Consolas"/>
+          <w:color w:val="00B050"/>
+          <w:sz w:val="20"/>
+          <w:szCs w:val="20"/>
+        </w:rPr>
+        <w:t xml:space="preserve">{ </w:t>
       </w:r>
       <w:proofErr w:type="spellStart"/>
       <w:r>
@@ -24438,6 +26699,7 @@
         <w:t>MyInterceptor</w:t>
       </w:r>
       <w:proofErr w:type="spellEnd"/>
+      <w:proofErr w:type="gramEnd"/>
       <w:r>
         <w:rPr>
           <w:rFonts w:ascii="Consolas" w:hAnsi="Consolas"/>
@@ -24695,7 +26957,11 @@
         <w:t xml:space="preserve">Look at the requests in the browser console. Ensure that only the user requests </w:t>
       </w:r>
       <w:r>
-        <w:t xml:space="preserve">are processed by </w:t>
+        <w:t xml:space="preserve">are processed </w:t>
+      </w:r>
+      <w:proofErr w:type="gramStart"/>
+      <w:r>
+        <w:t xml:space="preserve">by </w:t>
       </w:r>
       <w:r>
         <w:t xml:space="preserve"> </w:t>
@@ -24703,6 +26969,7 @@
       <w:r>
         <w:t>My</w:t>
       </w:r>
+      <w:proofErr w:type="gramEnd"/>
       <w:r>
         <w:t xml:space="preserve"> </w:t>
       </w:r>
@@ -24788,7 +27055,27 @@
           <w:sz w:val="20"/>
           <w:szCs w:val="20"/>
         </w:rPr>
-        <w:t>import { map } from '</w:t>
+        <w:t xml:space="preserve">import </w:t>
+      </w:r>
+      <w:proofErr w:type="gramStart"/>
+      <w:r>
+        <w:rPr>
+          <w:rFonts w:ascii="Consolas" w:hAnsi="Consolas"/>
+          <w:color w:val="00B050"/>
+          <w:sz w:val="20"/>
+          <w:szCs w:val="20"/>
+        </w:rPr>
+        <w:t>{ map</w:t>
+      </w:r>
+      <w:proofErr w:type="gramEnd"/>
+      <w:r>
+        <w:rPr>
+          <w:rFonts w:ascii="Consolas" w:hAnsi="Consolas"/>
+          <w:color w:val="00B050"/>
+          <w:sz w:val="20"/>
+          <w:szCs w:val="20"/>
+        </w:rPr>
+        <w:t xml:space="preserve"> } from '</w:t>
       </w:r>
       <w:proofErr w:type="spellStart"/>
       <w:r>
@@ -24859,6 +27146,7 @@
         <w:t xml:space="preserve">return </w:t>
       </w:r>
       <w:proofErr w:type="spellStart"/>
+      <w:proofErr w:type="gramStart"/>
       <w:r>
         <w:rPr>
           <w:rFonts w:ascii="Consolas" w:hAnsi="Consolas"/>
@@ -24869,6 +27157,7 @@
         <w:t>next.handle</w:t>
       </w:r>
       <w:proofErr w:type="spellEnd"/>
+      <w:proofErr w:type="gramEnd"/>
       <w:r>
         <w:rPr>
           <w:rFonts w:ascii="Consolas" w:hAnsi="Consolas"/>
@@ -24919,6 +27208,7 @@
         <w:t xml:space="preserve">return </w:t>
       </w:r>
       <w:proofErr w:type="spellStart"/>
+      <w:proofErr w:type="gramStart"/>
       <w:r>
         <w:rPr>
           <w:rFonts w:ascii="Consolas" w:hAnsi="Consolas"/>
@@ -24929,6 +27219,7 @@
         <w:t>next.handle</w:t>
       </w:r>
       <w:proofErr w:type="spellEnd"/>
+      <w:proofErr w:type="gramEnd"/>
       <w:r>
         <w:rPr>
           <w:rFonts w:ascii="Consolas" w:hAnsi="Consolas"/>
@@ -24976,7 +27267,27 @@
           <w:sz w:val="20"/>
           <w:szCs w:val="20"/>
         </w:rPr>
-        <w:t xml:space="preserve">      .pipe(</w:t>
+        <w:t xml:space="preserve">      </w:t>
+      </w:r>
+      <w:proofErr w:type="gramStart"/>
+      <w:r>
+        <w:rPr>
+          <w:rFonts w:ascii="Consolas" w:hAnsi="Consolas"/>
+          <w:color w:val="00B050"/>
+          <w:sz w:val="20"/>
+          <w:szCs w:val="20"/>
+        </w:rPr>
+        <w:t>.pipe</w:t>
+      </w:r>
+      <w:proofErr w:type="gramEnd"/>
+      <w:r>
+        <w:rPr>
+          <w:rFonts w:ascii="Consolas" w:hAnsi="Consolas"/>
+          <w:color w:val="00B050"/>
+          <w:sz w:val="20"/>
+          <w:szCs w:val="20"/>
+        </w:rPr>
+        <w:t>(</w:t>
       </w:r>
     </w:p>
     <w:p>
@@ -25016,7 +27327,27 @@
           <w:sz w:val="20"/>
           <w:szCs w:val="20"/>
         </w:rPr>
-        <w:t xml:space="preserve">        map((event: </w:t>
+        <w:t xml:space="preserve">        </w:t>
+      </w:r>
+      <w:proofErr w:type="gramStart"/>
+      <w:r>
+        <w:rPr>
+          <w:rFonts w:ascii="Consolas" w:hAnsi="Consolas"/>
+          <w:color w:val="00B050"/>
+          <w:sz w:val="20"/>
+          <w:szCs w:val="20"/>
+        </w:rPr>
+        <w:t>map(</w:t>
+      </w:r>
+      <w:proofErr w:type="gramEnd"/>
+      <w:r>
+        <w:rPr>
+          <w:rFonts w:ascii="Consolas" w:hAnsi="Consolas"/>
+          <w:color w:val="00B050"/>
+          <w:sz w:val="20"/>
+          <w:szCs w:val="20"/>
+        </w:rPr>
+        <w:t xml:space="preserve">(event: </w:t>
       </w:r>
       <w:proofErr w:type="spellStart"/>
       <w:r>
@@ -25158,6 +27489,7 @@
         <w:t xml:space="preserve">          if (</w:t>
       </w:r>
       <w:proofErr w:type="spellStart"/>
+      <w:proofErr w:type="gramStart"/>
       <w:r>
         <w:rPr>
           <w:rFonts w:ascii="Consolas" w:hAnsi="Consolas"/>
@@ -25168,6 +27500,7 @@
         <w:t>event.url.includes</w:t>
       </w:r>
       <w:proofErr w:type="spellEnd"/>
+      <w:proofErr w:type="gramEnd"/>
       <w:r>
         <w:rPr>
           <w:rFonts w:ascii="Consolas" w:hAnsi="Consolas"/>
@@ -25213,7 +27546,27 @@
           <w:sz w:val="20"/>
           <w:szCs w:val="20"/>
         </w:rPr>
-        <w:t xml:space="preserve">          console.log('Response Interceptor:');</w:t>
+        <w:t xml:space="preserve">          </w:t>
+      </w:r>
+      <w:proofErr w:type="gramStart"/>
+      <w:r>
+        <w:rPr>
+          <w:rFonts w:ascii="Consolas" w:hAnsi="Consolas"/>
+          <w:color w:val="00B050"/>
+          <w:sz w:val="20"/>
+          <w:szCs w:val="20"/>
+        </w:rPr>
+        <w:t>console.log(</w:t>
+      </w:r>
+      <w:proofErr w:type="gramEnd"/>
+      <w:r>
+        <w:rPr>
+          <w:rFonts w:ascii="Consolas" w:hAnsi="Consolas"/>
+          <w:color w:val="00B050"/>
+          <w:sz w:val="20"/>
+          <w:szCs w:val="20"/>
+        </w:rPr>
+        <w:t>'Response Interceptor:');</w:t>
       </w:r>
     </w:p>
     <w:p>
@@ -25292,6 +27645,7 @@
         <w:t xml:space="preserve">      console.log(</w:t>
       </w:r>
       <w:proofErr w:type="spellStart"/>
+      <w:proofErr w:type="gramStart"/>
       <w:r>
         <w:rPr>
           <w:rFonts w:ascii="Consolas" w:hAnsi="Consolas"/>
@@ -25302,6 +27656,7 @@
         <w:t>event.body</w:t>
       </w:r>
       <w:proofErr w:type="spellEnd"/>
+      <w:proofErr w:type="gramEnd"/>
       <w:r>
         <w:rPr>
           <w:rFonts w:ascii="Consolas" w:hAnsi="Consolas"/>
@@ -25349,6 +27704,57 @@
         </w:rPr>
         <w:t xml:space="preserve">  }</w:t>
       </w:r>
+    </w:p>
+    <w:p>
+      <w:pPr>
+        <w:shd w:val="clear" w:color="auto" w:fill="F5F5F5"/>
+        <w:spacing w:after="0" w:line="285" w:lineRule="atLeast"/>
+        <w:ind w:left="1440"/>
+        <w:rPr>
+          <w:rFonts w:ascii="Consolas" w:eastAsia="Times New Roman" w:hAnsi="Consolas" w:cs="Times New Roman"/>
+          <w:color w:val="333333"/>
+          <w:sz w:val="21"/>
+          <w:szCs w:val="21"/>
+        </w:rPr>
+      </w:pPr>
+      <w:r>
+        <w:rPr>
+          <w:rFonts w:ascii="Consolas" w:eastAsia="Times New Roman" w:hAnsi="Consolas" w:cs="Times New Roman"/>
+          <w:color w:val="4B69C6"/>
+          <w:sz w:val="21"/>
+          <w:szCs w:val="21"/>
+        </w:rPr>
+        <w:t>return</w:t>
+      </w:r>
+      <w:r>
+        <w:rPr>
+          <w:rFonts w:ascii="Consolas" w:eastAsia="Times New Roman" w:hAnsi="Consolas" w:cs="Times New Roman"/>
+          <w:color w:val="333333"/>
+          <w:sz w:val="21"/>
+          <w:szCs w:val="21"/>
+        </w:rPr>
+        <w:t xml:space="preserve"> </w:t>
+      </w:r>
+      <w:r>
+        <w:rPr>
+          <w:rFonts w:ascii="Consolas" w:eastAsia="Times New Roman" w:hAnsi="Consolas" w:cs="Times New Roman"/>
+          <w:color w:val="7A3E9D"/>
+          <w:sz w:val="21"/>
+          <w:szCs w:val="21"/>
+        </w:rPr>
+        <w:t>event</w:t>
+      </w:r>
+      <w:r>
+        <w:rPr>
+          <w:rFonts w:ascii="Consolas" w:eastAsia="Times New Roman" w:hAnsi="Consolas" w:cs="Times New Roman"/>
+          <w:color w:val="777777"/>
+          <w:sz w:val="21"/>
+          <w:szCs w:val="21"/>
+        </w:rPr>
+        <w:t>;</w:t>
+      </w:r>
+      <w:bookmarkStart w:id="13" w:name="_GoBack"/>
+      <w:bookmarkEnd w:id="13"/>
     </w:p>
     <w:p>
       <w:pPr>
@@ -30240,7 +32646,7 @@
 </file>
 
 <file path=customXml/itemProps1.xml><?xml version="1.0" encoding="utf-8"?>
-<ds:datastoreItem xmlns:ds="http://schemas.openxmlformats.org/officeDocument/2006/customXml" ds:itemID="{C27F8118-18A5-4A3D-9556-C620DD69DD02}">
+<ds:datastoreItem xmlns:ds="http://schemas.openxmlformats.org/officeDocument/2006/customXml" ds:itemID="{DB685AD3-A280-4AEA-992A-29463C80ED5E}">
   <ds:schemaRefs>
     <ds:schemaRef ds:uri="http://schemas.openxmlformats.org/officeDocument/2006/bibliography"/>
   </ds:schemaRefs>
